--- a/Proposal/PROPOSAL-PERANCANGAN APLIKASI PENCATATAN SERVIS KENDARAAN BERBASIS GO.docx
+++ b/Proposal/PROPOSAL-PERANCANGAN APLIKASI PENCATATAN SERVIS KENDARAAN BERBASIS GO.docx
@@ -21,7 +21,15 @@
         <w:rPr>
           <w:lang w:val="sv-SE"/>
         </w:rPr>
-        <w:t xml:space="preserve"> BERBASIS WEB</w:t>
+        <w:t xml:space="preserve"> BERBASIS </w:t>
+      </w:r>
+      <w:r>
+        <w:rPr>
+          <w:i/>
+          <w:iCs/>
+          <w:lang w:val="sv-SE"/>
+        </w:rPr>
+        <w:t>WEB</w:t>
       </w:r>
       <w:r>
         <w:rPr>
@@ -1504,7 +1512,19 @@
           <w:szCs w:val="28"/>
           <w:lang w:val="sv-SE"/>
         </w:rPr>
-        <w:t xml:space="preserve"> BERBASIS WEB</w:t>
+        <w:t xml:space="preserve"> BERBASIS </w:t>
+      </w:r>
+      <w:r>
+        <w:rPr>
+          <w:b/>
+          <w:bCs/>
+          <w:i/>
+          <w:iCs/>
+          <w:sz w:val="28"/>
+          <w:szCs w:val="28"/>
+          <w:lang w:val="sv-SE"/>
+        </w:rPr>
+        <w:t>WEB</w:t>
       </w:r>
       <w:r>
         <w:rPr>
@@ -2259,7 +2279,23 @@
           <w:sz w:val="24"/>
           <w:szCs w:val="24"/>
         </w:rPr>
-        <w:t xml:space="preserve">Aplikasi  web pencatatan servis kendaraan merupakan sebuah inovasi yang bertujuan untuk mengatasi tantangan yang dihadapi pemilik kendaraan dalam melakukan servis dan perawatan kendaraannya. Aplikasi ini dirancang dengan tujuan utama memberikan solusi nyaman dan efektif bagi pemilik </w:t>
+        <w:t xml:space="preserve">Aplikasi  </w:t>
+      </w:r>
+      <w:r>
+        <w:rPr>
+          <w:i/>
+          <w:iCs/>
+          <w:sz w:val="24"/>
+          <w:szCs w:val="24"/>
+        </w:rPr>
+        <w:t>web</w:t>
+      </w:r>
+      <w:r>
+        <w:rPr>
+          <w:sz w:val="24"/>
+          <w:szCs w:val="24"/>
+        </w:rPr>
+        <w:t xml:space="preserve"> pencatatan servis kendaraan merupakan sebuah inovasi yang bertujuan untuk mengatasi tantangan yang dihadapi pemilik kendaraan dalam melakukan servis dan perawatan kendaraannya. Aplikasi ini dirancang dengan tujuan utama memberikan solusi nyaman dan efektif bagi pemilik </w:t>
       </w:r>
       <w:proofErr w:type="spellStart"/>
       <w:r>
@@ -2299,11 +2335,29 @@
           <w:sz w:val="24"/>
           <w:szCs w:val="24"/>
         </w:rPr>
-        <w:t xml:space="preserve">Selama pengembangan aplikasi ini, analisis mendalam terhadap kebutuhan pengguna  dilakukan, menghasilkan desain antarmuka pengguna yang intuitif dan mudah digunakan. Aplikasi ini mencakup fitur-fitur seperti mencatat jadwal perawatan rutin, mengelola pengeluaran, dan pencatatan kebutuhan perawatan kendaraan dan servis  rutin. Arsitektur aplikasi  web ini telah dirancang dengan cermat, memastikan stabilitas, keamanan, dan daya tanggap. Penggunaan perkembangan terkini  memungkinkan akses melalui berbagai perangkat termasuk komputer, tablet, dan ponsel pintar. Keamanan data pengguna menjadi prioritas utama dengan penerapan enkripsi dan </w:t>
-      </w:r>
-      <w:proofErr w:type="spellStart"/>
-      <w:r>
-        <w:rPr>
+        <w:t xml:space="preserve">Selama pengembangan aplikasi ini, analisis mendalam terhadap kebutuhan pengguna  dilakukan, menghasilkan desain antarmuka pengguna yang intuitif dan mudah digunakan. Aplikasi ini mencakup fitur-fitur seperti mencatat jadwal perawatan rutin, mengelola pengeluaran, dan pencatatan kebutuhan perawatan kendaraan dan servis  rutin. Arsitektur aplikasi  </w:t>
+      </w:r>
+      <w:r>
+        <w:rPr>
+          <w:i/>
+          <w:iCs/>
+          <w:sz w:val="24"/>
+          <w:szCs w:val="24"/>
+        </w:rPr>
+        <w:t>web</w:t>
+      </w:r>
+      <w:r>
+        <w:rPr>
+          <w:sz w:val="24"/>
+          <w:szCs w:val="24"/>
+        </w:rPr>
+        <w:t xml:space="preserve"> ini telah dirancang dengan cermat, memastikan stabilitas, keamanan, dan daya tanggap. Penggunaan perkembangan terkini  memungkinkan akses melalui berbagai perangkat termasuk komputer, tablet, dan ponsel pintar. Keamanan data pengguna menjadi prioritas utama dengan penerapan enkripsi dan </w:t>
+      </w:r>
+      <w:proofErr w:type="spellStart"/>
+      <w:r>
+        <w:rPr>
+          <w:i/>
+          <w:iCs/>
           <w:sz w:val="24"/>
           <w:szCs w:val="24"/>
         </w:rPr>
@@ -2438,14 +2492,97 @@
           <w:szCs w:val="24"/>
           <w:lang w:val="sv-SE"/>
         </w:rPr>
-        <w:t xml:space="preserve"> JavaScript. </w:t>
-      </w:r>
-      <w:r>
-        <w:rPr>
-          <w:sz w:val="24"/>
-          <w:szCs w:val="24"/>
-        </w:rPr>
-        <w:t xml:space="preserve">Dengan memadukan kemudahan penggunaan, keandalan, dan keamanan data, aplikasi web Registrasi Kendaraan diharapkan dapat memberikan solusi yang efisien dan andal bagi pemilik kendaraan dalam merawat kendaraannya agar fasilitasnya tetap dalam kondisi optimal. Aplikasi ini tidak hanya menjadi alat praktis tetapi juga menjadi mitra terpercaya dalam perawatan dan pemeliharaan </w:t>
+        <w:t xml:space="preserve"> </w:t>
+      </w:r>
+      <w:r>
+        <w:rPr>
+          <w:i/>
+          <w:iCs/>
+          <w:sz w:val="24"/>
+          <w:szCs w:val="24"/>
+          <w:lang w:val="sv-SE"/>
+        </w:rPr>
+        <w:t>JavaScript</w:t>
+      </w:r>
+      <w:r>
+        <w:rPr>
+          <w:sz w:val="24"/>
+          <w:szCs w:val="24"/>
+          <w:lang w:val="sv-SE"/>
+        </w:rPr>
+        <w:t xml:space="preserve">. </w:t>
+      </w:r>
+      <w:r>
+        <w:rPr>
+          <w:sz w:val="24"/>
+          <w:szCs w:val="24"/>
+        </w:rPr>
+        <w:t xml:space="preserve">Dengan memadukan kemudahan penggunaan, keandalan, dan keamanan data, aplikasi </w:t>
+      </w:r>
+      <w:r>
+        <w:rPr>
+          <w:i/>
+          <w:iCs/>
+          <w:sz w:val="24"/>
+          <w:szCs w:val="24"/>
+        </w:rPr>
+        <w:t>web</w:t>
+      </w:r>
+      <w:r>
+        <w:rPr>
+          <w:sz w:val="24"/>
+          <w:szCs w:val="24"/>
+        </w:rPr>
+        <w:t xml:space="preserve"> </w:t>
+      </w:r>
+      <w:proofErr w:type="spellStart"/>
+      <w:r>
+        <w:rPr>
+          <w:sz w:val="24"/>
+          <w:szCs w:val="24"/>
+          <w:lang w:val="sv-SE"/>
+        </w:rPr>
+        <w:t>pe</w:t>
+      </w:r>
+      <w:r>
+        <w:rPr>
+          <w:sz w:val="24"/>
+          <w:szCs w:val="24"/>
+          <w:lang w:val="sv-SE"/>
+        </w:rPr>
+        <w:t>ncatatan</w:t>
+      </w:r>
+      <w:proofErr w:type="spellEnd"/>
+      <w:r>
+        <w:rPr>
+          <w:sz w:val="24"/>
+          <w:szCs w:val="24"/>
+        </w:rPr>
+        <w:t xml:space="preserve"> </w:t>
+      </w:r>
+      <w:r>
+        <w:rPr>
+          <w:sz w:val="24"/>
+          <w:szCs w:val="24"/>
+          <w:lang w:val="sv-SE"/>
+        </w:rPr>
+        <w:t>k</w:t>
+      </w:r>
+      <w:proofErr w:type="spellStart"/>
+      <w:r>
+        <w:rPr>
+          <w:sz w:val="24"/>
+          <w:szCs w:val="24"/>
+        </w:rPr>
+        <w:t>endaraan</w:t>
+      </w:r>
+      <w:proofErr w:type="spellEnd"/>
+      <w:r>
+        <w:rPr>
+          <w:sz w:val="24"/>
+          <w:szCs w:val="24"/>
+        </w:rPr>
+        <w:t xml:space="preserve"> diharapkan dapat memberikan solusi yang efisien dan andal bagi pemilik kendaraan dalam merawat kendaraannya agar fasilitasnya tetap dalam kondisi optimal. Aplikasi ini tidak hanya menjadi alat praktis tetapi juga menjadi mitra terpercaya dalam perawatan dan pemeliharaan </w:t>
       </w:r>
       <w:proofErr w:type="spellStart"/>
       <w:r>
@@ -2553,15 +2690,25 @@
           <w:szCs w:val="24"/>
           <w:lang w:val="sv-SE"/>
         </w:rPr>
-        <w:t>, J</w:t>
-      </w:r>
-      <w:r>
-        <w:rPr>
-          <w:sz w:val="24"/>
-          <w:szCs w:val="24"/>
-          <w:lang w:val="sv-SE"/>
-        </w:rPr>
-        <w:t xml:space="preserve">avaScript, </w:t>
+        <w:t xml:space="preserve">, </w:t>
+      </w:r>
+      <w:r>
+        <w:rPr>
+          <w:i/>
+          <w:iCs/>
+          <w:sz w:val="24"/>
+          <w:szCs w:val="24"/>
+          <w:lang w:val="sv-SE"/>
+        </w:rPr>
+        <w:t>JavaScript</w:t>
+      </w:r>
+      <w:r>
+        <w:rPr>
+          <w:sz w:val="24"/>
+          <w:szCs w:val="24"/>
+          <w:lang w:val="sv-SE"/>
+        </w:rPr>
+        <w:t xml:space="preserve">, </w:t>
       </w:r>
       <w:proofErr w:type="spellStart"/>
       <w:r>
@@ -2604,11 +2751,15 @@
         <w:pStyle w:val="Heading1"/>
         <w:spacing w:line="360" w:lineRule="auto"/>
         <w:rPr>
+          <w:i/>
+          <w:iCs/>
           <w:lang w:val="en-ID"/>
         </w:rPr>
       </w:pPr>
       <w:r>
         <w:rPr>
+          <w:i/>
+          <w:iCs/>
           <w:lang w:val="en-ID"/>
         </w:rPr>
         <w:lastRenderedPageBreak/>
@@ -2626,13 +2777,18 @@
       <w:pPr>
         <w:spacing w:line="360" w:lineRule="auto"/>
         <w:ind w:firstLine="720"/>
-        <w:rPr>
-          <w:sz w:val="24"/>
-          <w:szCs w:val="24"/>
-        </w:rPr>
-      </w:pPr>
-      <w:r>
-        <w:rPr>
+        <w:jc w:val="both"/>
+        <w:rPr>
+          <w:i/>
+          <w:iCs/>
+          <w:sz w:val="24"/>
+          <w:szCs w:val="24"/>
+        </w:rPr>
+      </w:pPr>
+      <w:r>
+        <w:rPr>
+          <w:i/>
+          <w:iCs/>
           <w:sz w:val="24"/>
           <w:szCs w:val="24"/>
         </w:rPr>
@@ -2641,6 +2797,8 @@
       <w:proofErr w:type="spellStart"/>
       <w:r>
         <w:rPr>
+          <w:i/>
+          <w:iCs/>
           <w:sz w:val="24"/>
           <w:szCs w:val="24"/>
         </w:rPr>
@@ -2649,14 +2807,18 @@
       <w:proofErr w:type="spellEnd"/>
       <w:r>
         <w:rPr>
-          <w:sz w:val="24"/>
-          <w:szCs w:val="24"/>
-        </w:rPr>
-        <w:t xml:space="preserve"> </w:t>
-      </w:r>
-      <w:proofErr w:type="spellStart"/>
-      <w:r>
-        <w:rPr>
+          <w:i/>
+          <w:iCs/>
+          <w:sz w:val="24"/>
+          <w:szCs w:val="24"/>
+        </w:rPr>
+        <w:t xml:space="preserve"> </w:t>
+      </w:r>
+      <w:proofErr w:type="spellStart"/>
+      <w:r>
+        <w:rPr>
+          <w:i/>
+          <w:iCs/>
           <w:sz w:val="24"/>
           <w:szCs w:val="24"/>
         </w:rPr>
@@ -2665,14 +2827,18 @@
       <w:proofErr w:type="spellEnd"/>
       <w:r>
         <w:rPr>
-          <w:sz w:val="24"/>
-          <w:szCs w:val="24"/>
-        </w:rPr>
-        <w:t xml:space="preserve"> </w:t>
-      </w:r>
-      <w:proofErr w:type="spellStart"/>
-      <w:r>
-        <w:rPr>
+          <w:i/>
+          <w:iCs/>
+          <w:sz w:val="24"/>
+          <w:szCs w:val="24"/>
+        </w:rPr>
+        <w:t xml:space="preserve"> </w:t>
+      </w:r>
+      <w:proofErr w:type="spellStart"/>
+      <w:r>
+        <w:rPr>
+          <w:i/>
+          <w:iCs/>
           <w:sz w:val="24"/>
           <w:szCs w:val="24"/>
         </w:rPr>
@@ -2681,6 +2847,8 @@
       <w:proofErr w:type="spellEnd"/>
       <w:r>
         <w:rPr>
+          <w:i/>
+          <w:iCs/>
           <w:sz w:val="24"/>
           <w:szCs w:val="24"/>
         </w:rPr>
@@ -2689,6 +2857,8 @@
       <w:proofErr w:type="spellStart"/>
       <w:r>
         <w:rPr>
+          <w:i/>
+          <w:iCs/>
           <w:sz w:val="24"/>
           <w:szCs w:val="24"/>
         </w:rPr>
@@ -2697,14 +2867,18 @@
       <w:proofErr w:type="spellEnd"/>
       <w:r>
         <w:rPr>
-          <w:sz w:val="24"/>
-          <w:szCs w:val="24"/>
-        </w:rPr>
-        <w:t xml:space="preserve"> </w:t>
-      </w:r>
-      <w:proofErr w:type="spellStart"/>
-      <w:r>
-        <w:rPr>
+          <w:i/>
+          <w:iCs/>
+          <w:sz w:val="24"/>
+          <w:szCs w:val="24"/>
+        </w:rPr>
+        <w:t xml:space="preserve"> </w:t>
+      </w:r>
+      <w:proofErr w:type="spellStart"/>
+      <w:r>
+        <w:rPr>
+          <w:i/>
+          <w:iCs/>
           <w:sz w:val="24"/>
           <w:szCs w:val="24"/>
         </w:rPr>
@@ -2713,14 +2887,18 @@
       <w:proofErr w:type="spellEnd"/>
       <w:r>
         <w:rPr>
-          <w:sz w:val="24"/>
-          <w:szCs w:val="24"/>
-        </w:rPr>
-        <w:t xml:space="preserve"> </w:t>
-      </w:r>
-      <w:proofErr w:type="spellStart"/>
-      <w:r>
-        <w:rPr>
+          <w:i/>
+          <w:iCs/>
+          <w:sz w:val="24"/>
+          <w:szCs w:val="24"/>
+        </w:rPr>
+        <w:t xml:space="preserve"> </w:t>
+      </w:r>
+      <w:proofErr w:type="spellStart"/>
+      <w:r>
+        <w:rPr>
+          <w:i/>
+          <w:iCs/>
           <w:sz w:val="24"/>
           <w:szCs w:val="24"/>
         </w:rPr>
@@ -2729,14 +2907,18 @@
       <w:proofErr w:type="spellEnd"/>
       <w:r>
         <w:rPr>
-          <w:sz w:val="24"/>
-          <w:szCs w:val="24"/>
-        </w:rPr>
-        <w:t xml:space="preserve"> </w:t>
-      </w:r>
-      <w:proofErr w:type="spellStart"/>
-      <w:r>
-        <w:rPr>
+          <w:i/>
+          <w:iCs/>
+          <w:sz w:val="24"/>
+          <w:szCs w:val="24"/>
+        </w:rPr>
+        <w:t xml:space="preserve"> </w:t>
+      </w:r>
+      <w:proofErr w:type="spellStart"/>
+      <w:r>
+        <w:rPr>
+          <w:i/>
+          <w:iCs/>
           <w:sz w:val="24"/>
           <w:szCs w:val="24"/>
         </w:rPr>
@@ -2745,14 +2927,18 @@
       <w:proofErr w:type="spellEnd"/>
       <w:r>
         <w:rPr>
-          <w:sz w:val="24"/>
-          <w:szCs w:val="24"/>
-        </w:rPr>
-        <w:t xml:space="preserve"> </w:t>
-      </w:r>
-      <w:proofErr w:type="spellStart"/>
-      <w:r>
-        <w:rPr>
+          <w:i/>
+          <w:iCs/>
+          <w:sz w:val="24"/>
+          <w:szCs w:val="24"/>
+        </w:rPr>
+        <w:t xml:space="preserve"> </w:t>
+      </w:r>
+      <w:proofErr w:type="spellStart"/>
+      <w:r>
+        <w:rPr>
+          <w:i/>
+          <w:iCs/>
           <w:sz w:val="24"/>
           <w:szCs w:val="24"/>
         </w:rPr>
@@ -2761,14 +2947,18 @@
       <w:proofErr w:type="spellEnd"/>
       <w:r>
         <w:rPr>
-          <w:sz w:val="24"/>
-          <w:szCs w:val="24"/>
-        </w:rPr>
-        <w:t xml:space="preserve"> </w:t>
-      </w:r>
-      <w:proofErr w:type="spellStart"/>
-      <w:r>
-        <w:rPr>
+          <w:i/>
+          <w:iCs/>
+          <w:sz w:val="24"/>
+          <w:szCs w:val="24"/>
+        </w:rPr>
+        <w:t xml:space="preserve"> </w:t>
+      </w:r>
+      <w:proofErr w:type="spellStart"/>
+      <w:r>
+        <w:rPr>
+          <w:i/>
+          <w:iCs/>
           <w:sz w:val="24"/>
           <w:szCs w:val="24"/>
         </w:rPr>
@@ -2777,14 +2967,18 @@
       <w:proofErr w:type="spellEnd"/>
       <w:r>
         <w:rPr>
-          <w:sz w:val="24"/>
-          <w:szCs w:val="24"/>
-        </w:rPr>
-        <w:t xml:space="preserve"> </w:t>
-      </w:r>
-      <w:proofErr w:type="spellStart"/>
-      <w:r>
-        <w:rPr>
+          <w:i/>
+          <w:iCs/>
+          <w:sz w:val="24"/>
+          <w:szCs w:val="24"/>
+        </w:rPr>
+        <w:t xml:space="preserve"> </w:t>
+      </w:r>
+      <w:proofErr w:type="spellStart"/>
+      <w:r>
+        <w:rPr>
+          <w:i/>
+          <w:iCs/>
           <w:sz w:val="24"/>
           <w:szCs w:val="24"/>
         </w:rPr>
@@ -2793,14 +2987,18 @@
       <w:proofErr w:type="spellEnd"/>
       <w:r>
         <w:rPr>
-          <w:sz w:val="24"/>
-          <w:szCs w:val="24"/>
-        </w:rPr>
-        <w:t xml:space="preserve"> </w:t>
-      </w:r>
-      <w:proofErr w:type="spellStart"/>
-      <w:r>
-        <w:rPr>
+          <w:i/>
+          <w:iCs/>
+          <w:sz w:val="24"/>
+          <w:szCs w:val="24"/>
+        </w:rPr>
+        <w:t xml:space="preserve"> </w:t>
+      </w:r>
+      <w:proofErr w:type="spellStart"/>
+      <w:r>
+        <w:rPr>
+          <w:i/>
+          <w:iCs/>
           <w:sz w:val="24"/>
           <w:szCs w:val="24"/>
         </w:rPr>
@@ -2809,14 +3007,18 @@
       <w:proofErr w:type="spellEnd"/>
       <w:r>
         <w:rPr>
-          <w:sz w:val="24"/>
-          <w:szCs w:val="24"/>
-        </w:rPr>
-        <w:t xml:space="preserve"> </w:t>
-      </w:r>
-      <w:proofErr w:type="spellStart"/>
-      <w:r>
-        <w:rPr>
+          <w:i/>
+          <w:iCs/>
+          <w:sz w:val="24"/>
+          <w:szCs w:val="24"/>
+        </w:rPr>
+        <w:t xml:space="preserve"> </w:t>
+      </w:r>
+      <w:proofErr w:type="spellStart"/>
+      <w:r>
+        <w:rPr>
+          <w:i/>
+          <w:iCs/>
           <w:sz w:val="24"/>
           <w:szCs w:val="24"/>
         </w:rPr>
@@ -2825,14 +3027,18 @@
       <w:proofErr w:type="spellEnd"/>
       <w:r>
         <w:rPr>
-          <w:sz w:val="24"/>
-          <w:szCs w:val="24"/>
-        </w:rPr>
-        <w:t xml:space="preserve"> </w:t>
-      </w:r>
-      <w:proofErr w:type="spellStart"/>
-      <w:r>
-        <w:rPr>
+          <w:i/>
+          <w:iCs/>
+          <w:sz w:val="24"/>
+          <w:szCs w:val="24"/>
+        </w:rPr>
+        <w:t xml:space="preserve"> </w:t>
+      </w:r>
+      <w:proofErr w:type="spellStart"/>
+      <w:r>
+        <w:rPr>
+          <w:i/>
+          <w:iCs/>
           <w:sz w:val="24"/>
           <w:szCs w:val="24"/>
         </w:rPr>
@@ -2841,14 +3047,18 @@
       <w:proofErr w:type="spellEnd"/>
       <w:r>
         <w:rPr>
-          <w:sz w:val="24"/>
-          <w:szCs w:val="24"/>
-        </w:rPr>
-        <w:t xml:space="preserve"> </w:t>
-      </w:r>
-      <w:proofErr w:type="spellStart"/>
-      <w:r>
-        <w:rPr>
+          <w:i/>
+          <w:iCs/>
+          <w:sz w:val="24"/>
+          <w:szCs w:val="24"/>
+        </w:rPr>
+        <w:t xml:space="preserve"> </w:t>
+      </w:r>
+      <w:proofErr w:type="spellStart"/>
+      <w:r>
+        <w:rPr>
+          <w:i/>
+          <w:iCs/>
           <w:sz w:val="24"/>
           <w:szCs w:val="24"/>
         </w:rPr>
@@ -2857,14 +3067,18 @@
       <w:proofErr w:type="spellEnd"/>
       <w:r>
         <w:rPr>
-          <w:sz w:val="24"/>
-          <w:szCs w:val="24"/>
-        </w:rPr>
-        <w:t xml:space="preserve"> </w:t>
-      </w:r>
-      <w:proofErr w:type="spellStart"/>
-      <w:r>
-        <w:rPr>
+          <w:i/>
+          <w:iCs/>
+          <w:sz w:val="24"/>
+          <w:szCs w:val="24"/>
+        </w:rPr>
+        <w:t xml:space="preserve"> </w:t>
+      </w:r>
+      <w:proofErr w:type="spellStart"/>
+      <w:r>
+        <w:rPr>
+          <w:i/>
+          <w:iCs/>
           <w:sz w:val="24"/>
           <w:szCs w:val="24"/>
         </w:rPr>
@@ -2873,14 +3087,18 @@
       <w:proofErr w:type="spellEnd"/>
       <w:r>
         <w:rPr>
-          <w:sz w:val="24"/>
-          <w:szCs w:val="24"/>
-        </w:rPr>
-        <w:t xml:space="preserve"> </w:t>
-      </w:r>
-      <w:proofErr w:type="spellStart"/>
-      <w:r>
-        <w:rPr>
+          <w:i/>
+          <w:iCs/>
+          <w:sz w:val="24"/>
+          <w:szCs w:val="24"/>
+        </w:rPr>
+        <w:t xml:space="preserve"> </w:t>
+      </w:r>
+      <w:proofErr w:type="spellStart"/>
+      <w:r>
+        <w:rPr>
+          <w:i/>
+          <w:iCs/>
           <w:sz w:val="24"/>
           <w:szCs w:val="24"/>
         </w:rPr>
@@ -2889,14 +3107,18 @@
       <w:proofErr w:type="spellEnd"/>
       <w:r>
         <w:rPr>
-          <w:sz w:val="24"/>
-          <w:szCs w:val="24"/>
-        </w:rPr>
-        <w:t xml:space="preserve"> </w:t>
-      </w:r>
-      <w:proofErr w:type="spellStart"/>
-      <w:r>
-        <w:rPr>
+          <w:i/>
+          <w:iCs/>
+          <w:sz w:val="24"/>
+          <w:szCs w:val="24"/>
+        </w:rPr>
+        <w:t xml:space="preserve"> </w:t>
+      </w:r>
+      <w:proofErr w:type="spellStart"/>
+      <w:r>
+        <w:rPr>
+          <w:i/>
+          <w:iCs/>
           <w:sz w:val="24"/>
           <w:szCs w:val="24"/>
         </w:rPr>
@@ -2905,6 +3127,8 @@
       <w:proofErr w:type="spellEnd"/>
       <w:r>
         <w:rPr>
+          <w:i/>
+          <w:iCs/>
           <w:sz w:val="24"/>
           <w:szCs w:val="24"/>
         </w:rPr>
@@ -2913,6 +3137,8 @@
       <w:proofErr w:type="spellStart"/>
       <w:r>
         <w:rPr>
+          <w:i/>
+          <w:iCs/>
           <w:sz w:val="24"/>
           <w:szCs w:val="24"/>
         </w:rPr>
@@ -2921,14 +3147,18 @@
       <w:proofErr w:type="spellEnd"/>
       <w:r>
         <w:rPr>
-          <w:sz w:val="24"/>
-          <w:szCs w:val="24"/>
-        </w:rPr>
-        <w:t xml:space="preserve"> </w:t>
-      </w:r>
-      <w:proofErr w:type="spellStart"/>
-      <w:r>
-        <w:rPr>
+          <w:i/>
+          <w:iCs/>
+          <w:sz w:val="24"/>
+          <w:szCs w:val="24"/>
+        </w:rPr>
+        <w:t xml:space="preserve"> </w:t>
+      </w:r>
+      <w:proofErr w:type="spellStart"/>
+      <w:r>
+        <w:rPr>
+          <w:i/>
+          <w:iCs/>
           <w:sz w:val="24"/>
           <w:szCs w:val="24"/>
         </w:rPr>
@@ -2937,14 +3167,18 @@
       <w:proofErr w:type="spellEnd"/>
       <w:r>
         <w:rPr>
-          <w:sz w:val="24"/>
-          <w:szCs w:val="24"/>
-        </w:rPr>
-        <w:t xml:space="preserve"> </w:t>
-      </w:r>
-      <w:proofErr w:type="spellStart"/>
-      <w:r>
-        <w:rPr>
+          <w:i/>
+          <w:iCs/>
+          <w:sz w:val="24"/>
+          <w:szCs w:val="24"/>
+        </w:rPr>
+        <w:t xml:space="preserve"> </w:t>
+      </w:r>
+      <w:proofErr w:type="spellStart"/>
+      <w:r>
+        <w:rPr>
+          <w:i/>
+          <w:iCs/>
           <w:sz w:val="24"/>
           <w:szCs w:val="24"/>
         </w:rPr>
@@ -2953,14 +3187,18 @@
       <w:proofErr w:type="spellEnd"/>
       <w:r>
         <w:rPr>
-          <w:sz w:val="24"/>
-          <w:szCs w:val="24"/>
-        </w:rPr>
-        <w:t xml:space="preserve"> </w:t>
-      </w:r>
-      <w:proofErr w:type="spellStart"/>
-      <w:r>
-        <w:rPr>
+          <w:i/>
+          <w:iCs/>
+          <w:sz w:val="24"/>
+          <w:szCs w:val="24"/>
+        </w:rPr>
+        <w:t xml:space="preserve"> </w:t>
+      </w:r>
+      <w:proofErr w:type="spellStart"/>
+      <w:r>
+        <w:rPr>
+          <w:i/>
+          <w:iCs/>
           <w:sz w:val="24"/>
           <w:szCs w:val="24"/>
         </w:rPr>
@@ -2969,14 +3207,18 @@
       <w:proofErr w:type="spellEnd"/>
       <w:r>
         <w:rPr>
-          <w:sz w:val="24"/>
-          <w:szCs w:val="24"/>
-        </w:rPr>
-        <w:t xml:space="preserve"> </w:t>
-      </w:r>
-      <w:proofErr w:type="spellStart"/>
-      <w:r>
-        <w:rPr>
+          <w:i/>
+          <w:iCs/>
+          <w:sz w:val="24"/>
+          <w:szCs w:val="24"/>
+        </w:rPr>
+        <w:t xml:space="preserve"> </w:t>
+      </w:r>
+      <w:proofErr w:type="spellStart"/>
+      <w:r>
+        <w:rPr>
+          <w:i/>
+          <w:iCs/>
           <w:sz w:val="24"/>
           <w:szCs w:val="24"/>
         </w:rPr>
@@ -2985,6 +3227,8 @@
       <w:proofErr w:type="spellEnd"/>
       <w:r>
         <w:rPr>
+          <w:i/>
+          <w:iCs/>
           <w:sz w:val="24"/>
           <w:szCs w:val="24"/>
         </w:rPr>
@@ -2993,6 +3237,8 @@
       <w:proofErr w:type="spellStart"/>
       <w:r>
         <w:rPr>
+          <w:i/>
+          <w:iCs/>
           <w:sz w:val="24"/>
           <w:szCs w:val="24"/>
         </w:rPr>
@@ -3001,14 +3247,18 @@
       <w:proofErr w:type="spellEnd"/>
       <w:r>
         <w:rPr>
-          <w:sz w:val="24"/>
-          <w:szCs w:val="24"/>
-        </w:rPr>
-        <w:t xml:space="preserve"> </w:t>
-      </w:r>
-      <w:proofErr w:type="spellStart"/>
-      <w:r>
-        <w:rPr>
+          <w:i/>
+          <w:iCs/>
+          <w:sz w:val="24"/>
+          <w:szCs w:val="24"/>
+        </w:rPr>
+        <w:t xml:space="preserve"> </w:t>
+      </w:r>
+      <w:proofErr w:type="spellStart"/>
+      <w:r>
+        <w:rPr>
+          <w:i/>
+          <w:iCs/>
           <w:sz w:val="24"/>
           <w:szCs w:val="24"/>
         </w:rPr>
@@ -3017,14 +3267,18 @@
       <w:proofErr w:type="spellEnd"/>
       <w:r>
         <w:rPr>
-          <w:sz w:val="24"/>
-          <w:szCs w:val="24"/>
-        </w:rPr>
-        <w:t xml:space="preserve"> </w:t>
-      </w:r>
-      <w:proofErr w:type="spellStart"/>
-      <w:r>
-        <w:rPr>
+          <w:i/>
+          <w:iCs/>
+          <w:sz w:val="24"/>
+          <w:szCs w:val="24"/>
+        </w:rPr>
+        <w:t xml:space="preserve"> </w:t>
+      </w:r>
+      <w:proofErr w:type="spellStart"/>
+      <w:r>
+        <w:rPr>
+          <w:i/>
+          <w:iCs/>
           <w:sz w:val="24"/>
           <w:szCs w:val="24"/>
         </w:rPr>
@@ -3033,14 +3287,18 @@
       <w:proofErr w:type="spellEnd"/>
       <w:r>
         <w:rPr>
-          <w:sz w:val="24"/>
-          <w:szCs w:val="24"/>
-        </w:rPr>
-        <w:t xml:space="preserve"> </w:t>
-      </w:r>
-      <w:proofErr w:type="spellStart"/>
-      <w:r>
-        <w:rPr>
+          <w:i/>
+          <w:iCs/>
+          <w:sz w:val="24"/>
+          <w:szCs w:val="24"/>
+        </w:rPr>
+        <w:t xml:space="preserve"> </w:t>
+      </w:r>
+      <w:proofErr w:type="spellStart"/>
+      <w:r>
+        <w:rPr>
+          <w:i/>
+          <w:iCs/>
           <w:sz w:val="24"/>
           <w:szCs w:val="24"/>
         </w:rPr>
@@ -3049,14 +3307,18 @@
       <w:proofErr w:type="spellEnd"/>
       <w:r>
         <w:rPr>
-          <w:sz w:val="24"/>
-          <w:szCs w:val="24"/>
-        </w:rPr>
-        <w:t xml:space="preserve"> </w:t>
-      </w:r>
-      <w:proofErr w:type="spellStart"/>
-      <w:r>
-        <w:rPr>
+          <w:i/>
+          <w:iCs/>
+          <w:sz w:val="24"/>
+          <w:szCs w:val="24"/>
+        </w:rPr>
+        <w:t xml:space="preserve"> </w:t>
+      </w:r>
+      <w:proofErr w:type="spellStart"/>
+      <w:r>
+        <w:rPr>
+          <w:i/>
+          <w:iCs/>
           <w:sz w:val="24"/>
           <w:szCs w:val="24"/>
         </w:rPr>
@@ -3065,6 +3327,8 @@
       <w:proofErr w:type="spellEnd"/>
       <w:r>
         <w:rPr>
+          <w:i/>
+          <w:iCs/>
           <w:sz w:val="24"/>
           <w:szCs w:val="24"/>
         </w:rPr>
@@ -3073,6 +3337,8 @@
       <w:proofErr w:type="spellStart"/>
       <w:r>
         <w:rPr>
+          <w:i/>
+          <w:iCs/>
           <w:sz w:val="24"/>
           <w:szCs w:val="24"/>
         </w:rPr>
@@ -3081,14 +3347,18 @@
       <w:proofErr w:type="spellEnd"/>
       <w:r>
         <w:rPr>
-          <w:sz w:val="24"/>
-          <w:szCs w:val="24"/>
-        </w:rPr>
-        <w:t xml:space="preserve"> </w:t>
-      </w:r>
-      <w:proofErr w:type="spellStart"/>
-      <w:r>
-        <w:rPr>
+          <w:i/>
+          <w:iCs/>
+          <w:sz w:val="24"/>
+          <w:szCs w:val="24"/>
+        </w:rPr>
+        <w:t xml:space="preserve"> </w:t>
+      </w:r>
+      <w:proofErr w:type="spellStart"/>
+      <w:r>
+        <w:rPr>
+          <w:i/>
+          <w:iCs/>
           <w:sz w:val="24"/>
           <w:szCs w:val="24"/>
         </w:rPr>
@@ -3097,14 +3367,18 @@
       <w:proofErr w:type="spellEnd"/>
       <w:r>
         <w:rPr>
-          <w:sz w:val="24"/>
-          <w:szCs w:val="24"/>
-        </w:rPr>
-        <w:t xml:space="preserve"> </w:t>
-      </w:r>
-      <w:proofErr w:type="spellStart"/>
-      <w:r>
-        <w:rPr>
+          <w:i/>
+          <w:iCs/>
+          <w:sz w:val="24"/>
+          <w:szCs w:val="24"/>
+        </w:rPr>
+        <w:t xml:space="preserve"> </w:t>
+      </w:r>
+      <w:proofErr w:type="spellStart"/>
+      <w:r>
+        <w:rPr>
+          <w:i/>
+          <w:iCs/>
           <w:sz w:val="24"/>
           <w:szCs w:val="24"/>
         </w:rPr>
@@ -3113,6 +3387,8 @@
       <w:proofErr w:type="spellEnd"/>
       <w:r>
         <w:rPr>
+          <w:i/>
+          <w:iCs/>
           <w:sz w:val="24"/>
           <w:szCs w:val="24"/>
         </w:rPr>
@@ -3121,6 +3397,8 @@
       <w:proofErr w:type="spellStart"/>
       <w:r>
         <w:rPr>
+          <w:i/>
+          <w:iCs/>
           <w:sz w:val="24"/>
           <w:szCs w:val="24"/>
         </w:rPr>
@@ -3129,14 +3407,18 @@
       <w:proofErr w:type="spellEnd"/>
       <w:r>
         <w:rPr>
-          <w:sz w:val="24"/>
-          <w:szCs w:val="24"/>
-        </w:rPr>
-        <w:t xml:space="preserve"> </w:t>
-      </w:r>
-      <w:proofErr w:type="spellStart"/>
-      <w:r>
-        <w:rPr>
+          <w:i/>
+          <w:iCs/>
+          <w:sz w:val="24"/>
+          <w:szCs w:val="24"/>
+        </w:rPr>
+        <w:t xml:space="preserve"> </w:t>
+      </w:r>
+      <w:proofErr w:type="spellStart"/>
+      <w:r>
+        <w:rPr>
+          <w:i/>
+          <w:iCs/>
           <w:sz w:val="24"/>
           <w:szCs w:val="24"/>
         </w:rPr>
@@ -3145,14 +3427,18 @@
       <w:proofErr w:type="spellEnd"/>
       <w:r>
         <w:rPr>
-          <w:sz w:val="24"/>
-          <w:szCs w:val="24"/>
-        </w:rPr>
-        <w:t xml:space="preserve"> </w:t>
-      </w:r>
-      <w:proofErr w:type="spellStart"/>
-      <w:r>
-        <w:rPr>
+          <w:i/>
+          <w:iCs/>
+          <w:sz w:val="24"/>
+          <w:szCs w:val="24"/>
+        </w:rPr>
+        <w:t xml:space="preserve"> </w:t>
+      </w:r>
+      <w:proofErr w:type="spellStart"/>
+      <w:r>
+        <w:rPr>
+          <w:i/>
+          <w:iCs/>
           <w:sz w:val="24"/>
           <w:szCs w:val="24"/>
         </w:rPr>
@@ -3161,14 +3447,18 @@
       <w:proofErr w:type="spellEnd"/>
       <w:r>
         <w:rPr>
-          <w:sz w:val="24"/>
-          <w:szCs w:val="24"/>
-        </w:rPr>
-        <w:t xml:space="preserve"> </w:t>
-      </w:r>
-      <w:proofErr w:type="spellStart"/>
-      <w:r>
-        <w:rPr>
+          <w:i/>
+          <w:iCs/>
+          <w:sz w:val="24"/>
+          <w:szCs w:val="24"/>
+        </w:rPr>
+        <w:t xml:space="preserve"> </w:t>
+      </w:r>
+      <w:proofErr w:type="spellStart"/>
+      <w:r>
+        <w:rPr>
+          <w:i/>
+          <w:iCs/>
           <w:sz w:val="24"/>
           <w:szCs w:val="24"/>
         </w:rPr>
@@ -3177,14 +3467,18 @@
       <w:proofErr w:type="spellEnd"/>
       <w:r>
         <w:rPr>
-          <w:sz w:val="24"/>
-          <w:szCs w:val="24"/>
-        </w:rPr>
-        <w:t xml:space="preserve"> </w:t>
-      </w:r>
-      <w:proofErr w:type="spellStart"/>
-      <w:r>
-        <w:rPr>
+          <w:i/>
+          <w:iCs/>
+          <w:sz w:val="24"/>
+          <w:szCs w:val="24"/>
+        </w:rPr>
+        <w:t xml:space="preserve"> </w:t>
+      </w:r>
+      <w:proofErr w:type="spellStart"/>
+      <w:r>
+        <w:rPr>
+          <w:i/>
+          <w:iCs/>
           <w:sz w:val="24"/>
           <w:szCs w:val="24"/>
         </w:rPr>
@@ -3193,14 +3487,18 @@
       <w:proofErr w:type="spellEnd"/>
       <w:r>
         <w:rPr>
-          <w:sz w:val="24"/>
-          <w:szCs w:val="24"/>
-        </w:rPr>
-        <w:t xml:space="preserve"> </w:t>
-      </w:r>
-      <w:proofErr w:type="spellStart"/>
-      <w:r>
-        <w:rPr>
+          <w:i/>
+          <w:iCs/>
+          <w:sz w:val="24"/>
+          <w:szCs w:val="24"/>
+        </w:rPr>
+        <w:t xml:space="preserve"> </w:t>
+      </w:r>
+      <w:proofErr w:type="spellStart"/>
+      <w:r>
+        <w:rPr>
+          <w:i/>
+          <w:iCs/>
           <w:sz w:val="24"/>
           <w:szCs w:val="24"/>
         </w:rPr>
@@ -3209,14 +3507,18 @@
       <w:proofErr w:type="spellEnd"/>
       <w:r>
         <w:rPr>
-          <w:sz w:val="24"/>
-          <w:szCs w:val="24"/>
-        </w:rPr>
-        <w:t xml:space="preserve"> </w:t>
-      </w:r>
-      <w:proofErr w:type="spellStart"/>
-      <w:r>
-        <w:rPr>
+          <w:i/>
+          <w:iCs/>
+          <w:sz w:val="24"/>
+          <w:szCs w:val="24"/>
+        </w:rPr>
+        <w:t xml:space="preserve"> </w:t>
+      </w:r>
+      <w:proofErr w:type="spellStart"/>
+      <w:r>
+        <w:rPr>
+          <w:i/>
+          <w:iCs/>
           <w:sz w:val="24"/>
           <w:szCs w:val="24"/>
         </w:rPr>
@@ -3225,14 +3527,18 @@
       <w:proofErr w:type="spellEnd"/>
       <w:r>
         <w:rPr>
-          <w:sz w:val="24"/>
-          <w:szCs w:val="24"/>
-        </w:rPr>
-        <w:t xml:space="preserve"> </w:t>
-      </w:r>
-      <w:proofErr w:type="spellStart"/>
-      <w:r>
-        <w:rPr>
+          <w:i/>
+          <w:iCs/>
+          <w:sz w:val="24"/>
+          <w:szCs w:val="24"/>
+        </w:rPr>
+        <w:t xml:space="preserve"> </w:t>
+      </w:r>
+      <w:proofErr w:type="spellStart"/>
+      <w:r>
+        <w:rPr>
+          <w:i/>
+          <w:iCs/>
           <w:sz w:val="24"/>
           <w:szCs w:val="24"/>
         </w:rPr>
@@ -3241,14 +3547,18 @@
       <w:proofErr w:type="spellEnd"/>
       <w:r>
         <w:rPr>
-          <w:sz w:val="24"/>
-          <w:szCs w:val="24"/>
-        </w:rPr>
-        <w:t xml:space="preserve"> </w:t>
-      </w:r>
-      <w:proofErr w:type="spellStart"/>
-      <w:r>
-        <w:rPr>
+          <w:i/>
+          <w:iCs/>
+          <w:sz w:val="24"/>
+          <w:szCs w:val="24"/>
+        </w:rPr>
+        <w:t xml:space="preserve"> </w:t>
+      </w:r>
+      <w:proofErr w:type="spellStart"/>
+      <w:r>
+        <w:rPr>
+          <w:i/>
+          <w:iCs/>
           <w:sz w:val="24"/>
           <w:szCs w:val="24"/>
         </w:rPr>
@@ -3257,6 +3567,8 @@
       <w:proofErr w:type="spellEnd"/>
       <w:r>
         <w:rPr>
+          <w:i/>
+          <w:iCs/>
           <w:sz w:val="24"/>
           <w:szCs w:val="24"/>
         </w:rPr>
@@ -3265,6 +3577,8 @@
       <w:proofErr w:type="spellStart"/>
       <w:r>
         <w:rPr>
+          <w:i/>
+          <w:iCs/>
           <w:sz w:val="24"/>
           <w:szCs w:val="24"/>
         </w:rPr>
@@ -3273,14 +3587,18 @@
       <w:proofErr w:type="spellEnd"/>
       <w:r>
         <w:rPr>
-          <w:sz w:val="24"/>
-          <w:szCs w:val="24"/>
-        </w:rPr>
-        <w:t xml:space="preserve"> </w:t>
-      </w:r>
-      <w:proofErr w:type="spellStart"/>
-      <w:r>
-        <w:rPr>
+          <w:i/>
+          <w:iCs/>
+          <w:sz w:val="24"/>
+          <w:szCs w:val="24"/>
+        </w:rPr>
+        <w:t xml:space="preserve"> </w:t>
+      </w:r>
+      <w:proofErr w:type="spellStart"/>
+      <w:r>
+        <w:rPr>
+          <w:i/>
+          <w:iCs/>
           <w:sz w:val="24"/>
           <w:szCs w:val="24"/>
         </w:rPr>
@@ -3289,14 +3607,18 @@
       <w:proofErr w:type="spellEnd"/>
       <w:r>
         <w:rPr>
-          <w:sz w:val="24"/>
-          <w:szCs w:val="24"/>
-        </w:rPr>
-        <w:t xml:space="preserve"> </w:t>
-      </w:r>
-      <w:proofErr w:type="spellStart"/>
-      <w:r>
-        <w:rPr>
+          <w:i/>
+          <w:iCs/>
+          <w:sz w:val="24"/>
+          <w:szCs w:val="24"/>
+        </w:rPr>
+        <w:t xml:space="preserve"> </w:t>
+      </w:r>
+      <w:proofErr w:type="spellStart"/>
+      <w:r>
+        <w:rPr>
+          <w:i/>
+          <w:iCs/>
           <w:sz w:val="24"/>
           <w:szCs w:val="24"/>
         </w:rPr>
@@ -3305,14 +3627,18 @@
       <w:proofErr w:type="spellEnd"/>
       <w:r>
         <w:rPr>
-          <w:sz w:val="24"/>
-          <w:szCs w:val="24"/>
-        </w:rPr>
-        <w:t xml:space="preserve"> </w:t>
-      </w:r>
-      <w:proofErr w:type="spellStart"/>
-      <w:r>
-        <w:rPr>
+          <w:i/>
+          <w:iCs/>
+          <w:sz w:val="24"/>
+          <w:szCs w:val="24"/>
+        </w:rPr>
+        <w:t xml:space="preserve"> </w:t>
+      </w:r>
+      <w:proofErr w:type="spellStart"/>
+      <w:r>
+        <w:rPr>
+          <w:i/>
+          <w:iCs/>
           <w:sz w:val="24"/>
           <w:szCs w:val="24"/>
         </w:rPr>
@@ -3321,14 +3647,18 @@
       <w:proofErr w:type="spellEnd"/>
       <w:r>
         <w:rPr>
-          <w:sz w:val="24"/>
-          <w:szCs w:val="24"/>
-        </w:rPr>
-        <w:t xml:space="preserve"> </w:t>
-      </w:r>
-      <w:proofErr w:type="spellStart"/>
-      <w:r>
-        <w:rPr>
+          <w:i/>
+          <w:iCs/>
+          <w:sz w:val="24"/>
+          <w:szCs w:val="24"/>
+        </w:rPr>
+        <w:t xml:space="preserve"> </w:t>
+      </w:r>
+      <w:proofErr w:type="spellStart"/>
+      <w:r>
+        <w:rPr>
+          <w:i/>
+          <w:iCs/>
           <w:sz w:val="24"/>
           <w:szCs w:val="24"/>
         </w:rPr>
@@ -3337,14 +3667,18 @@
       <w:proofErr w:type="spellEnd"/>
       <w:r>
         <w:rPr>
-          <w:sz w:val="24"/>
-          <w:szCs w:val="24"/>
-        </w:rPr>
-        <w:t xml:space="preserve"> </w:t>
-      </w:r>
-      <w:proofErr w:type="spellStart"/>
-      <w:r>
-        <w:rPr>
+          <w:i/>
+          <w:iCs/>
+          <w:sz w:val="24"/>
+          <w:szCs w:val="24"/>
+        </w:rPr>
+        <w:t xml:space="preserve"> </w:t>
+      </w:r>
+      <w:proofErr w:type="spellStart"/>
+      <w:r>
+        <w:rPr>
+          <w:i/>
+          <w:iCs/>
           <w:sz w:val="24"/>
           <w:szCs w:val="24"/>
         </w:rPr>
@@ -3353,14 +3687,18 @@
       <w:proofErr w:type="spellEnd"/>
       <w:r>
         <w:rPr>
-          <w:sz w:val="24"/>
-          <w:szCs w:val="24"/>
-        </w:rPr>
-        <w:t xml:space="preserve"> </w:t>
-      </w:r>
-      <w:proofErr w:type="spellStart"/>
-      <w:r>
-        <w:rPr>
+          <w:i/>
+          <w:iCs/>
+          <w:sz w:val="24"/>
+          <w:szCs w:val="24"/>
+        </w:rPr>
+        <w:t xml:space="preserve"> </w:t>
+      </w:r>
+      <w:proofErr w:type="spellStart"/>
+      <w:r>
+        <w:rPr>
+          <w:i/>
+          <w:iCs/>
           <w:sz w:val="24"/>
           <w:szCs w:val="24"/>
         </w:rPr>
@@ -3369,6 +3707,8 @@
       <w:proofErr w:type="spellEnd"/>
       <w:r>
         <w:rPr>
+          <w:i/>
+          <w:iCs/>
           <w:sz w:val="24"/>
           <w:szCs w:val="24"/>
         </w:rPr>
@@ -3377,6 +3717,8 @@
       <w:proofErr w:type="spellStart"/>
       <w:r>
         <w:rPr>
+          <w:i/>
+          <w:iCs/>
           <w:sz w:val="24"/>
           <w:szCs w:val="24"/>
         </w:rPr>
@@ -3385,14 +3727,18 @@
       <w:proofErr w:type="spellEnd"/>
       <w:r>
         <w:rPr>
-          <w:sz w:val="24"/>
-          <w:szCs w:val="24"/>
-        </w:rPr>
-        <w:t xml:space="preserve"> </w:t>
-      </w:r>
-      <w:proofErr w:type="spellStart"/>
-      <w:r>
-        <w:rPr>
+          <w:i/>
+          <w:iCs/>
+          <w:sz w:val="24"/>
+          <w:szCs w:val="24"/>
+        </w:rPr>
+        <w:t xml:space="preserve"> </w:t>
+      </w:r>
+      <w:proofErr w:type="spellStart"/>
+      <w:r>
+        <w:rPr>
+          <w:i/>
+          <w:iCs/>
           <w:sz w:val="24"/>
           <w:szCs w:val="24"/>
         </w:rPr>
@@ -3401,14 +3747,18 @@
       <w:proofErr w:type="spellEnd"/>
       <w:r>
         <w:rPr>
-          <w:sz w:val="24"/>
-          <w:szCs w:val="24"/>
-        </w:rPr>
-        <w:t xml:space="preserve"> </w:t>
-      </w:r>
-      <w:proofErr w:type="spellStart"/>
-      <w:r>
-        <w:rPr>
+          <w:i/>
+          <w:iCs/>
+          <w:sz w:val="24"/>
+          <w:szCs w:val="24"/>
+        </w:rPr>
+        <w:t xml:space="preserve"> </w:t>
+      </w:r>
+      <w:proofErr w:type="spellStart"/>
+      <w:r>
+        <w:rPr>
+          <w:i/>
+          <w:iCs/>
           <w:sz w:val="24"/>
           <w:szCs w:val="24"/>
         </w:rPr>
@@ -3417,14 +3767,18 @@
       <w:proofErr w:type="spellEnd"/>
       <w:r>
         <w:rPr>
-          <w:sz w:val="24"/>
-          <w:szCs w:val="24"/>
-        </w:rPr>
-        <w:t xml:space="preserve"> </w:t>
-      </w:r>
-      <w:proofErr w:type="spellStart"/>
-      <w:r>
-        <w:rPr>
+          <w:i/>
+          <w:iCs/>
+          <w:sz w:val="24"/>
+          <w:szCs w:val="24"/>
+        </w:rPr>
+        <w:t xml:space="preserve"> </w:t>
+      </w:r>
+      <w:proofErr w:type="spellStart"/>
+      <w:r>
+        <w:rPr>
+          <w:i/>
+          <w:iCs/>
           <w:sz w:val="24"/>
           <w:szCs w:val="24"/>
         </w:rPr>
@@ -3433,14 +3787,18 @@
       <w:proofErr w:type="spellEnd"/>
       <w:r>
         <w:rPr>
-          <w:sz w:val="24"/>
-          <w:szCs w:val="24"/>
-        </w:rPr>
-        <w:t xml:space="preserve"> </w:t>
-      </w:r>
-      <w:proofErr w:type="spellStart"/>
-      <w:r>
-        <w:rPr>
+          <w:i/>
+          <w:iCs/>
+          <w:sz w:val="24"/>
+          <w:szCs w:val="24"/>
+        </w:rPr>
+        <w:t xml:space="preserve"> </w:t>
+      </w:r>
+      <w:proofErr w:type="spellStart"/>
+      <w:r>
+        <w:rPr>
+          <w:i/>
+          <w:iCs/>
           <w:sz w:val="24"/>
           <w:szCs w:val="24"/>
         </w:rPr>
@@ -3449,14 +3807,18 @@
       <w:proofErr w:type="spellEnd"/>
       <w:r>
         <w:rPr>
-          <w:sz w:val="24"/>
-          <w:szCs w:val="24"/>
-        </w:rPr>
-        <w:t xml:space="preserve"> </w:t>
-      </w:r>
-      <w:proofErr w:type="spellStart"/>
-      <w:r>
-        <w:rPr>
+          <w:i/>
+          <w:iCs/>
+          <w:sz w:val="24"/>
+          <w:szCs w:val="24"/>
+        </w:rPr>
+        <w:t xml:space="preserve"> </w:t>
+      </w:r>
+      <w:proofErr w:type="spellStart"/>
+      <w:r>
+        <w:rPr>
+          <w:i/>
+          <w:iCs/>
           <w:sz w:val="24"/>
           <w:szCs w:val="24"/>
         </w:rPr>
@@ -3465,6 +3827,8 @@
       <w:proofErr w:type="spellEnd"/>
       <w:r>
         <w:rPr>
+          <w:i/>
+          <w:iCs/>
           <w:sz w:val="24"/>
           <w:szCs w:val="24"/>
         </w:rPr>
@@ -3473,6 +3837,8 @@
       <w:proofErr w:type="spellStart"/>
       <w:r>
         <w:rPr>
+          <w:i/>
+          <w:iCs/>
           <w:sz w:val="24"/>
           <w:szCs w:val="24"/>
         </w:rPr>
@@ -3481,6 +3847,8 @@
       <w:proofErr w:type="spellEnd"/>
       <w:r>
         <w:rPr>
+          <w:i/>
+          <w:iCs/>
           <w:sz w:val="24"/>
           <w:szCs w:val="24"/>
         </w:rPr>
@@ -3489,6 +3857,8 @@
       <w:proofErr w:type="spellStart"/>
       <w:r>
         <w:rPr>
+          <w:i/>
+          <w:iCs/>
           <w:sz w:val="24"/>
           <w:szCs w:val="24"/>
         </w:rPr>
@@ -3497,14 +3867,18 @@
       <w:proofErr w:type="spellEnd"/>
       <w:r>
         <w:rPr>
-          <w:sz w:val="24"/>
-          <w:szCs w:val="24"/>
-        </w:rPr>
-        <w:t xml:space="preserve"> </w:t>
-      </w:r>
-      <w:proofErr w:type="spellStart"/>
-      <w:r>
-        <w:rPr>
+          <w:i/>
+          <w:iCs/>
+          <w:sz w:val="24"/>
+          <w:szCs w:val="24"/>
+        </w:rPr>
+        <w:t xml:space="preserve"> </w:t>
+      </w:r>
+      <w:proofErr w:type="spellStart"/>
+      <w:r>
+        <w:rPr>
+          <w:i/>
+          <w:iCs/>
           <w:sz w:val="24"/>
           <w:szCs w:val="24"/>
         </w:rPr>
@@ -3513,14 +3887,18 @@
       <w:proofErr w:type="spellEnd"/>
       <w:r>
         <w:rPr>
-          <w:sz w:val="24"/>
-          <w:szCs w:val="24"/>
-        </w:rPr>
-        <w:t xml:space="preserve"> </w:t>
-      </w:r>
-      <w:proofErr w:type="spellStart"/>
-      <w:r>
-        <w:rPr>
+          <w:i/>
+          <w:iCs/>
+          <w:sz w:val="24"/>
+          <w:szCs w:val="24"/>
+        </w:rPr>
+        <w:t xml:space="preserve"> </w:t>
+      </w:r>
+      <w:proofErr w:type="spellStart"/>
+      <w:r>
+        <w:rPr>
+          <w:i/>
+          <w:iCs/>
           <w:sz w:val="24"/>
           <w:szCs w:val="24"/>
         </w:rPr>
@@ -3529,14 +3907,18 @@
       <w:proofErr w:type="spellEnd"/>
       <w:r>
         <w:rPr>
-          <w:sz w:val="24"/>
-          <w:szCs w:val="24"/>
-        </w:rPr>
-        <w:t xml:space="preserve"> </w:t>
-      </w:r>
-      <w:proofErr w:type="spellStart"/>
-      <w:r>
-        <w:rPr>
+          <w:i/>
+          <w:iCs/>
+          <w:sz w:val="24"/>
+          <w:szCs w:val="24"/>
+        </w:rPr>
+        <w:t xml:space="preserve"> </w:t>
+      </w:r>
+      <w:proofErr w:type="spellStart"/>
+      <w:r>
+        <w:rPr>
+          <w:i/>
+          <w:iCs/>
           <w:sz w:val="24"/>
           <w:szCs w:val="24"/>
         </w:rPr>
@@ -3545,14 +3927,18 @@
       <w:proofErr w:type="spellEnd"/>
       <w:r>
         <w:rPr>
-          <w:sz w:val="24"/>
-          <w:szCs w:val="24"/>
-        </w:rPr>
-        <w:t xml:space="preserve"> </w:t>
-      </w:r>
-      <w:proofErr w:type="spellStart"/>
-      <w:r>
-        <w:rPr>
+          <w:i/>
+          <w:iCs/>
+          <w:sz w:val="24"/>
+          <w:szCs w:val="24"/>
+        </w:rPr>
+        <w:t xml:space="preserve"> </w:t>
+      </w:r>
+      <w:proofErr w:type="spellStart"/>
+      <w:r>
+        <w:rPr>
+          <w:i/>
+          <w:iCs/>
           <w:sz w:val="24"/>
           <w:szCs w:val="24"/>
         </w:rPr>
@@ -3561,14 +3947,18 @@
       <w:proofErr w:type="spellEnd"/>
       <w:r>
         <w:rPr>
-          <w:sz w:val="24"/>
-          <w:szCs w:val="24"/>
-        </w:rPr>
-        <w:t xml:space="preserve"> </w:t>
-      </w:r>
-      <w:proofErr w:type="spellStart"/>
-      <w:r>
-        <w:rPr>
+          <w:i/>
+          <w:iCs/>
+          <w:sz w:val="24"/>
+          <w:szCs w:val="24"/>
+        </w:rPr>
+        <w:t xml:space="preserve"> </w:t>
+      </w:r>
+      <w:proofErr w:type="spellStart"/>
+      <w:r>
+        <w:rPr>
+          <w:i/>
+          <w:iCs/>
           <w:sz w:val="24"/>
           <w:szCs w:val="24"/>
         </w:rPr>
@@ -3577,14 +3967,18 @@
       <w:proofErr w:type="spellEnd"/>
       <w:r>
         <w:rPr>
-          <w:sz w:val="24"/>
-          <w:szCs w:val="24"/>
-        </w:rPr>
-        <w:t xml:space="preserve"> </w:t>
-      </w:r>
-      <w:proofErr w:type="spellStart"/>
-      <w:r>
-        <w:rPr>
+          <w:i/>
+          <w:iCs/>
+          <w:sz w:val="24"/>
+          <w:szCs w:val="24"/>
+        </w:rPr>
+        <w:t xml:space="preserve"> </w:t>
+      </w:r>
+      <w:proofErr w:type="spellStart"/>
+      <w:r>
+        <w:rPr>
+          <w:i/>
+          <w:iCs/>
           <w:sz w:val="24"/>
           <w:szCs w:val="24"/>
         </w:rPr>
@@ -3593,6 +3987,8 @@
       <w:proofErr w:type="spellEnd"/>
       <w:r>
         <w:rPr>
+          <w:i/>
+          <w:iCs/>
           <w:sz w:val="24"/>
           <w:szCs w:val="24"/>
         </w:rPr>
@@ -3601,6 +3997,8 @@
       <w:proofErr w:type="spellStart"/>
       <w:r>
         <w:rPr>
+          <w:i/>
+          <w:iCs/>
           <w:sz w:val="24"/>
           <w:szCs w:val="24"/>
         </w:rPr>
@@ -3609,6 +4007,8 @@
       <w:proofErr w:type="spellEnd"/>
       <w:r>
         <w:rPr>
+          <w:i/>
+          <w:iCs/>
           <w:sz w:val="24"/>
           <w:szCs w:val="24"/>
         </w:rPr>
@@ -3617,6 +4017,8 @@
       <w:proofErr w:type="spellStart"/>
       <w:r>
         <w:rPr>
+          <w:i/>
+          <w:iCs/>
           <w:sz w:val="24"/>
           <w:szCs w:val="24"/>
         </w:rPr>
@@ -3625,14 +4027,18 @@
       <w:proofErr w:type="spellEnd"/>
       <w:r>
         <w:rPr>
-          <w:sz w:val="24"/>
-          <w:szCs w:val="24"/>
-        </w:rPr>
-        <w:t xml:space="preserve"> </w:t>
-      </w:r>
-      <w:proofErr w:type="spellStart"/>
-      <w:r>
-        <w:rPr>
+          <w:i/>
+          <w:iCs/>
+          <w:sz w:val="24"/>
+          <w:szCs w:val="24"/>
+        </w:rPr>
+        <w:t xml:space="preserve"> </w:t>
+      </w:r>
+      <w:proofErr w:type="spellStart"/>
+      <w:r>
+        <w:rPr>
+          <w:i/>
+          <w:iCs/>
           <w:sz w:val="24"/>
           <w:szCs w:val="24"/>
         </w:rPr>
@@ -3641,14 +4047,18 @@
       <w:proofErr w:type="spellEnd"/>
       <w:r>
         <w:rPr>
-          <w:sz w:val="24"/>
-          <w:szCs w:val="24"/>
-        </w:rPr>
-        <w:t xml:space="preserve"> </w:t>
-      </w:r>
-      <w:proofErr w:type="spellStart"/>
-      <w:r>
-        <w:rPr>
+          <w:i/>
+          <w:iCs/>
+          <w:sz w:val="24"/>
+          <w:szCs w:val="24"/>
+        </w:rPr>
+        <w:t xml:space="preserve"> </w:t>
+      </w:r>
+      <w:proofErr w:type="spellStart"/>
+      <w:r>
+        <w:rPr>
+          <w:i/>
+          <w:iCs/>
           <w:sz w:val="24"/>
           <w:szCs w:val="24"/>
         </w:rPr>
@@ -3657,14 +4067,18 @@
       <w:proofErr w:type="spellEnd"/>
       <w:r>
         <w:rPr>
-          <w:sz w:val="24"/>
-          <w:szCs w:val="24"/>
-        </w:rPr>
-        <w:t xml:space="preserve"> </w:t>
-      </w:r>
-      <w:proofErr w:type="spellStart"/>
-      <w:r>
-        <w:rPr>
+          <w:i/>
+          <w:iCs/>
+          <w:sz w:val="24"/>
+          <w:szCs w:val="24"/>
+        </w:rPr>
+        <w:t xml:space="preserve"> </w:t>
+      </w:r>
+      <w:proofErr w:type="spellStart"/>
+      <w:r>
+        <w:rPr>
+          <w:i/>
+          <w:iCs/>
           <w:sz w:val="24"/>
           <w:szCs w:val="24"/>
         </w:rPr>
@@ -3673,14 +4087,18 @@
       <w:proofErr w:type="spellEnd"/>
       <w:r>
         <w:rPr>
-          <w:sz w:val="24"/>
-          <w:szCs w:val="24"/>
-        </w:rPr>
-        <w:t xml:space="preserve"> </w:t>
-      </w:r>
-      <w:proofErr w:type="spellStart"/>
-      <w:r>
-        <w:rPr>
+          <w:i/>
+          <w:iCs/>
+          <w:sz w:val="24"/>
+          <w:szCs w:val="24"/>
+        </w:rPr>
+        <w:t xml:space="preserve"> </w:t>
+      </w:r>
+      <w:proofErr w:type="spellStart"/>
+      <w:r>
+        <w:rPr>
+          <w:i/>
+          <w:iCs/>
           <w:sz w:val="24"/>
           <w:szCs w:val="24"/>
         </w:rPr>
@@ -3689,14 +4107,18 @@
       <w:proofErr w:type="spellEnd"/>
       <w:r>
         <w:rPr>
-          <w:sz w:val="24"/>
-          <w:szCs w:val="24"/>
-        </w:rPr>
-        <w:t xml:space="preserve"> </w:t>
-      </w:r>
-      <w:proofErr w:type="spellStart"/>
-      <w:r>
-        <w:rPr>
+          <w:i/>
+          <w:iCs/>
+          <w:sz w:val="24"/>
+          <w:szCs w:val="24"/>
+        </w:rPr>
+        <w:t xml:space="preserve"> </w:t>
+      </w:r>
+      <w:proofErr w:type="spellStart"/>
+      <w:r>
+        <w:rPr>
+          <w:i/>
+          <w:iCs/>
           <w:sz w:val="24"/>
           <w:szCs w:val="24"/>
         </w:rPr>
@@ -3705,14 +4127,18 @@
       <w:proofErr w:type="spellEnd"/>
       <w:r>
         <w:rPr>
-          <w:sz w:val="24"/>
-          <w:szCs w:val="24"/>
-        </w:rPr>
-        <w:t xml:space="preserve"> </w:t>
-      </w:r>
-      <w:proofErr w:type="spellStart"/>
-      <w:r>
-        <w:rPr>
+          <w:i/>
+          <w:iCs/>
+          <w:sz w:val="24"/>
+          <w:szCs w:val="24"/>
+        </w:rPr>
+        <w:t xml:space="preserve"> </w:t>
+      </w:r>
+      <w:proofErr w:type="spellStart"/>
+      <w:r>
+        <w:rPr>
+          <w:i/>
+          <w:iCs/>
           <w:sz w:val="24"/>
           <w:szCs w:val="24"/>
         </w:rPr>
@@ -3721,6 +4147,8 @@
       <w:proofErr w:type="spellEnd"/>
       <w:r>
         <w:rPr>
+          <w:i/>
+          <w:iCs/>
           <w:sz w:val="24"/>
           <w:szCs w:val="24"/>
         </w:rPr>
@@ -3729,6 +4157,8 @@
       <w:proofErr w:type="spellStart"/>
       <w:r>
         <w:rPr>
+          <w:i/>
+          <w:iCs/>
           <w:sz w:val="24"/>
           <w:szCs w:val="24"/>
         </w:rPr>
@@ -3737,14 +4167,18 @@
       <w:proofErr w:type="spellEnd"/>
       <w:r>
         <w:rPr>
-          <w:sz w:val="24"/>
-          <w:szCs w:val="24"/>
-        </w:rPr>
-        <w:t xml:space="preserve"> </w:t>
-      </w:r>
-      <w:proofErr w:type="spellStart"/>
-      <w:r>
-        <w:rPr>
+          <w:i/>
+          <w:iCs/>
+          <w:sz w:val="24"/>
+          <w:szCs w:val="24"/>
+        </w:rPr>
+        <w:t xml:space="preserve"> </w:t>
+      </w:r>
+      <w:proofErr w:type="spellStart"/>
+      <w:r>
+        <w:rPr>
+          <w:i/>
+          <w:iCs/>
           <w:sz w:val="24"/>
           <w:szCs w:val="24"/>
         </w:rPr>
@@ -3753,14 +4187,18 @@
       <w:proofErr w:type="spellEnd"/>
       <w:r>
         <w:rPr>
-          <w:sz w:val="24"/>
-          <w:szCs w:val="24"/>
-        </w:rPr>
-        <w:t xml:space="preserve"> </w:t>
-      </w:r>
-      <w:proofErr w:type="spellStart"/>
-      <w:r>
-        <w:rPr>
+          <w:i/>
+          <w:iCs/>
+          <w:sz w:val="24"/>
+          <w:szCs w:val="24"/>
+        </w:rPr>
+        <w:t xml:space="preserve"> </w:t>
+      </w:r>
+      <w:proofErr w:type="spellStart"/>
+      <w:r>
+        <w:rPr>
+          <w:i/>
+          <w:iCs/>
           <w:sz w:val="24"/>
           <w:szCs w:val="24"/>
         </w:rPr>
@@ -3769,14 +4207,18 @@
       <w:proofErr w:type="spellEnd"/>
       <w:r>
         <w:rPr>
-          <w:sz w:val="24"/>
-          <w:szCs w:val="24"/>
-        </w:rPr>
-        <w:t xml:space="preserve"> </w:t>
-      </w:r>
-      <w:proofErr w:type="spellStart"/>
-      <w:r>
-        <w:rPr>
+          <w:i/>
+          <w:iCs/>
+          <w:sz w:val="24"/>
+          <w:szCs w:val="24"/>
+        </w:rPr>
+        <w:t xml:space="preserve"> </w:t>
+      </w:r>
+      <w:proofErr w:type="spellStart"/>
+      <w:r>
+        <w:rPr>
+          <w:i/>
+          <w:iCs/>
           <w:sz w:val="24"/>
           <w:szCs w:val="24"/>
         </w:rPr>
@@ -3785,6 +4227,8 @@
       <w:proofErr w:type="spellEnd"/>
       <w:r>
         <w:rPr>
+          <w:i/>
+          <w:iCs/>
           <w:sz w:val="24"/>
           <w:szCs w:val="24"/>
         </w:rPr>
@@ -3793,6 +4237,8 @@
       <w:proofErr w:type="spellStart"/>
       <w:r>
         <w:rPr>
+          <w:i/>
+          <w:iCs/>
           <w:sz w:val="24"/>
           <w:szCs w:val="24"/>
         </w:rPr>
@@ -3801,14 +4247,18 @@
       <w:proofErr w:type="spellEnd"/>
       <w:r>
         <w:rPr>
-          <w:sz w:val="24"/>
-          <w:szCs w:val="24"/>
-        </w:rPr>
-        <w:t xml:space="preserve"> </w:t>
-      </w:r>
-      <w:proofErr w:type="spellStart"/>
-      <w:r>
-        <w:rPr>
+          <w:i/>
+          <w:iCs/>
+          <w:sz w:val="24"/>
+          <w:szCs w:val="24"/>
+        </w:rPr>
+        <w:t xml:space="preserve"> </w:t>
+      </w:r>
+      <w:proofErr w:type="spellStart"/>
+      <w:r>
+        <w:rPr>
+          <w:i/>
+          <w:iCs/>
           <w:sz w:val="24"/>
           <w:szCs w:val="24"/>
         </w:rPr>
@@ -3817,14 +4267,18 @@
       <w:proofErr w:type="spellEnd"/>
       <w:r>
         <w:rPr>
-          <w:sz w:val="24"/>
-          <w:szCs w:val="24"/>
-        </w:rPr>
-        <w:t xml:space="preserve"> </w:t>
-      </w:r>
-      <w:proofErr w:type="spellStart"/>
-      <w:r>
-        <w:rPr>
+          <w:i/>
+          <w:iCs/>
+          <w:sz w:val="24"/>
+          <w:szCs w:val="24"/>
+        </w:rPr>
+        <w:t xml:space="preserve"> </w:t>
+      </w:r>
+      <w:proofErr w:type="spellStart"/>
+      <w:r>
+        <w:rPr>
+          <w:i/>
+          <w:iCs/>
           <w:sz w:val="24"/>
           <w:szCs w:val="24"/>
         </w:rPr>
@@ -3833,14 +4287,18 @@
       <w:proofErr w:type="spellEnd"/>
       <w:r>
         <w:rPr>
-          <w:sz w:val="24"/>
-          <w:szCs w:val="24"/>
-        </w:rPr>
-        <w:t xml:space="preserve"> </w:t>
-      </w:r>
-      <w:proofErr w:type="spellStart"/>
-      <w:r>
-        <w:rPr>
+          <w:i/>
+          <w:iCs/>
+          <w:sz w:val="24"/>
+          <w:szCs w:val="24"/>
+        </w:rPr>
+        <w:t xml:space="preserve"> </w:t>
+      </w:r>
+      <w:proofErr w:type="spellStart"/>
+      <w:r>
+        <w:rPr>
+          <w:i/>
+          <w:iCs/>
           <w:sz w:val="24"/>
           <w:szCs w:val="24"/>
         </w:rPr>
@@ -3849,6 +4307,8 @@
       <w:proofErr w:type="spellEnd"/>
       <w:r>
         <w:rPr>
+          <w:i/>
+          <w:iCs/>
           <w:sz w:val="24"/>
           <w:szCs w:val="24"/>
         </w:rPr>
@@ -3857,6 +4317,8 @@
       <w:proofErr w:type="spellStart"/>
       <w:r>
         <w:rPr>
+          <w:i/>
+          <w:iCs/>
           <w:sz w:val="24"/>
           <w:szCs w:val="24"/>
         </w:rPr>
@@ -3865,14 +4327,18 @@
       <w:proofErr w:type="spellEnd"/>
       <w:r>
         <w:rPr>
-          <w:sz w:val="24"/>
-          <w:szCs w:val="24"/>
-        </w:rPr>
-        <w:t xml:space="preserve"> </w:t>
-      </w:r>
-      <w:proofErr w:type="spellStart"/>
-      <w:r>
-        <w:rPr>
+          <w:i/>
+          <w:iCs/>
+          <w:sz w:val="24"/>
+          <w:szCs w:val="24"/>
+        </w:rPr>
+        <w:t xml:space="preserve"> </w:t>
+      </w:r>
+      <w:proofErr w:type="spellStart"/>
+      <w:r>
+        <w:rPr>
+          <w:i/>
+          <w:iCs/>
           <w:sz w:val="24"/>
           <w:szCs w:val="24"/>
         </w:rPr>
@@ -3881,6 +4347,8 @@
       <w:proofErr w:type="spellEnd"/>
       <w:r>
         <w:rPr>
+          <w:i/>
+          <w:iCs/>
           <w:sz w:val="24"/>
           <w:szCs w:val="24"/>
         </w:rPr>
@@ -3889,6 +4357,8 @@
       <w:proofErr w:type="spellStart"/>
       <w:r>
         <w:rPr>
+          <w:i/>
+          <w:iCs/>
           <w:sz w:val="24"/>
           <w:szCs w:val="24"/>
         </w:rPr>
@@ -3897,14 +4367,18 @@
       <w:proofErr w:type="spellEnd"/>
       <w:r>
         <w:rPr>
-          <w:sz w:val="24"/>
-          <w:szCs w:val="24"/>
-        </w:rPr>
-        <w:t xml:space="preserve"> </w:t>
-      </w:r>
-      <w:proofErr w:type="spellStart"/>
-      <w:r>
-        <w:rPr>
+          <w:i/>
+          <w:iCs/>
+          <w:sz w:val="24"/>
+          <w:szCs w:val="24"/>
+        </w:rPr>
+        <w:t xml:space="preserve"> </w:t>
+      </w:r>
+      <w:proofErr w:type="spellStart"/>
+      <w:r>
+        <w:rPr>
+          <w:i/>
+          <w:iCs/>
           <w:sz w:val="24"/>
           <w:szCs w:val="24"/>
         </w:rPr>
@@ -3913,14 +4387,18 @@
       <w:proofErr w:type="spellEnd"/>
       <w:r>
         <w:rPr>
-          <w:sz w:val="24"/>
-          <w:szCs w:val="24"/>
-        </w:rPr>
-        <w:t xml:space="preserve"> </w:t>
-      </w:r>
-      <w:proofErr w:type="spellStart"/>
-      <w:r>
-        <w:rPr>
+          <w:i/>
+          <w:iCs/>
+          <w:sz w:val="24"/>
+          <w:szCs w:val="24"/>
+        </w:rPr>
+        <w:t xml:space="preserve"> </w:t>
+      </w:r>
+      <w:proofErr w:type="spellStart"/>
+      <w:r>
+        <w:rPr>
+          <w:i/>
+          <w:iCs/>
           <w:sz w:val="24"/>
           <w:szCs w:val="24"/>
         </w:rPr>
@@ -3929,14 +4407,18 @@
       <w:proofErr w:type="spellEnd"/>
       <w:r>
         <w:rPr>
-          <w:sz w:val="24"/>
-          <w:szCs w:val="24"/>
-        </w:rPr>
-        <w:t xml:space="preserve"> </w:t>
-      </w:r>
-      <w:proofErr w:type="spellStart"/>
-      <w:r>
-        <w:rPr>
+          <w:i/>
+          <w:iCs/>
+          <w:sz w:val="24"/>
+          <w:szCs w:val="24"/>
+        </w:rPr>
+        <w:t xml:space="preserve"> </w:t>
+      </w:r>
+      <w:proofErr w:type="spellStart"/>
+      <w:r>
+        <w:rPr>
+          <w:i/>
+          <w:iCs/>
           <w:sz w:val="24"/>
           <w:szCs w:val="24"/>
         </w:rPr>
@@ -3945,14 +4427,18 @@
       <w:proofErr w:type="spellEnd"/>
       <w:r>
         <w:rPr>
-          <w:sz w:val="24"/>
-          <w:szCs w:val="24"/>
-        </w:rPr>
-        <w:t xml:space="preserve"> </w:t>
-      </w:r>
-      <w:proofErr w:type="spellStart"/>
-      <w:r>
-        <w:rPr>
+          <w:i/>
+          <w:iCs/>
+          <w:sz w:val="24"/>
+          <w:szCs w:val="24"/>
+        </w:rPr>
+        <w:t xml:space="preserve"> </w:t>
+      </w:r>
+      <w:proofErr w:type="spellStart"/>
+      <w:r>
+        <w:rPr>
+          <w:i/>
+          <w:iCs/>
           <w:sz w:val="24"/>
           <w:szCs w:val="24"/>
         </w:rPr>
@@ -3961,14 +4447,18 @@
       <w:proofErr w:type="spellEnd"/>
       <w:r>
         <w:rPr>
-          <w:sz w:val="24"/>
-          <w:szCs w:val="24"/>
-        </w:rPr>
-        <w:t xml:space="preserve"> </w:t>
-      </w:r>
-      <w:proofErr w:type="spellStart"/>
-      <w:r>
-        <w:rPr>
+          <w:i/>
+          <w:iCs/>
+          <w:sz w:val="24"/>
+          <w:szCs w:val="24"/>
+        </w:rPr>
+        <w:t xml:space="preserve"> </w:t>
+      </w:r>
+      <w:proofErr w:type="spellStart"/>
+      <w:r>
+        <w:rPr>
+          <w:i/>
+          <w:iCs/>
           <w:sz w:val="24"/>
           <w:szCs w:val="24"/>
         </w:rPr>
@@ -3977,14 +4467,18 @@
       <w:proofErr w:type="spellEnd"/>
       <w:r>
         <w:rPr>
-          <w:sz w:val="24"/>
-          <w:szCs w:val="24"/>
-        </w:rPr>
-        <w:t xml:space="preserve"> </w:t>
-      </w:r>
-      <w:proofErr w:type="spellStart"/>
-      <w:r>
-        <w:rPr>
+          <w:i/>
+          <w:iCs/>
+          <w:sz w:val="24"/>
+          <w:szCs w:val="24"/>
+        </w:rPr>
+        <w:t xml:space="preserve"> </w:t>
+      </w:r>
+      <w:proofErr w:type="spellStart"/>
+      <w:r>
+        <w:rPr>
+          <w:i/>
+          <w:iCs/>
           <w:sz w:val="24"/>
           <w:szCs w:val="24"/>
         </w:rPr>
@@ -3993,14 +4487,18 @@
       <w:proofErr w:type="spellEnd"/>
       <w:r>
         <w:rPr>
-          <w:sz w:val="24"/>
-          <w:szCs w:val="24"/>
-        </w:rPr>
-        <w:t xml:space="preserve"> </w:t>
-      </w:r>
-      <w:proofErr w:type="spellStart"/>
-      <w:r>
-        <w:rPr>
+          <w:i/>
+          <w:iCs/>
+          <w:sz w:val="24"/>
+          <w:szCs w:val="24"/>
+        </w:rPr>
+        <w:t xml:space="preserve"> </w:t>
+      </w:r>
+      <w:proofErr w:type="spellStart"/>
+      <w:r>
+        <w:rPr>
+          <w:i/>
+          <w:iCs/>
           <w:sz w:val="24"/>
           <w:szCs w:val="24"/>
         </w:rPr>
@@ -4009,6 +4507,8 @@
       <w:proofErr w:type="spellEnd"/>
       <w:r>
         <w:rPr>
+          <w:i/>
+          <w:iCs/>
           <w:sz w:val="24"/>
           <w:szCs w:val="24"/>
         </w:rPr>
@@ -4017,6 +4517,8 @@
       <w:proofErr w:type="spellStart"/>
       <w:r>
         <w:rPr>
+          <w:i/>
+          <w:iCs/>
           <w:sz w:val="24"/>
           <w:szCs w:val="24"/>
         </w:rPr>
@@ -4025,14 +4527,18 @@
       <w:proofErr w:type="spellEnd"/>
       <w:r>
         <w:rPr>
-          <w:sz w:val="24"/>
-          <w:szCs w:val="24"/>
-        </w:rPr>
-        <w:t xml:space="preserve"> </w:t>
-      </w:r>
-      <w:proofErr w:type="spellStart"/>
-      <w:r>
-        <w:rPr>
+          <w:i/>
+          <w:iCs/>
+          <w:sz w:val="24"/>
+          <w:szCs w:val="24"/>
+        </w:rPr>
+        <w:t xml:space="preserve"> </w:t>
+      </w:r>
+      <w:proofErr w:type="spellStart"/>
+      <w:r>
+        <w:rPr>
+          <w:i/>
+          <w:iCs/>
           <w:sz w:val="24"/>
           <w:szCs w:val="24"/>
         </w:rPr>
@@ -4041,14 +4547,18 @@
       <w:proofErr w:type="spellEnd"/>
       <w:r>
         <w:rPr>
-          <w:sz w:val="24"/>
-          <w:szCs w:val="24"/>
-        </w:rPr>
-        <w:t xml:space="preserve"> </w:t>
-      </w:r>
-      <w:proofErr w:type="spellStart"/>
-      <w:r>
-        <w:rPr>
+          <w:i/>
+          <w:iCs/>
+          <w:sz w:val="24"/>
+          <w:szCs w:val="24"/>
+        </w:rPr>
+        <w:t xml:space="preserve"> </w:t>
+      </w:r>
+      <w:proofErr w:type="spellStart"/>
+      <w:r>
+        <w:rPr>
+          <w:i/>
+          <w:iCs/>
           <w:sz w:val="24"/>
           <w:szCs w:val="24"/>
         </w:rPr>
@@ -4057,6 +4567,8 @@
       <w:proofErr w:type="spellEnd"/>
       <w:r>
         <w:rPr>
+          <w:i/>
+          <w:iCs/>
           <w:sz w:val="24"/>
           <w:szCs w:val="24"/>
         </w:rPr>
@@ -4065,6 +4577,8 @@
       <w:proofErr w:type="spellStart"/>
       <w:r>
         <w:rPr>
+          <w:i/>
+          <w:iCs/>
           <w:sz w:val="24"/>
           <w:szCs w:val="24"/>
         </w:rPr>
@@ -4073,6 +4587,8 @@
       <w:proofErr w:type="spellEnd"/>
       <w:r>
         <w:rPr>
+          <w:i/>
+          <w:iCs/>
           <w:sz w:val="24"/>
           <w:szCs w:val="24"/>
         </w:rPr>
@@ -4081,6 +4597,8 @@
       <w:proofErr w:type="spellStart"/>
       <w:r>
         <w:rPr>
+          <w:i/>
+          <w:iCs/>
           <w:sz w:val="24"/>
           <w:szCs w:val="24"/>
         </w:rPr>
@@ -4089,14 +4607,18 @@
       <w:proofErr w:type="spellEnd"/>
       <w:r>
         <w:rPr>
-          <w:sz w:val="24"/>
-          <w:szCs w:val="24"/>
-        </w:rPr>
-        <w:t xml:space="preserve"> </w:t>
-      </w:r>
-      <w:proofErr w:type="spellStart"/>
-      <w:r>
-        <w:rPr>
+          <w:i/>
+          <w:iCs/>
+          <w:sz w:val="24"/>
+          <w:szCs w:val="24"/>
+        </w:rPr>
+        <w:t xml:space="preserve"> </w:t>
+      </w:r>
+      <w:proofErr w:type="spellStart"/>
+      <w:r>
+        <w:rPr>
+          <w:i/>
+          <w:iCs/>
           <w:sz w:val="24"/>
           <w:szCs w:val="24"/>
         </w:rPr>
@@ -4105,14 +4627,18 @@
       <w:proofErr w:type="spellEnd"/>
       <w:r>
         <w:rPr>
-          <w:sz w:val="24"/>
-          <w:szCs w:val="24"/>
-        </w:rPr>
-        <w:t xml:space="preserve"> </w:t>
-      </w:r>
-      <w:proofErr w:type="spellStart"/>
-      <w:r>
-        <w:rPr>
+          <w:i/>
+          <w:iCs/>
+          <w:sz w:val="24"/>
+          <w:szCs w:val="24"/>
+        </w:rPr>
+        <w:t xml:space="preserve"> </w:t>
+      </w:r>
+      <w:proofErr w:type="spellStart"/>
+      <w:r>
+        <w:rPr>
+          <w:i/>
+          <w:iCs/>
           <w:sz w:val="24"/>
           <w:szCs w:val="24"/>
         </w:rPr>
@@ -4121,6 +4647,8 @@
       <w:proofErr w:type="spellEnd"/>
       <w:r>
         <w:rPr>
+          <w:i/>
+          <w:iCs/>
           <w:sz w:val="24"/>
           <w:szCs w:val="24"/>
         </w:rPr>
@@ -4129,6 +4657,8 @@
       <w:proofErr w:type="spellStart"/>
       <w:r>
         <w:rPr>
+          <w:i/>
+          <w:iCs/>
           <w:sz w:val="24"/>
           <w:szCs w:val="24"/>
         </w:rPr>
@@ -4137,14 +4667,18 @@
       <w:proofErr w:type="spellEnd"/>
       <w:r>
         <w:rPr>
-          <w:sz w:val="24"/>
-          <w:szCs w:val="24"/>
-        </w:rPr>
-        <w:t xml:space="preserve"> </w:t>
-      </w:r>
-      <w:proofErr w:type="spellStart"/>
-      <w:r>
-        <w:rPr>
+          <w:i/>
+          <w:iCs/>
+          <w:sz w:val="24"/>
+          <w:szCs w:val="24"/>
+        </w:rPr>
+        <w:t xml:space="preserve"> </w:t>
+      </w:r>
+      <w:proofErr w:type="spellStart"/>
+      <w:r>
+        <w:rPr>
+          <w:i/>
+          <w:iCs/>
           <w:sz w:val="24"/>
           <w:szCs w:val="24"/>
         </w:rPr>
@@ -4153,6 +4687,8 @@
       <w:proofErr w:type="spellEnd"/>
       <w:r>
         <w:rPr>
+          <w:i/>
+          <w:iCs/>
           <w:sz w:val="24"/>
           <w:szCs w:val="24"/>
         </w:rPr>
@@ -4161,6 +4697,8 @@
       <w:proofErr w:type="spellStart"/>
       <w:r>
         <w:rPr>
+          <w:i/>
+          <w:iCs/>
           <w:sz w:val="24"/>
           <w:szCs w:val="24"/>
         </w:rPr>
@@ -4169,14 +4707,18 @@
       <w:proofErr w:type="spellEnd"/>
       <w:r>
         <w:rPr>
-          <w:sz w:val="24"/>
-          <w:szCs w:val="24"/>
-        </w:rPr>
-        <w:t xml:space="preserve"> </w:t>
-      </w:r>
-      <w:proofErr w:type="spellStart"/>
-      <w:r>
-        <w:rPr>
+          <w:i/>
+          <w:iCs/>
+          <w:sz w:val="24"/>
+          <w:szCs w:val="24"/>
+        </w:rPr>
+        <w:t xml:space="preserve"> </w:t>
+      </w:r>
+      <w:proofErr w:type="spellStart"/>
+      <w:r>
+        <w:rPr>
+          <w:i/>
+          <w:iCs/>
           <w:sz w:val="24"/>
           <w:szCs w:val="24"/>
         </w:rPr>
@@ -4185,14 +4727,18 @@
       <w:proofErr w:type="spellEnd"/>
       <w:r>
         <w:rPr>
-          <w:sz w:val="24"/>
-          <w:szCs w:val="24"/>
-        </w:rPr>
-        <w:t xml:space="preserve"> </w:t>
-      </w:r>
-      <w:proofErr w:type="spellStart"/>
-      <w:r>
-        <w:rPr>
+          <w:i/>
+          <w:iCs/>
+          <w:sz w:val="24"/>
+          <w:szCs w:val="24"/>
+        </w:rPr>
+        <w:t xml:space="preserve"> </w:t>
+      </w:r>
+      <w:proofErr w:type="spellStart"/>
+      <w:r>
+        <w:rPr>
+          <w:i/>
+          <w:iCs/>
           <w:sz w:val="24"/>
           <w:szCs w:val="24"/>
         </w:rPr>
@@ -4201,6 +4747,8 @@
       <w:proofErr w:type="spellEnd"/>
       <w:r>
         <w:rPr>
+          <w:i/>
+          <w:iCs/>
           <w:sz w:val="24"/>
           <w:szCs w:val="24"/>
         </w:rPr>
@@ -4209,6 +4757,8 @@
       <w:proofErr w:type="spellStart"/>
       <w:r>
         <w:rPr>
+          <w:i/>
+          <w:iCs/>
           <w:sz w:val="24"/>
           <w:szCs w:val="24"/>
         </w:rPr>
@@ -4217,14 +4767,18 @@
       <w:proofErr w:type="spellEnd"/>
       <w:r>
         <w:rPr>
-          <w:sz w:val="24"/>
-          <w:szCs w:val="24"/>
-        </w:rPr>
-        <w:t xml:space="preserve"> </w:t>
-      </w:r>
-      <w:proofErr w:type="spellStart"/>
-      <w:r>
-        <w:rPr>
+          <w:i/>
+          <w:iCs/>
+          <w:sz w:val="24"/>
+          <w:szCs w:val="24"/>
+        </w:rPr>
+        <w:t xml:space="preserve"> </w:t>
+      </w:r>
+      <w:proofErr w:type="spellStart"/>
+      <w:r>
+        <w:rPr>
+          <w:i/>
+          <w:iCs/>
           <w:sz w:val="24"/>
           <w:szCs w:val="24"/>
         </w:rPr>
@@ -4233,14 +4787,18 @@
       <w:proofErr w:type="spellEnd"/>
       <w:r>
         <w:rPr>
-          <w:sz w:val="24"/>
-          <w:szCs w:val="24"/>
-        </w:rPr>
-        <w:t xml:space="preserve"> </w:t>
-      </w:r>
-      <w:proofErr w:type="spellStart"/>
-      <w:r>
-        <w:rPr>
+          <w:i/>
+          <w:iCs/>
+          <w:sz w:val="24"/>
+          <w:szCs w:val="24"/>
+        </w:rPr>
+        <w:t xml:space="preserve"> </w:t>
+      </w:r>
+      <w:proofErr w:type="spellStart"/>
+      <w:r>
+        <w:rPr>
+          <w:i/>
+          <w:iCs/>
           <w:sz w:val="24"/>
           <w:szCs w:val="24"/>
         </w:rPr>
@@ -4249,14 +4807,18 @@
       <w:proofErr w:type="spellEnd"/>
       <w:r>
         <w:rPr>
-          <w:sz w:val="24"/>
-          <w:szCs w:val="24"/>
-        </w:rPr>
-        <w:t xml:space="preserve"> </w:t>
-      </w:r>
-      <w:proofErr w:type="spellStart"/>
-      <w:r>
-        <w:rPr>
+          <w:i/>
+          <w:iCs/>
+          <w:sz w:val="24"/>
+          <w:szCs w:val="24"/>
+        </w:rPr>
+        <w:t xml:space="preserve"> </w:t>
+      </w:r>
+      <w:proofErr w:type="spellStart"/>
+      <w:r>
+        <w:rPr>
+          <w:i/>
+          <w:iCs/>
           <w:sz w:val="24"/>
           <w:szCs w:val="24"/>
         </w:rPr>
@@ -4265,14 +4827,18 @@
       <w:proofErr w:type="spellEnd"/>
       <w:r>
         <w:rPr>
-          <w:sz w:val="24"/>
-          <w:szCs w:val="24"/>
-        </w:rPr>
-        <w:t xml:space="preserve"> </w:t>
-      </w:r>
-      <w:proofErr w:type="spellStart"/>
-      <w:r>
-        <w:rPr>
+          <w:i/>
+          <w:iCs/>
+          <w:sz w:val="24"/>
+          <w:szCs w:val="24"/>
+        </w:rPr>
+        <w:t xml:space="preserve"> </w:t>
+      </w:r>
+      <w:proofErr w:type="spellStart"/>
+      <w:r>
+        <w:rPr>
+          <w:i/>
+          <w:iCs/>
           <w:sz w:val="24"/>
           <w:szCs w:val="24"/>
         </w:rPr>
@@ -4281,14 +4847,18 @@
       <w:proofErr w:type="spellEnd"/>
       <w:r>
         <w:rPr>
-          <w:sz w:val="24"/>
-          <w:szCs w:val="24"/>
-        </w:rPr>
-        <w:t xml:space="preserve"> </w:t>
-      </w:r>
-      <w:proofErr w:type="spellStart"/>
-      <w:r>
-        <w:rPr>
+          <w:i/>
+          <w:iCs/>
+          <w:sz w:val="24"/>
+          <w:szCs w:val="24"/>
+        </w:rPr>
+        <w:t xml:space="preserve"> </w:t>
+      </w:r>
+      <w:proofErr w:type="spellStart"/>
+      <w:r>
+        <w:rPr>
+          <w:i/>
+          <w:iCs/>
           <w:sz w:val="24"/>
           <w:szCs w:val="24"/>
         </w:rPr>
@@ -4297,14 +4867,18 @@
       <w:proofErr w:type="spellEnd"/>
       <w:r>
         <w:rPr>
-          <w:sz w:val="24"/>
-          <w:szCs w:val="24"/>
-        </w:rPr>
-        <w:t xml:space="preserve"> </w:t>
-      </w:r>
-      <w:proofErr w:type="spellStart"/>
-      <w:r>
-        <w:rPr>
+          <w:i/>
+          <w:iCs/>
+          <w:sz w:val="24"/>
+          <w:szCs w:val="24"/>
+        </w:rPr>
+        <w:t xml:space="preserve"> </w:t>
+      </w:r>
+      <w:proofErr w:type="spellStart"/>
+      <w:r>
+        <w:rPr>
+          <w:i/>
+          <w:iCs/>
           <w:sz w:val="24"/>
           <w:szCs w:val="24"/>
         </w:rPr>
@@ -4313,14 +4887,18 @@
       <w:proofErr w:type="spellEnd"/>
       <w:r>
         <w:rPr>
-          <w:sz w:val="24"/>
-          <w:szCs w:val="24"/>
-        </w:rPr>
-        <w:t xml:space="preserve"> </w:t>
-      </w:r>
-      <w:proofErr w:type="spellStart"/>
-      <w:r>
-        <w:rPr>
+          <w:i/>
+          <w:iCs/>
+          <w:sz w:val="24"/>
+          <w:szCs w:val="24"/>
+        </w:rPr>
+        <w:t xml:space="preserve"> </w:t>
+      </w:r>
+      <w:proofErr w:type="spellStart"/>
+      <w:r>
+        <w:rPr>
+          <w:i/>
+          <w:iCs/>
           <w:sz w:val="24"/>
           <w:szCs w:val="24"/>
         </w:rPr>
@@ -4329,14 +4907,18 @@
       <w:proofErr w:type="spellEnd"/>
       <w:r>
         <w:rPr>
-          <w:sz w:val="24"/>
-          <w:szCs w:val="24"/>
-        </w:rPr>
-        <w:t xml:space="preserve"> </w:t>
-      </w:r>
-      <w:proofErr w:type="spellStart"/>
-      <w:r>
-        <w:rPr>
+          <w:i/>
+          <w:iCs/>
+          <w:sz w:val="24"/>
+          <w:szCs w:val="24"/>
+        </w:rPr>
+        <w:t xml:space="preserve"> </w:t>
+      </w:r>
+      <w:proofErr w:type="spellStart"/>
+      <w:r>
+        <w:rPr>
+          <w:i/>
+          <w:iCs/>
           <w:sz w:val="24"/>
           <w:szCs w:val="24"/>
         </w:rPr>
@@ -4345,14 +4927,18 @@
       <w:proofErr w:type="spellEnd"/>
       <w:r>
         <w:rPr>
-          <w:sz w:val="24"/>
-          <w:szCs w:val="24"/>
-        </w:rPr>
-        <w:t xml:space="preserve"> </w:t>
-      </w:r>
-      <w:proofErr w:type="spellStart"/>
-      <w:r>
-        <w:rPr>
+          <w:i/>
+          <w:iCs/>
+          <w:sz w:val="24"/>
+          <w:szCs w:val="24"/>
+        </w:rPr>
+        <w:t xml:space="preserve"> </w:t>
+      </w:r>
+      <w:proofErr w:type="spellStart"/>
+      <w:r>
+        <w:rPr>
+          <w:i/>
+          <w:iCs/>
           <w:sz w:val="24"/>
           <w:szCs w:val="24"/>
         </w:rPr>
@@ -4361,14 +4947,18 @@
       <w:proofErr w:type="spellEnd"/>
       <w:r>
         <w:rPr>
-          <w:sz w:val="24"/>
-          <w:szCs w:val="24"/>
-        </w:rPr>
-        <w:t xml:space="preserve"> </w:t>
-      </w:r>
-      <w:proofErr w:type="spellStart"/>
-      <w:r>
-        <w:rPr>
+          <w:i/>
+          <w:iCs/>
+          <w:sz w:val="24"/>
+          <w:szCs w:val="24"/>
+        </w:rPr>
+        <w:t xml:space="preserve"> </w:t>
+      </w:r>
+      <w:proofErr w:type="spellStart"/>
+      <w:r>
+        <w:rPr>
+          <w:i/>
+          <w:iCs/>
           <w:sz w:val="24"/>
           <w:szCs w:val="24"/>
         </w:rPr>
@@ -4377,14 +4967,18 @@
       <w:proofErr w:type="spellEnd"/>
       <w:r>
         <w:rPr>
-          <w:sz w:val="24"/>
-          <w:szCs w:val="24"/>
-        </w:rPr>
-        <w:t xml:space="preserve"> </w:t>
-      </w:r>
-      <w:proofErr w:type="spellStart"/>
-      <w:r>
-        <w:rPr>
+          <w:i/>
+          <w:iCs/>
+          <w:sz w:val="24"/>
+          <w:szCs w:val="24"/>
+        </w:rPr>
+        <w:t xml:space="preserve"> </w:t>
+      </w:r>
+      <w:proofErr w:type="spellStart"/>
+      <w:r>
+        <w:rPr>
+          <w:i/>
+          <w:iCs/>
           <w:sz w:val="24"/>
           <w:szCs w:val="24"/>
         </w:rPr>
@@ -4393,6 +4987,8 @@
       <w:proofErr w:type="spellEnd"/>
       <w:r>
         <w:rPr>
+          <w:i/>
+          <w:iCs/>
           <w:sz w:val="24"/>
           <w:szCs w:val="24"/>
         </w:rPr>
@@ -4401,6 +4997,8 @@
       <w:proofErr w:type="spellStart"/>
       <w:r>
         <w:rPr>
+          <w:i/>
+          <w:iCs/>
           <w:sz w:val="24"/>
           <w:szCs w:val="24"/>
         </w:rPr>
@@ -4409,14 +5007,18 @@
       <w:proofErr w:type="spellEnd"/>
       <w:r>
         <w:rPr>
-          <w:sz w:val="24"/>
-          <w:szCs w:val="24"/>
-        </w:rPr>
-        <w:t xml:space="preserve"> </w:t>
-      </w:r>
-      <w:proofErr w:type="spellStart"/>
-      <w:r>
-        <w:rPr>
+          <w:i/>
+          <w:iCs/>
+          <w:sz w:val="24"/>
+          <w:szCs w:val="24"/>
+        </w:rPr>
+        <w:t xml:space="preserve"> </w:t>
+      </w:r>
+      <w:proofErr w:type="spellStart"/>
+      <w:r>
+        <w:rPr>
+          <w:i/>
+          <w:iCs/>
           <w:sz w:val="24"/>
           <w:szCs w:val="24"/>
         </w:rPr>
@@ -4425,14 +5027,18 @@
       <w:proofErr w:type="spellEnd"/>
       <w:r>
         <w:rPr>
-          <w:sz w:val="24"/>
-          <w:szCs w:val="24"/>
-        </w:rPr>
-        <w:t xml:space="preserve"> </w:t>
-      </w:r>
-      <w:proofErr w:type="spellStart"/>
-      <w:r>
-        <w:rPr>
+          <w:i/>
+          <w:iCs/>
+          <w:sz w:val="24"/>
+          <w:szCs w:val="24"/>
+        </w:rPr>
+        <w:t xml:space="preserve"> </w:t>
+      </w:r>
+      <w:proofErr w:type="spellStart"/>
+      <w:r>
+        <w:rPr>
+          <w:i/>
+          <w:iCs/>
           <w:sz w:val="24"/>
           <w:szCs w:val="24"/>
         </w:rPr>
@@ -4441,14 +5047,18 @@
       <w:proofErr w:type="spellEnd"/>
       <w:r>
         <w:rPr>
-          <w:sz w:val="24"/>
-          <w:szCs w:val="24"/>
-        </w:rPr>
-        <w:t xml:space="preserve"> </w:t>
-      </w:r>
-      <w:proofErr w:type="spellStart"/>
-      <w:r>
-        <w:rPr>
+          <w:i/>
+          <w:iCs/>
+          <w:sz w:val="24"/>
+          <w:szCs w:val="24"/>
+        </w:rPr>
+        <w:t xml:space="preserve"> </w:t>
+      </w:r>
+      <w:proofErr w:type="spellStart"/>
+      <w:r>
+        <w:rPr>
+          <w:i/>
+          <w:iCs/>
           <w:sz w:val="24"/>
           <w:szCs w:val="24"/>
         </w:rPr>
@@ -4457,6 +5067,8 @@
       <w:proofErr w:type="spellEnd"/>
       <w:r>
         <w:rPr>
+          <w:i/>
+          <w:iCs/>
           <w:sz w:val="24"/>
           <w:szCs w:val="24"/>
         </w:rPr>
@@ -4465,6 +5077,8 @@
       <w:proofErr w:type="spellStart"/>
       <w:r>
         <w:rPr>
+          <w:i/>
+          <w:iCs/>
           <w:sz w:val="24"/>
           <w:szCs w:val="24"/>
         </w:rPr>
@@ -4473,14 +5087,18 @@
       <w:proofErr w:type="spellEnd"/>
       <w:r>
         <w:rPr>
-          <w:sz w:val="24"/>
-          <w:szCs w:val="24"/>
-        </w:rPr>
-        <w:t xml:space="preserve"> </w:t>
-      </w:r>
-      <w:proofErr w:type="spellStart"/>
-      <w:r>
-        <w:rPr>
+          <w:i/>
+          <w:iCs/>
+          <w:sz w:val="24"/>
+          <w:szCs w:val="24"/>
+        </w:rPr>
+        <w:t xml:space="preserve"> </w:t>
+      </w:r>
+      <w:proofErr w:type="spellStart"/>
+      <w:r>
+        <w:rPr>
+          <w:i/>
+          <w:iCs/>
           <w:sz w:val="24"/>
           <w:szCs w:val="24"/>
         </w:rPr>
@@ -4489,14 +5107,18 @@
       <w:proofErr w:type="spellEnd"/>
       <w:r>
         <w:rPr>
-          <w:sz w:val="24"/>
-          <w:szCs w:val="24"/>
-        </w:rPr>
-        <w:t xml:space="preserve"> </w:t>
-      </w:r>
-      <w:proofErr w:type="spellStart"/>
-      <w:r>
-        <w:rPr>
+          <w:i/>
+          <w:iCs/>
+          <w:sz w:val="24"/>
+          <w:szCs w:val="24"/>
+        </w:rPr>
+        <w:t xml:space="preserve"> </w:t>
+      </w:r>
+      <w:proofErr w:type="spellStart"/>
+      <w:r>
+        <w:rPr>
+          <w:i/>
+          <w:iCs/>
           <w:sz w:val="24"/>
           <w:szCs w:val="24"/>
         </w:rPr>
@@ -4505,6 +5127,8 @@
       <w:proofErr w:type="spellEnd"/>
       <w:r>
         <w:rPr>
+          <w:i/>
+          <w:iCs/>
           <w:sz w:val="24"/>
           <w:szCs w:val="24"/>
         </w:rPr>
@@ -4513,6 +5137,8 @@
       <w:proofErr w:type="spellStart"/>
       <w:r>
         <w:rPr>
+          <w:i/>
+          <w:iCs/>
           <w:sz w:val="24"/>
           <w:szCs w:val="24"/>
         </w:rPr>
@@ -4521,6 +5147,8 @@
       <w:proofErr w:type="spellEnd"/>
       <w:r>
         <w:rPr>
+          <w:i/>
+          <w:iCs/>
           <w:sz w:val="24"/>
           <w:szCs w:val="24"/>
         </w:rPr>
@@ -4529,6 +5157,8 @@
       <w:proofErr w:type="spellStart"/>
       <w:r>
         <w:rPr>
+          <w:i/>
+          <w:iCs/>
           <w:sz w:val="24"/>
           <w:szCs w:val="24"/>
         </w:rPr>
@@ -4537,14 +5167,18 @@
       <w:proofErr w:type="spellEnd"/>
       <w:r>
         <w:rPr>
-          <w:sz w:val="24"/>
-          <w:szCs w:val="24"/>
-        </w:rPr>
-        <w:t xml:space="preserve"> </w:t>
-      </w:r>
-      <w:proofErr w:type="spellStart"/>
-      <w:r>
-        <w:rPr>
+          <w:i/>
+          <w:iCs/>
+          <w:sz w:val="24"/>
+          <w:szCs w:val="24"/>
+        </w:rPr>
+        <w:t xml:space="preserve"> </w:t>
+      </w:r>
+      <w:proofErr w:type="spellStart"/>
+      <w:r>
+        <w:rPr>
+          <w:i/>
+          <w:iCs/>
           <w:sz w:val="24"/>
           <w:szCs w:val="24"/>
         </w:rPr>
@@ -4553,14 +5187,18 @@
       <w:proofErr w:type="spellEnd"/>
       <w:r>
         <w:rPr>
-          <w:sz w:val="24"/>
-          <w:szCs w:val="24"/>
-        </w:rPr>
-        <w:t xml:space="preserve"> </w:t>
-      </w:r>
-      <w:proofErr w:type="spellStart"/>
-      <w:r>
-        <w:rPr>
+          <w:i/>
+          <w:iCs/>
+          <w:sz w:val="24"/>
+          <w:szCs w:val="24"/>
+        </w:rPr>
+        <w:t xml:space="preserve"> </w:t>
+      </w:r>
+      <w:proofErr w:type="spellStart"/>
+      <w:r>
+        <w:rPr>
+          <w:i/>
+          <w:iCs/>
           <w:sz w:val="24"/>
           <w:szCs w:val="24"/>
         </w:rPr>
@@ -4569,14 +5207,18 @@
       <w:proofErr w:type="spellEnd"/>
       <w:r>
         <w:rPr>
-          <w:sz w:val="24"/>
-          <w:szCs w:val="24"/>
-        </w:rPr>
-        <w:t xml:space="preserve"> </w:t>
-      </w:r>
-      <w:proofErr w:type="spellStart"/>
-      <w:r>
-        <w:rPr>
+          <w:i/>
+          <w:iCs/>
+          <w:sz w:val="24"/>
+          <w:szCs w:val="24"/>
+        </w:rPr>
+        <w:t xml:space="preserve"> </w:t>
+      </w:r>
+      <w:proofErr w:type="spellStart"/>
+      <w:r>
+        <w:rPr>
+          <w:i/>
+          <w:iCs/>
           <w:sz w:val="24"/>
           <w:szCs w:val="24"/>
         </w:rPr>
@@ -4585,14 +5227,18 @@
       <w:proofErr w:type="spellEnd"/>
       <w:r>
         <w:rPr>
-          <w:sz w:val="24"/>
-          <w:szCs w:val="24"/>
-        </w:rPr>
-        <w:t xml:space="preserve"> </w:t>
-      </w:r>
-      <w:proofErr w:type="spellStart"/>
-      <w:r>
-        <w:rPr>
+          <w:i/>
+          <w:iCs/>
+          <w:sz w:val="24"/>
+          <w:szCs w:val="24"/>
+        </w:rPr>
+        <w:t xml:space="preserve"> </w:t>
+      </w:r>
+      <w:proofErr w:type="spellStart"/>
+      <w:r>
+        <w:rPr>
+          <w:i/>
+          <w:iCs/>
           <w:sz w:val="24"/>
           <w:szCs w:val="24"/>
         </w:rPr>
@@ -4601,14 +5247,18 @@
       <w:proofErr w:type="spellEnd"/>
       <w:r>
         <w:rPr>
-          <w:sz w:val="24"/>
-          <w:szCs w:val="24"/>
-        </w:rPr>
-        <w:t xml:space="preserve"> </w:t>
-      </w:r>
-      <w:proofErr w:type="spellStart"/>
-      <w:r>
-        <w:rPr>
+          <w:i/>
+          <w:iCs/>
+          <w:sz w:val="24"/>
+          <w:szCs w:val="24"/>
+        </w:rPr>
+        <w:t xml:space="preserve"> </w:t>
+      </w:r>
+      <w:proofErr w:type="spellStart"/>
+      <w:r>
+        <w:rPr>
+          <w:i/>
+          <w:iCs/>
           <w:sz w:val="24"/>
           <w:szCs w:val="24"/>
         </w:rPr>
@@ -4617,14 +5267,18 @@
       <w:proofErr w:type="spellEnd"/>
       <w:r>
         <w:rPr>
-          <w:sz w:val="24"/>
-          <w:szCs w:val="24"/>
-        </w:rPr>
-        <w:t xml:space="preserve"> </w:t>
-      </w:r>
-      <w:proofErr w:type="spellStart"/>
-      <w:r>
-        <w:rPr>
+          <w:i/>
+          <w:iCs/>
+          <w:sz w:val="24"/>
+          <w:szCs w:val="24"/>
+        </w:rPr>
+        <w:t xml:space="preserve"> </w:t>
+      </w:r>
+      <w:proofErr w:type="spellStart"/>
+      <w:r>
+        <w:rPr>
+          <w:i/>
+          <w:iCs/>
           <w:sz w:val="24"/>
           <w:szCs w:val="24"/>
         </w:rPr>
@@ -4633,14 +5287,18 @@
       <w:proofErr w:type="spellEnd"/>
       <w:r>
         <w:rPr>
-          <w:sz w:val="24"/>
-          <w:szCs w:val="24"/>
-        </w:rPr>
-        <w:t xml:space="preserve"> </w:t>
-      </w:r>
-      <w:proofErr w:type="spellStart"/>
-      <w:r>
-        <w:rPr>
+          <w:i/>
+          <w:iCs/>
+          <w:sz w:val="24"/>
+          <w:szCs w:val="24"/>
+        </w:rPr>
+        <w:t xml:space="preserve"> </w:t>
+      </w:r>
+      <w:proofErr w:type="spellStart"/>
+      <w:r>
+        <w:rPr>
+          <w:i/>
+          <w:iCs/>
           <w:sz w:val="24"/>
           <w:szCs w:val="24"/>
         </w:rPr>
@@ -4649,14 +5307,18 @@
       <w:proofErr w:type="spellEnd"/>
       <w:r>
         <w:rPr>
-          <w:sz w:val="24"/>
-          <w:szCs w:val="24"/>
-        </w:rPr>
-        <w:t xml:space="preserve"> </w:t>
-      </w:r>
-      <w:proofErr w:type="spellStart"/>
-      <w:r>
-        <w:rPr>
+          <w:i/>
+          <w:iCs/>
+          <w:sz w:val="24"/>
+          <w:szCs w:val="24"/>
+        </w:rPr>
+        <w:t xml:space="preserve"> </w:t>
+      </w:r>
+      <w:proofErr w:type="spellStart"/>
+      <w:r>
+        <w:rPr>
+          <w:i/>
+          <w:iCs/>
           <w:sz w:val="24"/>
           <w:szCs w:val="24"/>
         </w:rPr>
@@ -4665,6 +5327,8 @@
       <w:proofErr w:type="spellEnd"/>
       <w:r>
         <w:rPr>
+          <w:i/>
+          <w:iCs/>
           <w:sz w:val="24"/>
           <w:szCs w:val="24"/>
         </w:rPr>
@@ -4675,14 +5339,19 @@
       <w:pPr>
         <w:spacing w:line="360" w:lineRule="auto"/>
         <w:ind w:firstLine="720"/>
-        <w:rPr>
-          <w:sz w:val="24"/>
-          <w:szCs w:val="24"/>
-        </w:rPr>
-      </w:pPr>
-      <w:proofErr w:type="spellStart"/>
-      <w:r>
-        <w:rPr>
+        <w:jc w:val="both"/>
+        <w:rPr>
+          <w:i/>
+          <w:iCs/>
+          <w:sz w:val="24"/>
+          <w:szCs w:val="24"/>
+        </w:rPr>
+      </w:pPr>
+      <w:proofErr w:type="spellStart"/>
+      <w:r>
+        <w:rPr>
+          <w:i/>
+          <w:iCs/>
           <w:sz w:val="24"/>
           <w:szCs w:val="24"/>
         </w:rPr>
@@ -4691,14 +5360,18 @@
       <w:proofErr w:type="spellEnd"/>
       <w:r>
         <w:rPr>
-          <w:sz w:val="24"/>
-          <w:szCs w:val="24"/>
-        </w:rPr>
-        <w:t xml:space="preserve"> </w:t>
-      </w:r>
-      <w:proofErr w:type="spellStart"/>
-      <w:r>
-        <w:rPr>
+          <w:i/>
+          <w:iCs/>
+          <w:sz w:val="24"/>
+          <w:szCs w:val="24"/>
+        </w:rPr>
+        <w:t xml:space="preserve"> </w:t>
+      </w:r>
+      <w:proofErr w:type="spellStart"/>
+      <w:r>
+        <w:rPr>
+          <w:i/>
+          <w:iCs/>
           <w:sz w:val="24"/>
           <w:szCs w:val="24"/>
         </w:rPr>
@@ -4707,14 +5380,18 @@
       <w:proofErr w:type="spellEnd"/>
       <w:r>
         <w:rPr>
-          <w:sz w:val="24"/>
-          <w:szCs w:val="24"/>
-        </w:rPr>
-        <w:t xml:space="preserve"> </w:t>
-      </w:r>
-      <w:proofErr w:type="spellStart"/>
-      <w:r>
-        <w:rPr>
+          <w:i/>
+          <w:iCs/>
+          <w:sz w:val="24"/>
+          <w:szCs w:val="24"/>
+        </w:rPr>
+        <w:t xml:space="preserve"> </w:t>
+      </w:r>
+      <w:proofErr w:type="spellStart"/>
+      <w:r>
+        <w:rPr>
+          <w:i/>
+          <w:iCs/>
           <w:sz w:val="24"/>
           <w:szCs w:val="24"/>
         </w:rPr>
@@ -4723,14 +5400,18 @@
       <w:proofErr w:type="spellEnd"/>
       <w:r>
         <w:rPr>
-          <w:sz w:val="24"/>
-          <w:szCs w:val="24"/>
-        </w:rPr>
-        <w:t xml:space="preserve"> </w:t>
-      </w:r>
-      <w:proofErr w:type="spellStart"/>
-      <w:r>
-        <w:rPr>
+          <w:i/>
+          <w:iCs/>
+          <w:sz w:val="24"/>
+          <w:szCs w:val="24"/>
+        </w:rPr>
+        <w:t xml:space="preserve"> </w:t>
+      </w:r>
+      <w:proofErr w:type="spellStart"/>
+      <w:r>
+        <w:rPr>
+          <w:i/>
+          <w:iCs/>
           <w:sz w:val="24"/>
           <w:szCs w:val="24"/>
         </w:rPr>
@@ -4739,14 +5420,18 @@
       <w:proofErr w:type="spellEnd"/>
       <w:r>
         <w:rPr>
-          <w:sz w:val="24"/>
-          <w:szCs w:val="24"/>
-        </w:rPr>
-        <w:t xml:space="preserve"> </w:t>
-      </w:r>
-      <w:proofErr w:type="spellStart"/>
-      <w:r>
-        <w:rPr>
+          <w:i/>
+          <w:iCs/>
+          <w:sz w:val="24"/>
+          <w:szCs w:val="24"/>
+        </w:rPr>
+        <w:t xml:space="preserve"> </w:t>
+      </w:r>
+      <w:proofErr w:type="spellStart"/>
+      <w:r>
+        <w:rPr>
+          <w:i/>
+          <w:iCs/>
           <w:sz w:val="24"/>
           <w:szCs w:val="24"/>
         </w:rPr>
@@ -4755,14 +5440,18 @@
       <w:proofErr w:type="spellEnd"/>
       <w:r>
         <w:rPr>
-          <w:sz w:val="24"/>
-          <w:szCs w:val="24"/>
-        </w:rPr>
-        <w:t xml:space="preserve"> </w:t>
-      </w:r>
-      <w:proofErr w:type="spellStart"/>
-      <w:r>
-        <w:rPr>
+          <w:i/>
+          <w:iCs/>
+          <w:sz w:val="24"/>
+          <w:szCs w:val="24"/>
+        </w:rPr>
+        <w:t xml:space="preserve"> </w:t>
+      </w:r>
+      <w:proofErr w:type="spellStart"/>
+      <w:r>
+        <w:rPr>
+          <w:i/>
+          <w:iCs/>
           <w:sz w:val="24"/>
           <w:szCs w:val="24"/>
         </w:rPr>
@@ -4771,14 +5460,18 @@
       <w:proofErr w:type="spellEnd"/>
       <w:r>
         <w:rPr>
-          <w:sz w:val="24"/>
-          <w:szCs w:val="24"/>
-        </w:rPr>
-        <w:t xml:space="preserve"> </w:t>
-      </w:r>
-      <w:proofErr w:type="spellStart"/>
-      <w:r>
-        <w:rPr>
+          <w:i/>
+          <w:iCs/>
+          <w:sz w:val="24"/>
+          <w:szCs w:val="24"/>
+        </w:rPr>
+        <w:t xml:space="preserve"> </w:t>
+      </w:r>
+      <w:proofErr w:type="spellStart"/>
+      <w:r>
+        <w:rPr>
+          <w:i/>
+          <w:iCs/>
           <w:sz w:val="24"/>
           <w:szCs w:val="24"/>
         </w:rPr>
@@ -4787,14 +5480,18 @@
       <w:proofErr w:type="spellEnd"/>
       <w:r>
         <w:rPr>
-          <w:sz w:val="24"/>
-          <w:szCs w:val="24"/>
-        </w:rPr>
-        <w:t xml:space="preserve"> </w:t>
-      </w:r>
-      <w:proofErr w:type="spellStart"/>
-      <w:r>
-        <w:rPr>
+          <w:i/>
+          <w:iCs/>
+          <w:sz w:val="24"/>
+          <w:szCs w:val="24"/>
+        </w:rPr>
+        <w:t xml:space="preserve"> </w:t>
+      </w:r>
+      <w:proofErr w:type="spellStart"/>
+      <w:r>
+        <w:rPr>
+          <w:i/>
+          <w:iCs/>
           <w:sz w:val="24"/>
           <w:szCs w:val="24"/>
         </w:rPr>
@@ -4803,6 +5500,8 @@
       <w:proofErr w:type="spellEnd"/>
       <w:r>
         <w:rPr>
+          <w:i/>
+          <w:iCs/>
           <w:sz w:val="24"/>
           <w:szCs w:val="24"/>
         </w:rPr>
@@ -4811,6 +5510,8 @@
       <w:proofErr w:type="spellStart"/>
       <w:r>
         <w:rPr>
+          <w:i/>
+          <w:iCs/>
           <w:sz w:val="24"/>
           <w:szCs w:val="24"/>
         </w:rPr>
@@ -4819,14 +5520,18 @@
       <w:proofErr w:type="spellEnd"/>
       <w:r>
         <w:rPr>
-          <w:sz w:val="24"/>
-          <w:szCs w:val="24"/>
-        </w:rPr>
-        <w:t xml:space="preserve"> </w:t>
-      </w:r>
-      <w:proofErr w:type="spellStart"/>
-      <w:r>
-        <w:rPr>
+          <w:i/>
+          <w:iCs/>
+          <w:sz w:val="24"/>
+          <w:szCs w:val="24"/>
+        </w:rPr>
+        <w:t xml:space="preserve"> </w:t>
+      </w:r>
+      <w:proofErr w:type="spellStart"/>
+      <w:r>
+        <w:rPr>
+          <w:i/>
+          <w:iCs/>
           <w:sz w:val="24"/>
           <w:szCs w:val="24"/>
         </w:rPr>
@@ -4835,6 +5540,8 @@
       <w:proofErr w:type="spellEnd"/>
       <w:r>
         <w:rPr>
+          <w:i/>
+          <w:iCs/>
           <w:sz w:val="24"/>
           <w:szCs w:val="24"/>
         </w:rPr>
@@ -4843,6 +5550,8 @@
       <w:proofErr w:type="spellStart"/>
       <w:r>
         <w:rPr>
+          <w:i/>
+          <w:iCs/>
           <w:sz w:val="24"/>
           <w:szCs w:val="24"/>
         </w:rPr>
@@ -4851,14 +5560,18 @@
       <w:proofErr w:type="spellEnd"/>
       <w:r>
         <w:rPr>
-          <w:sz w:val="24"/>
-          <w:szCs w:val="24"/>
-        </w:rPr>
-        <w:t xml:space="preserve"> </w:t>
-      </w:r>
-      <w:proofErr w:type="spellStart"/>
-      <w:r>
-        <w:rPr>
+          <w:i/>
+          <w:iCs/>
+          <w:sz w:val="24"/>
+          <w:szCs w:val="24"/>
+        </w:rPr>
+        <w:t xml:space="preserve"> </w:t>
+      </w:r>
+      <w:proofErr w:type="spellStart"/>
+      <w:r>
+        <w:rPr>
+          <w:i/>
+          <w:iCs/>
           <w:sz w:val="24"/>
           <w:szCs w:val="24"/>
         </w:rPr>
@@ -4867,14 +5580,18 @@
       <w:proofErr w:type="spellEnd"/>
       <w:r>
         <w:rPr>
-          <w:sz w:val="24"/>
-          <w:szCs w:val="24"/>
-        </w:rPr>
-        <w:t xml:space="preserve"> </w:t>
-      </w:r>
-      <w:proofErr w:type="spellStart"/>
-      <w:r>
-        <w:rPr>
+          <w:i/>
+          <w:iCs/>
+          <w:sz w:val="24"/>
+          <w:szCs w:val="24"/>
+        </w:rPr>
+        <w:t xml:space="preserve"> </w:t>
+      </w:r>
+      <w:proofErr w:type="spellStart"/>
+      <w:r>
+        <w:rPr>
+          <w:i/>
+          <w:iCs/>
           <w:sz w:val="24"/>
           <w:szCs w:val="24"/>
         </w:rPr>
@@ -4883,6 +5600,8 @@
       <w:proofErr w:type="spellEnd"/>
       <w:r>
         <w:rPr>
+          <w:i/>
+          <w:iCs/>
           <w:sz w:val="24"/>
           <w:szCs w:val="24"/>
         </w:rPr>
@@ -4891,6 +5610,8 @@
       <w:proofErr w:type="spellStart"/>
       <w:r>
         <w:rPr>
+          <w:i/>
+          <w:iCs/>
           <w:sz w:val="24"/>
           <w:szCs w:val="24"/>
         </w:rPr>
@@ -4899,6 +5620,8 @@
       <w:proofErr w:type="spellEnd"/>
       <w:r>
         <w:rPr>
+          <w:i/>
+          <w:iCs/>
           <w:sz w:val="24"/>
           <w:szCs w:val="24"/>
         </w:rPr>
@@ -4907,6 +5630,8 @@
       <w:proofErr w:type="spellStart"/>
       <w:r>
         <w:rPr>
+          <w:i/>
+          <w:iCs/>
           <w:sz w:val="24"/>
           <w:szCs w:val="24"/>
         </w:rPr>
@@ -4915,14 +5640,18 @@
       <w:proofErr w:type="spellEnd"/>
       <w:r>
         <w:rPr>
-          <w:sz w:val="24"/>
-          <w:szCs w:val="24"/>
-        </w:rPr>
-        <w:t xml:space="preserve"> </w:t>
-      </w:r>
-      <w:proofErr w:type="spellStart"/>
-      <w:r>
-        <w:rPr>
+          <w:i/>
+          <w:iCs/>
+          <w:sz w:val="24"/>
+          <w:szCs w:val="24"/>
+        </w:rPr>
+        <w:t xml:space="preserve"> </w:t>
+      </w:r>
+      <w:proofErr w:type="spellStart"/>
+      <w:r>
+        <w:rPr>
+          <w:i/>
+          <w:iCs/>
           <w:sz w:val="24"/>
           <w:szCs w:val="24"/>
         </w:rPr>
@@ -4931,14 +5660,18 @@
       <w:proofErr w:type="spellEnd"/>
       <w:r>
         <w:rPr>
-          <w:sz w:val="24"/>
-          <w:szCs w:val="24"/>
-        </w:rPr>
-        <w:t xml:space="preserve"> </w:t>
-      </w:r>
-      <w:proofErr w:type="spellStart"/>
-      <w:r>
-        <w:rPr>
+          <w:i/>
+          <w:iCs/>
+          <w:sz w:val="24"/>
+          <w:szCs w:val="24"/>
+        </w:rPr>
+        <w:t xml:space="preserve"> </w:t>
+      </w:r>
+      <w:proofErr w:type="spellStart"/>
+      <w:r>
+        <w:rPr>
+          <w:i/>
+          <w:iCs/>
           <w:sz w:val="24"/>
           <w:szCs w:val="24"/>
         </w:rPr>
@@ -4947,14 +5680,18 @@
       <w:proofErr w:type="spellEnd"/>
       <w:r>
         <w:rPr>
-          <w:sz w:val="24"/>
-          <w:szCs w:val="24"/>
-        </w:rPr>
-        <w:t xml:space="preserve"> </w:t>
-      </w:r>
-      <w:proofErr w:type="spellStart"/>
-      <w:r>
-        <w:rPr>
+          <w:i/>
+          <w:iCs/>
+          <w:sz w:val="24"/>
+          <w:szCs w:val="24"/>
+        </w:rPr>
+        <w:t xml:space="preserve"> </w:t>
+      </w:r>
+      <w:proofErr w:type="spellStart"/>
+      <w:r>
+        <w:rPr>
+          <w:i/>
+          <w:iCs/>
           <w:sz w:val="24"/>
           <w:szCs w:val="24"/>
         </w:rPr>
@@ -4963,14 +5700,18 @@
       <w:proofErr w:type="spellEnd"/>
       <w:r>
         <w:rPr>
-          <w:sz w:val="24"/>
-          <w:szCs w:val="24"/>
-        </w:rPr>
-        <w:t xml:space="preserve"> </w:t>
-      </w:r>
-      <w:proofErr w:type="spellStart"/>
-      <w:r>
-        <w:rPr>
+          <w:i/>
+          <w:iCs/>
+          <w:sz w:val="24"/>
+          <w:szCs w:val="24"/>
+        </w:rPr>
+        <w:t xml:space="preserve"> </w:t>
+      </w:r>
+      <w:proofErr w:type="spellStart"/>
+      <w:r>
+        <w:rPr>
+          <w:i/>
+          <w:iCs/>
           <w:sz w:val="24"/>
           <w:szCs w:val="24"/>
         </w:rPr>
@@ -4979,14 +5720,18 @@
       <w:proofErr w:type="spellEnd"/>
       <w:r>
         <w:rPr>
-          <w:sz w:val="24"/>
-          <w:szCs w:val="24"/>
-        </w:rPr>
-        <w:t xml:space="preserve"> </w:t>
-      </w:r>
-      <w:proofErr w:type="spellStart"/>
-      <w:r>
-        <w:rPr>
+          <w:i/>
+          <w:iCs/>
+          <w:sz w:val="24"/>
+          <w:szCs w:val="24"/>
+        </w:rPr>
+        <w:t xml:space="preserve"> </w:t>
+      </w:r>
+      <w:proofErr w:type="spellStart"/>
+      <w:r>
+        <w:rPr>
+          <w:i/>
+          <w:iCs/>
           <w:sz w:val="24"/>
           <w:szCs w:val="24"/>
         </w:rPr>
@@ -4995,14 +5740,18 @@
       <w:proofErr w:type="spellEnd"/>
       <w:r>
         <w:rPr>
-          <w:sz w:val="24"/>
-          <w:szCs w:val="24"/>
-        </w:rPr>
-        <w:t xml:space="preserve"> </w:t>
-      </w:r>
-      <w:proofErr w:type="spellStart"/>
-      <w:r>
-        <w:rPr>
+          <w:i/>
+          <w:iCs/>
+          <w:sz w:val="24"/>
+          <w:szCs w:val="24"/>
+        </w:rPr>
+        <w:t xml:space="preserve"> </w:t>
+      </w:r>
+      <w:proofErr w:type="spellStart"/>
+      <w:r>
+        <w:rPr>
+          <w:i/>
+          <w:iCs/>
           <w:sz w:val="24"/>
           <w:szCs w:val="24"/>
         </w:rPr>
@@ -5011,14 +5760,18 @@
       <w:proofErr w:type="spellEnd"/>
       <w:r>
         <w:rPr>
-          <w:sz w:val="24"/>
-          <w:szCs w:val="24"/>
-        </w:rPr>
-        <w:t xml:space="preserve"> </w:t>
-      </w:r>
-      <w:proofErr w:type="spellStart"/>
-      <w:r>
-        <w:rPr>
+          <w:i/>
+          <w:iCs/>
+          <w:sz w:val="24"/>
+          <w:szCs w:val="24"/>
+        </w:rPr>
+        <w:t xml:space="preserve"> </w:t>
+      </w:r>
+      <w:proofErr w:type="spellStart"/>
+      <w:r>
+        <w:rPr>
+          <w:i/>
+          <w:iCs/>
           <w:sz w:val="24"/>
           <w:szCs w:val="24"/>
         </w:rPr>
@@ -5027,14 +5780,18 @@
       <w:proofErr w:type="spellEnd"/>
       <w:r>
         <w:rPr>
-          <w:sz w:val="24"/>
-          <w:szCs w:val="24"/>
-        </w:rPr>
-        <w:t xml:space="preserve"> </w:t>
-      </w:r>
-      <w:proofErr w:type="spellStart"/>
-      <w:r>
-        <w:rPr>
+          <w:i/>
+          <w:iCs/>
+          <w:sz w:val="24"/>
+          <w:szCs w:val="24"/>
+        </w:rPr>
+        <w:t xml:space="preserve"> </w:t>
+      </w:r>
+      <w:proofErr w:type="spellStart"/>
+      <w:r>
+        <w:rPr>
+          <w:i/>
+          <w:iCs/>
           <w:sz w:val="24"/>
           <w:szCs w:val="24"/>
         </w:rPr>
@@ -5043,14 +5800,18 @@
       <w:proofErr w:type="spellEnd"/>
       <w:r>
         <w:rPr>
-          <w:sz w:val="24"/>
-          <w:szCs w:val="24"/>
-        </w:rPr>
-        <w:t xml:space="preserve"> </w:t>
-      </w:r>
-      <w:proofErr w:type="spellStart"/>
-      <w:r>
-        <w:rPr>
+          <w:i/>
+          <w:iCs/>
+          <w:sz w:val="24"/>
+          <w:szCs w:val="24"/>
+        </w:rPr>
+        <w:t xml:space="preserve"> </w:t>
+      </w:r>
+      <w:proofErr w:type="spellStart"/>
+      <w:r>
+        <w:rPr>
+          <w:i/>
+          <w:iCs/>
           <w:sz w:val="24"/>
           <w:szCs w:val="24"/>
         </w:rPr>
@@ -5059,14 +5820,18 @@
       <w:proofErr w:type="spellEnd"/>
       <w:r>
         <w:rPr>
-          <w:sz w:val="24"/>
-          <w:szCs w:val="24"/>
-        </w:rPr>
-        <w:t xml:space="preserve"> </w:t>
-      </w:r>
-      <w:proofErr w:type="spellStart"/>
-      <w:r>
-        <w:rPr>
+          <w:i/>
+          <w:iCs/>
+          <w:sz w:val="24"/>
+          <w:szCs w:val="24"/>
+        </w:rPr>
+        <w:t xml:space="preserve"> </w:t>
+      </w:r>
+      <w:proofErr w:type="spellStart"/>
+      <w:r>
+        <w:rPr>
+          <w:i/>
+          <w:iCs/>
           <w:sz w:val="24"/>
           <w:szCs w:val="24"/>
         </w:rPr>
@@ -5075,14 +5840,18 @@
       <w:proofErr w:type="spellEnd"/>
       <w:r>
         <w:rPr>
-          <w:sz w:val="24"/>
-          <w:szCs w:val="24"/>
-        </w:rPr>
-        <w:t xml:space="preserve"> </w:t>
-      </w:r>
-      <w:proofErr w:type="spellStart"/>
-      <w:r>
-        <w:rPr>
+          <w:i/>
+          <w:iCs/>
+          <w:sz w:val="24"/>
+          <w:szCs w:val="24"/>
+        </w:rPr>
+        <w:t xml:space="preserve"> </w:t>
+      </w:r>
+      <w:proofErr w:type="spellStart"/>
+      <w:r>
+        <w:rPr>
+          <w:i/>
+          <w:iCs/>
           <w:sz w:val="24"/>
           <w:szCs w:val="24"/>
         </w:rPr>
@@ -5091,14 +5860,18 @@
       <w:proofErr w:type="spellEnd"/>
       <w:r>
         <w:rPr>
-          <w:sz w:val="24"/>
-          <w:szCs w:val="24"/>
-        </w:rPr>
-        <w:t xml:space="preserve"> </w:t>
-      </w:r>
-      <w:proofErr w:type="spellStart"/>
-      <w:r>
-        <w:rPr>
+          <w:i/>
+          <w:iCs/>
+          <w:sz w:val="24"/>
+          <w:szCs w:val="24"/>
+        </w:rPr>
+        <w:t xml:space="preserve"> </w:t>
+      </w:r>
+      <w:proofErr w:type="spellStart"/>
+      <w:r>
+        <w:rPr>
+          <w:i/>
+          <w:iCs/>
           <w:sz w:val="24"/>
           <w:szCs w:val="24"/>
         </w:rPr>
@@ -5107,14 +5880,18 @@
       <w:proofErr w:type="spellEnd"/>
       <w:r>
         <w:rPr>
-          <w:sz w:val="24"/>
-          <w:szCs w:val="24"/>
-        </w:rPr>
-        <w:t xml:space="preserve"> </w:t>
-      </w:r>
-      <w:proofErr w:type="spellStart"/>
-      <w:r>
-        <w:rPr>
+          <w:i/>
+          <w:iCs/>
+          <w:sz w:val="24"/>
+          <w:szCs w:val="24"/>
+        </w:rPr>
+        <w:t xml:space="preserve"> </w:t>
+      </w:r>
+      <w:proofErr w:type="spellStart"/>
+      <w:r>
+        <w:rPr>
+          <w:i/>
+          <w:iCs/>
           <w:sz w:val="24"/>
           <w:szCs w:val="24"/>
         </w:rPr>
@@ -5123,14 +5900,18 @@
       <w:proofErr w:type="spellEnd"/>
       <w:r>
         <w:rPr>
-          <w:sz w:val="24"/>
-          <w:szCs w:val="24"/>
-        </w:rPr>
-        <w:t xml:space="preserve"> </w:t>
-      </w:r>
-      <w:proofErr w:type="spellStart"/>
-      <w:r>
-        <w:rPr>
+          <w:i/>
+          <w:iCs/>
+          <w:sz w:val="24"/>
+          <w:szCs w:val="24"/>
+        </w:rPr>
+        <w:t xml:space="preserve"> </w:t>
+      </w:r>
+      <w:proofErr w:type="spellStart"/>
+      <w:r>
+        <w:rPr>
+          <w:i/>
+          <w:iCs/>
           <w:sz w:val="24"/>
           <w:szCs w:val="24"/>
         </w:rPr>
@@ -5139,14 +5920,18 @@
       <w:proofErr w:type="spellEnd"/>
       <w:r>
         <w:rPr>
-          <w:sz w:val="24"/>
-          <w:szCs w:val="24"/>
-        </w:rPr>
-        <w:t xml:space="preserve"> </w:t>
-      </w:r>
-      <w:proofErr w:type="spellStart"/>
-      <w:r>
-        <w:rPr>
+          <w:i/>
+          <w:iCs/>
+          <w:sz w:val="24"/>
+          <w:szCs w:val="24"/>
+        </w:rPr>
+        <w:t xml:space="preserve"> </w:t>
+      </w:r>
+      <w:proofErr w:type="spellStart"/>
+      <w:r>
+        <w:rPr>
+          <w:i/>
+          <w:iCs/>
           <w:sz w:val="24"/>
           <w:szCs w:val="24"/>
         </w:rPr>
@@ -5155,6 +5940,8 @@
       <w:proofErr w:type="spellEnd"/>
       <w:r>
         <w:rPr>
+          <w:i/>
+          <w:iCs/>
           <w:sz w:val="24"/>
           <w:szCs w:val="24"/>
         </w:rPr>
@@ -5163,6 +5950,8 @@
       <w:proofErr w:type="spellStart"/>
       <w:r>
         <w:rPr>
+          <w:i/>
+          <w:iCs/>
           <w:sz w:val="24"/>
           <w:szCs w:val="24"/>
         </w:rPr>
@@ -5171,14 +5960,18 @@
       <w:proofErr w:type="spellEnd"/>
       <w:r>
         <w:rPr>
-          <w:sz w:val="24"/>
-          <w:szCs w:val="24"/>
-        </w:rPr>
-        <w:t xml:space="preserve"> </w:t>
-      </w:r>
-      <w:proofErr w:type="spellStart"/>
-      <w:r>
-        <w:rPr>
+          <w:i/>
+          <w:iCs/>
+          <w:sz w:val="24"/>
+          <w:szCs w:val="24"/>
+        </w:rPr>
+        <w:t xml:space="preserve"> </w:t>
+      </w:r>
+      <w:proofErr w:type="spellStart"/>
+      <w:r>
+        <w:rPr>
+          <w:i/>
+          <w:iCs/>
           <w:sz w:val="24"/>
           <w:szCs w:val="24"/>
         </w:rPr>
@@ -5187,14 +5980,18 @@
       <w:proofErr w:type="spellEnd"/>
       <w:r>
         <w:rPr>
-          <w:sz w:val="24"/>
-          <w:szCs w:val="24"/>
-        </w:rPr>
-        <w:t xml:space="preserve"> </w:t>
-      </w:r>
-      <w:proofErr w:type="spellStart"/>
-      <w:r>
-        <w:rPr>
+          <w:i/>
+          <w:iCs/>
+          <w:sz w:val="24"/>
+          <w:szCs w:val="24"/>
+        </w:rPr>
+        <w:t xml:space="preserve"> </w:t>
+      </w:r>
+      <w:proofErr w:type="spellStart"/>
+      <w:r>
+        <w:rPr>
+          <w:i/>
+          <w:iCs/>
           <w:sz w:val="24"/>
           <w:szCs w:val="24"/>
         </w:rPr>
@@ -5203,14 +6000,18 @@
       <w:proofErr w:type="spellEnd"/>
       <w:r>
         <w:rPr>
-          <w:sz w:val="24"/>
-          <w:szCs w:val="24"/>
-        </w:rPr>
-        <w:t xml:space="preserve"> </w:t>
-      </w:r>
-      <w:proofErr w:type="spellStart"/>
-      <w:r>
-        <w:rPr>
+          <w:i/>
+          <w:iCs/>
+          <w:sz w:val="24"/>
+          <w:szCs w:val="24"/>
+        </w:rPr>
+        <w:t xml:space="preserve"> </w:t>
+      </w:r>
+      <w:proofErr w:type="spellStart"/>
+      <w:r>
+        <w:rPr>
+          <w:i/>
+          <w:iCs/>
           <w:sz w:val="24"/>
           <w:szCs w:val="24"/>
         </w:rPr>
@@ -5219,6 +6020,8 @@
       <w:proofErr w:type="spellEnd"/>
       <w:r>
         <w:rPr>
+          <w:i/>
+          <w:iCs/>
           <w:sz w:val="24"/>
           <w:szCs w:val="24"/>
         </w:rPr>
@@ -5227,6 +6030,8 @@
       <w:proofErr w:type="spellStart"/>
       <w:r>
         <w:rPr>
+          <w:i/>
+          <w:iCs/>
           <w:sz w:val="24"/>
           <w:szCs w:val="24"/>
         </w:rPr>
@@ -5235,6 +6040,8 @@
       <w:proofErr w:type="spellEnd"/>
       <w:r>
         <w:rPr>
+          <w:i/>
+          <w:iCs/>
           <w:sz w:val="24"/>
           <w:szCs w:val="24"/>
         </w:rPr>
@@ -5243,6 +6050,8 @@
       <w:proofErr w:type="spellStart"/>
       <w:r>
         <w:rPr>
+          <w:i/>
+          <w:iCs/>
           <w:sz w:val="24"/>
           <w:szCs w:val="24"/>
         </w:rPr>
@@ -5251,14 +6060,18 @@
       <w:proofErr w:type="spellEnd"/>
       <w:r>
         <w:rPr>
-          <w:sz w:val="24"/>
-          <w:szCs w:val="24"/>
-        </w:rPr>
-        <w:t xml:space="preserve"> </w:t>
-      </w:r>
-      <w:proofErr w:type="spellStart"/>
-      <w:r>
-        <w:rPr>
+          <w:i/>
+          <w:iCs/>
+          <w:sz w:val="24"/>
+          <w:szCs w:val="24"/>
+        </w:rPr>
+        <w:t xml:space="preserve"> </w:t>
+      </w:r>
+      <w:proofErr w:type="spellStart"/>
+      <w:r>
+        <w:rPr>
+          <w:i/>
+          <w:iCs/>
           <w:sz w:val="24"/>
           <w:szCs w:val="24"/>
         </w:rPr>
@@ -5267,14 +6080,18 @@
       <w:proofErr w:type="spellEnd"/>
       <w:r>
         <w:rPr>
-          <w:sz w:val="24"/>
-          <w:szCs w:val="24"/>
-        </w:rPr>
-        <w:t xml:space="preserve"> </w:t>
-      </w:r>
-      <w:proofErr w:type="spellStart"/>
-      <w:r>
-        <w:rPr>
+          <w:i/>
+          <w:iCs/>
+          <w:sz w:val="24"/>
+          <w:szCs w:val="24"/>
+        </w:rPr>
+        <w:t xml:space="preserve"> </w:t>
+      </w:r>
+      <w:proofErr w:type="spellStart"/>
+      <w:r>
+        <w:rPr>
+          <w:i/>
+          <w:iCs/>
           <w:sz w:val="24"/>
           <w:szCs w:val="24"/>
         </w:rPr>
@@ -5283,6 +6100,8 @@
       <w:proofErr w:type="spellEnd"/>
       <w:r>
         <w:rPr>
+          <w:i/>
+          <w:iCs/>
           <w:sz w:val="24"/>
           <w:szCs w:val="24"/>
         </w:rPr>
@@ -5291,6 +6110,8 @@
       <w:proofErr w:type="spellStart"/>
       <w:r>
         <w:rPr>
+          <w:i/>
+          <w:iCs/>
           <w:sz w:val="24"/>
           <w:szCs w:val="24"/>
         </w:rPr>
@@ -5299,6 +6120,8 @@
       <w:proofErr w:type="spellEnd"/>
       <w:r>
         <w:rPr>
+          <w:i/>
+          <w:iCs/>
           <w:sz w:val="24"/>
           <w:szCs w:val="24"/>
         </w:rPr>
@@ -5307,6 +6130,8 @@
       <w:proofErr w:type="spellStart"/>
       <w:r>
         <w:rPr>
+          <w:i/>
+          <w:iCs/>
           <w:sz w:val="24"/>
           <w:szCs w:val="24"/>
         </w:rPr>
@@ -5315,14 +6140,18 @@
       <w:proofErr w:type="spellEnd"/>
       <w:r>
         <w:rPr>
-          <w:sz w:val="24"/>
-          <w:szCs w:val="24"/>
-        </w:rPr>
-        <w:t xml:space="preserve"> </w:t>
-      </w:r>
-      <w:proofErr w:type="spellStart"/>
-      <w:r>
-        <w:rPr>
+          <w:i/>
+          <w:iCs/>
+          <w:sz w:val="24"/>
+          <w:szCs w:val="24"/>
+        </w:rPr>
+        <w:t xml:space="preserve"> </w:t>
+      </w:r>
+      <w:proofErr w:type="spellStart"/>
+      <w:r>
+        <w:rPr>
+          <w:i/>
+          <w:iCs/>
           <w:sz w:val="24"/>
           <w:szCs w:val="24"/>
         </w:rPr>
@@ -5331,6 +6160,8 @@
       <w:proofErr w:type="spellEnd"/>
       <w:r>
         <w:rPr>
+          <w:i/>
+          <w:iCs/>
           <w:sz w:val="24"/>
           <w:szCs w:val="24"/>
         </w:rPr>
@@ -5339,6 +6170,8 @@
       <w:proofErr w:type="spellStart"/>
       <w:r>
         <w:rPr>
+          <w:i/>
+          <w:iCs/>
           <w:sz w:val="24"/>
           <w:szCs w:val="24"/>
         </w:rPr>
@@ -5347,14 +6180,18 @@
       <w:proofErr w:type="spellEnd"/>
       <w:r>
         <w:rPr>
-          <w:sz w:val="24"/>
-          <w:szCs w:val="24"/>
-        </w:rPr>
-        <w:t xml:space="preserve"> </w:t>
-      </w:r>
-      <w:proofErr w:type="spellStart"/>
-      <w:r>
-        <w:rPr>
+          <w:i/>
+          <w:iCs/>
+          <w:sz w:val="24"/>
+          <w:szCs w:val="24"/>
+        </w:rPr>
+        <w:t xml:space="preserve"> </w:t>
+      </w:r>
+      <w:proofErr w:type="spellStart"/>
+      <w:r>
+        <w:rPr>
+          <w:i/>
+          <w:iCs/>
           <w:sz w:val="24"/>
           <w:szCs w:val="24"/>
         </w:rPr>
@@ -5363,14 +6200,18 @@
       <w:proofErr w:type="spellEnd"/>
       <w:r>
         <w:rPr>
-          <w:sz w:val="24"/>
-          <w:szCs w:val="24"/>
-        </w:rPr>
-        <w:t xml:space="preserve"> </w:t>
-      </w:r>
-      <w:proofErr w:type="spellStart"/>
-      <w:r>
-        <w:rPr>
+          <w:i/>
+          <w:iCs/>
+          <w:sz w:val="24"/>
+          <w:szCs w:val="24"/>
+        </w:rPr>
+        <w:t xml:space="preserve"> </w:t>
+      </w:r>
+      <w:proofErr w:type="spellStart"/>
+      <w:r>
+        <w:rPr>
+          <w:i/>
+          <w:iCs/>
           <w:sz w:val="24"/>
           <w:szCs w:val="24"/>
         </w:rPr>
@@ -5379,14 +6220,18 @@
       <w:proofErr w:type="spellEnd"/>
       <w:r>
         <w:rPr>
-          <w:sz w:val="24"/>
-          <w:szCs w:val="24"/>
-        </w:rPr>
-        <w:t xml:space="preserve"> </w:t>
-      </w:r>
-      <w:proofErr w:type="spellStart"/>
-      <w:r>
-        <w:rPr>
+          <w:i/>
+          <w:iCs/>
+          <w:sz w:val="24"/>
+          <w:szCs w:val="24"/>
+        </w:rPr>
+        <w:t xml:space="preserve"> </w:t>
+      </w:r>
+      <w:proofErr w:type="spellStart"/>
+      <w:r>
+        <w:rPr>
+          <w:i/>
+          <w:iCs/>
           <w:sz w:val="24"/>
           <w:szCs w:val="24"/>
         </w:rPr>
@@ -5395,14 +6240,18 @@
       <w:proofErr w:type="spellEnd"/>
       <w:r>
         <w:rPr>
-          <w:sz w:val="24"/>
-          <w:szCs w:val="24"/>
-        </w:rPr>
-        <w:t xml:space="preserve"> </w:t>
-      </w:r>
-      <w:proofErr w:type="spellStart"/>
-      <w:r>
-        <w:rPr>
+          <w:i/>
+          <w:iCs/>
+          <w:sz w:val="24"/>
+          <w:szCs w:val="24"/>
+        </w:rPr>
+        <w:t xml:space="preserve"> </w:t>
+      </w:r>
+      <w:proofErr w:type="spellStart"/>
+      <w:r>
+        <w:rPr>
+          <w:i/>
+          <w:iCs/>
           <w:sz w:val="24"/>
           <w:szCs w:val="24"/>
         </w:rPr>
@@ -5411,14 +6260,18 @@
       <w:proofErr w:type="spellEnd"/>
       <w:r>
         <w:rPr>
-          <w:sz w:val="24"/>
-          <w:szCs w:val="24"/>
-        </w:rPr>
-        <w:t xml:space="preserve"> </w:t>
-      </w:r>
-      <w:proofErr w:type="spellStart"/>
-      <w:r>
-        <w:rPr>
+          <w:i/>
+          <w:iCs/>
+          <w:sz w:val="24"/>
+          <w:szCs w:val="24"/>
+        </w:rPr>
+        <w:t xml:space="preserve"> </w:t>
+      </w:r>
+      <w:proofErr w:type="spellStart"/>
+      <w:r>
+        <w:rPr>
+          <w:i/>
+          <w:iCs/>
           <w:sz w:val="24"/>
           <w:szCs w:val="24"/>
         </w:rPr>
@@ -5427,14 +6280,18 @@
       <w:proofErr w:type="spellEnd"/>
       <w:r>
         <w:rPr>
-          <w:sz w:val="24"/>
-          <w:szCs w:val="24"/>
-        </w:rPr>
-        <w:t xml:space="preserve"> </w:t>
-      </w:r>
-      <w:proofErr w:type="spellStart"/>
-      <w:r>
-        <w:rPr>
+          <w:i/>
+          <w:iCs/>
+          <w:sz w:val="24"/>
+          <w:szCs w:val="24"/>
+        </w:rPr>
+        <w:t xml:space="preserve"> </w:t>
+      </w:r>
+      <w:proofErr w:type="spellStart"/>
+      <w:r>
+        <w:rPr>
+          <w:i/>
+          <w:iCs/>
           <w:sz w:val="24"/>
           <w:szCs w:val="24"/>
         </w:rPr>
@@ -5443,14 +6300,18 @@
       <w:proofErr w:type="spellEnd"/>
       <w:r>
         <w:rPr>
-          <w:sz w:val="24"/>
-          <w:szCs w:val="24"/>
-        </w:rPr>
-        <w:t xml:space="preserve"> </w:t>
-      </w:r>
-      <w:proofErr w:type="spellStart"/>
-      <w:r>
-        <w:rPr>
+          <w:i/>
+          <w:iCs/>
+          <w:sz w:val="24"/>
+          <w:szCs w:val="24"/>
+        </w:rPr>
+        <w:t xml:space="preserve"> </w:t>
+      </w:r>
+      <w:proofErr w:type="spellStart"/>
+      <w:r>
+        <w:rPr>
+          <w:i/>
+          <w:iCs/>
           <w:sz w:val="24"/>
           <w:szCs w:val="24"/>
         </w:rPr>
@@ -5459,14 +6320,18 @@
       <w:proofErr w:type="spellEnd"/>
       <w:r>
         <w:rPr>
-          <w:sz w:val="24"/>
-          <w:szCs w:val="24"/>
-        </w:rPr>
-        <w:t xml:space="preserve"> </w:t>
-      </w:r>
-      <w:proofErr w:type="spellStart"/>
-      <w:r>
-        <w:rPr>
+          <w:i/>
+          <w:iCs/>
+          <w:sz w:val="24"/>
+          <w:szCs w:val="24"/>
+        </w:rPr>
+        <w:t xml:space="preserve"> </w:t>
+      </w:r>
+      <w:proofErr w:type="spellStart"/>
+      <w:r>
+        <w:rPr>
+          <w:i/>
+          <w:iCs/>
           <w:sz w:val="24"/>
           <w:szCs w:val="24"/>
         </w:rPr>
@@ -5475,6 +6340,8 @@
       <w:proofErr w:type="spellEnd"/>
       <w:r>
         <w:rPr>
+          <w:i/>
+          <w:iCs/>
           <w:sz w:val="24"/>
           <w:szCs w:val="24"/>
         </w:rPr>
@@ -5483,6 +6350,8 @@
       <w:proofErr w:type="spellStart"/>
       <w:r>
         <w:rPr>
+          <w:i/>
+          <w:iCs/>
           <w:sz w:val="24"/>
           <w:szCs w:val="24"/>
         </w:rPr>
@@ -5491,14 +6360,18 @@
       <w:proofErr w:type="spellEnd"/>
       <w:r>
         <w:rPr>
-          <w:sz w:val="24"/>
-          <w:szCs w:val="24"/>
-        </w:rPr>
-        <w:t xml:space="preserve"> </w:t>
-      </w:r>
-      <w:proofErr w:type="spellStart"/>
-      <w:r>
-        <w:rPr>
+          <w:i/>
+          <w:iCs/>
+          <w:sz w:val="24"/>
+          <w:szCs w:val="24"/>
+        </w:rPr>
+        <w:t xml:space="preserve"> </w:t>
+      </w:r>
+      <w:proofErr w:type="spellStart"/>
+      <w:r>
+        <w:rPr>
+          <w:i/>
+          <w:iCs/>
           <w:sz w:val="24"/>
           <w:szCs w:val="24"/>
         </w:rPr>
@@ -5507,6 +6380,8 @@
       <w:proofErr w:type="spellEnd"/>
       <w:r>
         <w:rPr>
+          <w:i/>
+          <w:iCs/>
           <w:sz w:val="24"/>
           <w:szCs w:val="24"/>
         </w:rPr>
@@ -5515,6 +6390,8 @@
       <w:proofErr w:type="spellStart"/>
       <w:r>
         <w:rPr>
+          <w:i/>
+          <w:iCs/>
           <w:sz w:val="24"/>
           <w:szCs w:val="24"/>
         </w:rPr>
@@ -5523,14 +6400,18 @@
       <w:proofErr w:type="spellEnd"/>
       <w:r>
         <w:rPr>
-          <w:sz w:val="24"/>
-          <w:szCs w:val="24"/>
-        </w:rPr>
-        <w:t xml:space="preserve"> </w:t>
-      </w:r>
-      <w:proofErr w:type="spellStart"/>
-      <w:r>
-        <w:rPr>
+          <w:i/>
+          <w:iCs/>
+          <w:sz w:val="24"/>
+          <w:szCs w:val="24"/>
+        </w:rPr>
+        <w:t xml:space="preserve"> </w:t>
+      </w:r>
+      <w:proofErr w:type="spellStart"/>
+      <w:r>
+        <w:rPr>
+          <w:i/>
+          <w:iCs/>
           <w:sz w:val="24"/>
           <w:szCs w:val="24"/>
         </w:rPr>
@@ -5539,14 +6420,18 @@
       <w:proofErr w:type="spellEnd"/>
       <w:r>
         <w:rPr>
-          <w:sz w:val="24"/>
-          <w:szCs w:val="24"/>
-        </w:rPr>
-        <w:t xml:space="preserve"> </w:t>
-      </w:r>
-      <w:proofErr w:type="spellStart"/>
-      <w:r>
-        <w:rPr>
+          <w:i/>
+          <w:iCs/>
+          <w:sz w:val="24"/>
+          <w:szCs w:val="24"/>
+        </w:rPr>
+        <w:t xml:space="preserve"> </w:t>
+      </w:r>
+      <w:proofErr w:type="spellStart"/>
+      <w:r>
+        <w:rPr>
+          <w:i/>
+          <w:iCs/>
           <w:sz w:val="24"/>
           <w:szCs w:val="24"/>
         </w:rPr>
@@ -5555,14 +6440,18 @@
       <w:proofErr w:type="spellEnd"/>
       <w:r>
         <w:rPr>
-          <w:sz w:val="24"/>
-          <w:szCs w:val="24"/>
-        </w:rPr>
-        <w:t xml:space="preserve"> </w:t>
-      </w:r>
-      <w:proofErr w:type="spellStart"/>
-      <w:r>
-        <w:rPr>
+          <w:i/>
+          <w:iCs/>
+          <w:sz w:val="24"/>
+          <w:szCs w:val="24"/>
+        </w:rPr>
+        <w:t xml:space="preserve"> </w:t>
+      </w:r>
+      <w:proofErr w:type="spellStart"/>
+      <w:r>
+        <w:rPr>
+          <w:i/>
+          <w:iCs/>
           <w:sz w:val="24"/>
           <w:szCs w:val="24"/>
         </w:rPr>
@@ -5571,6 +6460,8 @@
       <w:proofErr w:type="spellEnd"/>
       <w:r>
         <w:rPr>
+          <w:i/>
+          <w:iCs/>
           <w:sz w:val="24"/>
           <w:szCs w:val="24"/>
         </w:rPr>
@@ -5579,6 +6470,8 @@
       <w:proofErr w:type="spellStart"/>
       <w:r>
         <w:rPr>
+          <w:i/>
+          <w:iCs/>
           <w:sz w:val="24"/>
           <w:szCs w:val="24"/>
         </w:rPr>
@@ -5587,14 +6480,18 @@
       <w:proofErr w:type="spellEnd"/>
       <w:r>
         <w:rPr>
-          <w:sz w:val="24"/>
-          <w:szCs w:val="24"/>
-        </w:rPr>
-        <w:t xml:space="preserve"> </w:t>
-      </w:r>
-      <w:proofErr w:type="spellStart"/>
-      <w:r>
-        <w:rPr>
+          <w:i/>
+          <w:iCs/>
+          <w:sz w:val="24"/>
+          <w:szCs w:val="24"/>
+        </w:rPr>
+        <w:t xml:space="preserve"> </w:t>
+      </w:r>
+      <w:proofErr w:type="spellStart"/>
+      <w:r>
+        <w:rPr>
+          <w:i/>
+          <w:iCs/>
           <w:sz w:val="24"/>
           <w:szCs w:val="24"/>
         </w:rPr>
@@ -5603,14 +6500,18 @@
       <w:proofErr w:type="spellEnd"/>
       <w:r>
         <w:rPr>
-          <w:sz w:val="24"/>
-          <w:szCs w:val="24"/>
-        </w:rPr>
-        <w:t xml:space="preserve"> </w:t>
-      </w:r>
-      <w:proofErr w:type="spellStart"/>
-      <w:r>
-        <w:rPr>
+          <w:i/>
+          <w:iCs/>
+          <w:sz w:val="24"/>
+          <w:szCs w:val="24"/>
+        </w:rPr>
+        <w:t xml:space="preserve"> </w:t>
+      </w:r>
+      <w:proofErr w:type="spellStart"/>
+      <w:r>
+        <w:rPr>
+          <w:i/>
+          <w:iCs/>
           <w:sz w:val="24"/>
           <w:szCs w:val="24"/>
         </w:rPr>
@@ -5619,14 +6520,18 @@
       <w:proofErr w:type="spellEnd"/>
       <w:r>
         <w:rPr>
-          <w:sz w:val="24"/>
-          <w:szCs w:val="24"/>
-        </w:rPr>
-        <w:t xml:space="preserve"> </w:t>
-      </w:r>
-      <w:proofErr w:type="spellStart"/>
-      <w:r>
-        <w:rPr>
+          <w:i/>
+          <w:iCs/>
+          <w:sz w:val="24"/>
+          <w:szCs w:val="24"/>
+        </w:rPr>
+        <w:t xml:space="preserve"> </w:t>
+      </w:r>
+      <w:proofErr w:type="spellStart"/>
+      <w:r>
+        <w:rPr>
+          <w:i/>
+          <w:iCs/>
           <w:sz w:val="24"/>
           <w:szCs w:val="24"/>
         </w:rPr>
@@ -5635,6 +6540,8 @@
       <w:proofErr w:type="spellEnd"/>
       <w:r>
         <w:rPr>
+          <w:i/>
+          <w:iCs/>
           <w:sz w:val="24"/>
           <w:szCs w:val="24"/>
         </w:rPr>
@@ -5643,6 +6550,8 @@
       <w:proofErr w:type="spellStart"/>
       <w:r>
         <w:rPr>
+          <w:i/>
+          <w:iCs/>
           <w:sz w:val="24"/>
           <w:szCs w:val="24"/>
         </w:rPr>
@@ -5651,6 +6560,8 @@
       <w:proofErr w:type="spellEnd"/>
       <w:r>
         <w:rPr>
+          <w:i/>
+          <w:iCs/>
           <w:sz w:val="24"/>
           <w:szCs w:val="24"/>
         </w:rPr>
@@ -5659,6 +6570,8 @@
       <w:proofErr w:type="spellStart"/>
       <w:r>
         <w:rPr>
+          <w:i/>
+          <w:iCs/>
           <w:sz w:val="24"/>
           <w:szCs w:val="24"/>
         </w:rPr>
@@ -5667,6 +6580,8 @@
       <w:proofErr w:type="spellEnd"/>
       <w:r>
         <w:rPr>
+          <w:i/>
+          <w:iCs/>
           <w:sz w:val="24"/>
           <w:szCs w:val="24"/>
         </w:rPr>
@@ -5675,6 +6590,8 @@
       <w:proofErr w:type="spellStart"/>
       <w:r>
         <w:rPr>
+          <w:i/>
+          <w:iCs/>
           <w:sz w:val="24"/>
           <w:szCs w:val="24"/>
         </w:rPr>
@@ -5683,6 +6600,8 @@
       <w:proofErr w:type="spellEnd"/>
       <w:r>
         <w:rPr>
+          <w:i/>
+          <w:iCs/>
           <w:sz w:val="24"/>
           <w:szCs w:val="24"/>
         </w:rPr>
@@ -5691,6 +6610,8 @@
       <w:proofErr w:type="spellStart"/>
       <w:r>
         <w:rPr>
+          <w:i/>
+          <w:iCs/>
           <w:sz w:val="24"/>
           <w:szCs w:val="24"/>
         </w:rPr>
@@ -5699,14 +6620,18 @@
       <w:proofErr w:type="spellEnd"/>
       <w:r>
         <w:rPr>
-          <w:sz w:val="24"/>
-          <w:szCs w:val="24"/>
-        </w:rPr>
-        <w:t xml:space="preserve"> </w:t>
-      </w:r>
-      <w:proofErr w:type="spellStart"/>
-      <w:r>
-        <w:rPr>
+          <w:i/>
+          <w:iCs/>
+          <w:sz w:val="24"/>
+          <w:szCs w:val="24"/>
+        </w:rPr>
+        <w:t xml:space="preserve"> </w:t>
+      </w:r>
+      <w:proofErr w:type="spellStart"/>
+      <w:r>
+        <w:rPr>
+          <w:i/>
+          <w:iCs/>
           <w:sz w:val="24"/>
           <w:szCs w:val="24"/>
         </w:rPr>
@@ -5715,14 +6640,18 @@
       <w:proofErr w:type="spellEnd"/>
       <w:r>
         <w:rPr>
-          <w:sz w:val="24"/>
-          <w:szCs w:val="24"/>
-        </w:rPr>
-        <w:t xml:space="preserve"> </w:t>
-      </w:r>
-      <w:proofErr w:type="spellStart"/>
-      <w:r>
-        <w:rPr>
+          <w:i/>
+          <w:iCs/>
+          <w:sz w:val="24"/>
+          <w:szCs w:val="24"/>
+        </w:rPr>
+        <w:t xml:space="preserve"> </w:t>
+      </w:r>
+      <w:proofErr w:type="spellStart"/>
+      <w:r>
+        <w:rPr>
+          <w:i/>
+          <w:iCs/>
           <w:sz w:val="24"/>
           <w:szCs w:val="24"/>
         </w:rPr>
@@ -5731,6 +6660,8 @@
       <w:proofErr w:type="spellEnd"/>
       <w:r>
         <w:rPr>
+          <w:i/>
+          <w:iCs/>
           <w:sz w:val="24"/>
           <w:szCs w:val="24"/>
         </w:rPr>
@@ -5739,6 +6670,8 @@
       <w:proofErr w:type="spellStart"/>
       <w:r>
         <w:rPr>
+          <w:i/>
+          <w:iCs/>
           <w:sz w:val="24"/>
           <w:szCs w:val="24"/>
         </w:rPr>
@@ -5747,14 +6680,18 @@
       <w:proofErr w:type="spellEnd"/>
       <w:r>
         <w:rPr>
-          <w:sz w:val="24"/>
-          <w:szCs w:val="24"/>
-        </w:rPr>
-        <w:t xml:space="preserve"> </w:t>
-      </w:r>
-      <w:proofErr w:type="spellStart"/>
-      <w:r>
-        <w:rPr>
+          <w:i/>
+          <w:iCs/>
+          <w:sz w:val="24"/>
+          <w:szCs w:val="24"/>
+        </w:rPr>
+        <w:t xml:space="preserve"> </w:t>
+      </w:r>
+      <w:proofErr w:type="spellStart"/>
+      <w:r>
+        <w:rPr>
+          <w:i/>
+          <w:iCs/>
           <w:sz w:val="24"/>
           <w:szCs w:val="24"/>
         </w:rPr>
@@ -5763,14 +6700,18 @@
       <w:proofErr w:type="spellEnd"/>
       <w:r>
         <w:rPr>
-          <w:sz w:val="24"/>
-          <w:szCs w:val="24"/>
-        </w:rPr>
-        <w:t xml:space="preserve"> </w:t>
-      </w:r>
-      <w:proofErr w:type="spellStart"/>
-      <w:r>
-        <w:rPr>
+          <w:i/>
+          <w:iCs/>
+          <w:sz w:val="24"/>
+          <w:szCs w:val="24"/>
+        </w:rPr>
+        <w:t xml:space="preserve"> </w:t>
+      </w:r>
+      <w:proofErr w:type="spellStart"/>
+      <w:r>
+        <w:rPr>
+          <w:i/>
+          <w:iCs/>
           <w:sz w:val="24"/>
           <w:szCs w:val="24"/>
         </w:rPr>
@@ -5779,14 +6720,18 @@
       <w:proofErr w:type="spellEnd"/>
       <w:r>
         <w:rPr>
-          <w:sz w:val="24"/>
-          <w:szCs w:val="24"/>
-        </w:rPr>
-        <w:t xml:space="preserve"> </w:t>
-      </w:r>
-      <w:proofErr w:type="spellStart"/>
-      <w:r>
-        <w:rPr>
+          <w:i/>
+          <w:iCs/>
+          <w:sz w:val="24"/>
+          <w:szCs w:val="24"/>
+        </w:rPr>
+        <w:t xml:space="preserve"> </w:t>
+      </w:r>
+      <w:proofErr w:type="spellStart"/>
+      <w:r>
+        <w:rPr>
+          <w:i/>
+          <w:iCs/>
           <w:sz w:val="24"/>
           <w:szCs w:val="24"/>
         </w:rPr>
@@ -5795,14 +6740,18 @@
       <w:proofErr w:type="spellEnd"/>
       <w:r>
         <w:rPr>
-          <w:sz w:val="24"/>
-          <w:szCs w:val="24"/>
-        </w:rPr>
-        <w:t xml:space="preserve"> </w:t>
-      </w:r>
-      <w:proofErr w:type="spellStart"/>
-      <w:r>
-        <w:rPr>
+          <w:i/>
+          <w:iCs/>
+          <w:sz w:val="24"/>
+          <w:szCs w:val="24"/>
+        </w:rPr>
+        <w:t xml:space="preserve"> </w:t>
+      </w:r>
+      <w:proofErr w:type="spellStart"/>
+      <w:r>
+        <w:rPr>
+          <w:i/>
+          <w:iCs/>
           <w:sz w:val="24"/>
           <w:szCs w:val="24"/>
         </w:rPr>
@@ -5811,14 +6760,18 @@
       <w:proofErr w:type="spellEnd"/>
       <w:r>
         <w:rPr>
-          <w:sz w:val="24"/>
-          <w:szCs w:val="24"/>
-        </w:rPr>
-        <w:t xml:space="preserve"> </w:t>
-      </w:r>
-      <w:proofErr w:type="spellStart"/>
-      <w:r>
-        <w:rPr>
+          <w:i/>
+          <w:iCs/>
+          <w:sz w:val="24"/>
+          <w:szCs w:val="24"/>
+        </w:rPr>
+        <w:t xml:space="preserve"> </w:t>
+      </w:r>
+      <w:proofErr w:type="spellStart"/>
+      <w:r>
+        <w:rPr>
+          <w:i/>
+          <w:iCs/>
           <w:sz w:val="24"/>
           <w:szCs w:val="24"/>
         </w:rPr>
@@ -5827,14 +6780,18 @@
       <w:proofErr w:type="spellEnd"/>
       <w:r>
         <w:rPr>
-          <w:sz w:val="24"/>
-          <w:szCs w:val="24"/>
-        </w:rPr>
-        <w:t xml:space="preserve"> </w:t>
-      </w:r>
-      <w:proofErr w:type="spellStart"/>
-      <w:r>
-        <w:rPr>
+          <w:i/>
+          <w:iCs/>
+          <w:sz w:val="24"/>
+          <w:szCs w:val="24"/>
+        </w:rPr>
+        <w:t xml:space="preserve"> </w:t>
+      </w:r>
+      <w:proofErr w:type="spellStart"/>
+      <w:r>
+        <w:rPr>
+          <w:i/>
+          <w:iCs/>
           <w:sz w:val="24"/>
           <w:szCs w:val="24"/>
         </w:rPr>
@@ -5843,14 +6800,18 @@
       <w:proofErr w:type="spellEnd"/>
       <w:r>
         <w:rPr>
-          <w:sz w:val="24"/>
-          <w:szCs w:val="24"/>
-        </w:rPr>
-        <w:t xml:space="preserve"> </w:t>
-      </w:r>
-      <w:proofErr w:type="spellStart"/>
-      <w:r>
-        <w:rPr>
+          <w:i/>
+          <w:iCs/>
+          <w:sz w:val="24"/>
+          <w:szCs w:val="24"/>
+        </w:rPr>
+        <w:t xml:space="preserve"> </w:t>
+      </w:r>
+      <w:proofErr w:type="spellStart"/>
+      <w:r>
+        <w:rPr>
+          <w:i/>
+          <w:iCs/>
           <w:sz w:val="24"/>
           <w:szCs w:val="24"/>
         </w:rPr>
@@ -5859,14 +6820,18 @@
       <w:proofErr w:type="spellEnd"/>
       <w:r>
         <w:rPr>
-          <w:sz w:val="24"/>
-          <w:szCs w:val="24"/>
-        </w:rPr>
-        <w:t xml:space="preserve"> </w:t>
-      </w:r>
-      <w:proofErr w:type="spellStart"/>
-      <w:r>
-        <w:rPr>
+          <w:i/>
+          <w:iCs/>
+          <w:sz w:val="24"/>
+          <w:szCs w:val="24"/>
+        </w:rPr>
+        <w:t xml:space="preserve"> </w:t>
+      </w:r>
+      <w:proofErr w:type="spellStart"/>
+      <w:r>
+        <w:rPr>
+          <w:i/>
+          <w:iCs/>
           <w:sz w:val="24"/>
           <w:szCs w:val="24"/>
         </w:rPr>
@@ -5875,14 +6840,18 @@
       <w:proofErr w:type="spellEnd"/>
       <w:r>
         <w:rPr>
-          <w:sz w:val="24"/>
-          <w:szCs w:val="24"/>
-        </w:rPr>
-        <w:t xml:space="preserve"> </w:t>
-      </w:r>
-      <w:proofErr w:type="spellStart"/>
-      <w:r>
-        <w:rPr>
+          <w:i/>
+          <w:iCs/>
+          <w:sz w:val="24"/>
+          <w:szCs w:val="24"/>
+        </w:rPr>
+        <w:t xml:space="preserve"> </w:t>
+      </w:r>
+      <w:proofErr w:type="spellStart"/>
+      <w:r>
+        <w:rPr>
+          <w:i/>
+          <w:iCs/>
           <w:sz w:val="24"/>
           <w:szCs w:val="24"/>
         </w:rPr>
@@ -5891,14 +6860,18 @@
       <w:proofErr w:type="spellEnd"/>
       <w:r>
         <w:rPr>
-          <w:sz w:val="24"/>
-          <w:szCs w:val="24"/>
-        </w:rPr>
-        <w:t xml:space="preserve"> </w:t>
-      </w:r>
-      <w:proofErr w:type="spellStart"/>
-      <w:r>
-        <w:rPr>
+          <w:i/>
+          <w:iCs/>
+          <w:sz w:val="24"/>
+          <w:szCs w:val="24"/>
+        </w:rPr>
+        <w:t xml:space="preserve"> </w:t>
+      </w:r>
+      <w:proofErr w:type="spellStart"/>
+      <w:r>
+        <w:rPr>
+          <w:i/>
+          <w:iCs/>
           <w:sz w:val="24"/>
           <w:szCs w:val="24"/>
         </w:rPr>
@@ -5907,14 +6880,18 @@
       <w:proofErr w:type="spellEnd"/>
       <w:r>
         <w:rPr>
-          <w:sz w:val="24"/>
-          <w:szCs w:val="24"/>
-        </w:rPr>
-        <w:t xml:space="preserve"> </w:t>
-      </w:r>
-      <w:proofErr w:type="spellStart"/>
-      <w:r>
-        <w:rPr>
+          <w:i/>
+          <w:iCs/>
+          <w:sz w:val="24"/>
+          <w:szCs w:val="24"/>
+        </w:rPr>
+        <w:t xml:space="preserve"> </w:t>
+      </w:r>
+      <w:proofErr w:type="spellStart"/>
+      <w:r>
+        <w:rPr>
+          <w:i/>
+          <w:iCs/>
           <w:sz w:val="24"/>
           <w:szCs w:val="24"/>
         </w:rPr>
@@ -5923,14 +6900,18 @@
       <w:proofErr w:type="spellEnd"/>
       <w:r>
         <w:rPr>
-          <w:sz w:val="24"/>
-          <w:szCs w:val="24"/>
-        </w:rPr>
-        <w:t xml:space="preserve"> </w:t>
-      </w:r>
-      <w:proofErr w:type="spellStart"/>
-      <w:r>
-        <w:rPr>
+          <w:i/>
+          <w:iCs/>
+          <w:sz w:val="24"/>
+          <w:szCs w:val="24"/>
+        </w:rPr>
+        <w:t xml:space="preserve"> </w:t>
+      </w:r>
+      <w:proofErr w:type="spellStart"/>
+      <w:r>
+        <w:rPr>
+          <w:i/>
+          <w:iCs/>
           <w:sz w:val="24"/>
           <w:szCs w:val="24"/>
         </w:rPr>
@@ -5939,6 +6920,8 @@
       <w:proofErr w:type="spellEnd"/>
       <w:r>
         <w:rPr>
+          <w:i/>
+          <w:iCs/>
           <w:sz w:val="24"/>
           <w:szCs w:val="24"/>
         </w:rPr>
@@ -5947,6 +6930,8 @@
       <w:proofErr w:type="spellStart"/>
       <w:r>
         <w:rPr>
+          <w:i/>
+          <w:iCs/>
           <w:sz w:val="24"/>
           <w:szCs w:val="24"/>
         </w:rPr>
@@ -5955,14 +6940,18 @@
       <w:proofErr w:type="spellEnd"/>
       <w:r>
         <w:rPr>
-          <w:sz w:val="24"/>
-          <w:szCs w:val="24"/>
-        </w:rPr>
-        <w:t xml:space="preserve"> </w:t>
-      </w:r>
-      <w:proofErr w:type="spellStart"/>
-      <w:r>
-        <w:rPr>
+          <w:i/>
+          <w:iCs/>
+          <w:sz w:val="24"/>
+          <w:szCs w:val="24"/>
+        </w:rPr>
+        <w:t xml:space="preserve"> </w:t>
+      </w:r>
+      <w:proofErr w:type="spellStart"/>
+      <w:r>
+        <w:rPr>
+          <w:i/>
+          <w:iCs/>
           <w:sz w:val="24"/>
           <w:szCs w:val="24"/>
         </w:rPr>
@@ -5971,14 +6960,18 @@
       <w:proofErr w:type="spellEnd"/>
       <w:r>
         <w:rPr>
-          <w:sz w:val="24"/>
-          <w:szCs w:val="24"/>
-        </w:rPr>
-        <w:t xml:space="preserve"> </w:t>
-      </w:r>
-      <w:proofErr w:type="spellStart"/>
-      <w:r>
-        <w:rPr>
+          <w:i/>
+          <w:iCs/>
+          <w:sz w:val="24"/>
+          <w:szCs w:val="24"/>
+        </w:rPr>
+        <w:t xml:space="preserve"> </w:t>
+      </w:r>
+      <w:proofErr w:type="spellStart"/>
+      <w:r>
+        <w:rPr>
+          <w:i/>
+          <w:iCs/>
           <w:sz w:val="24"/>
           <w:szCs w:val="24"/>
         </w:rPr>
@@ -5987,14 +6980,18 @@
       <w:proofErr w:type="spellEnd"/>
       <w:r>
         <w:rPr>
-          <w:sz w:val="24"/>
-          <w:szCs w:val="24"/>
-        </w:rPr>
-        <w:t xml:space="preserve"> </w:t>
-      </w:r>
-      <w:proofErr w:type="spellStart"/>
-      <w:r>
-        <w:rPr>
+          <w:i/>
+          <w:iCs/>
+          <w:sz w:val="24"/>
+          <w:szCs w:val="24"/>
+        </w:rPr>
+        <w:t xml:space="preserve"> </w:t>
+      </w:r>
+      <w:proofErr w:type="spellStart"/>
+      <w:r>
+        <w:rPr>
+          <w:i/>
+          <w:iCs/>
           <w:sz w:val="24"/>
           <w:szCs w:val="24"/>
         </w:rPr>
@@ -6003,14 +7000,18 @@
       <w:proofErr w:type="spellEnd"/>
       <w:r>
         <w:rPr>
-          <w:sz w:val="24"/>
-          <w:szCs w:val="24"/>
-        </w:rPr>
-        <w:t xml:space="preserve"> </w:t>
-      </w:r>
-      <w:proofErr w:type="spellStart"/>
-      <w:r>
-        <w:rPr>
+          <w:i/>
+          <w:iCs/>
+          <w:sz w:val="24"/>
+          <w:szCs w:val="24"/>
+        </w:rPr>
+        <w:t xml:space="preserve"> </w:t>
+      </w:r>
+      <w:proofErr w:type="spellStart"/>
+      <w:r>
+        <w:rPr>
+          <w:i/>
+          <w:iCs/>
           <w:sz w:val="24"/>
           <w:szCs w:val="24"/>
         </w:rPr>
@@ -6019,14 +7020,18 @@
       <w:proofErr w:type="spellEnd"/>
       <w:r>
         <w:rPr>
-          <w:sz w:val="24"/>
-          <w:szCs w:val="24"/>
-        </w:rPr>
-        <w:t xml:space="preserve"> </w:t>
-      </w:r>
-      <w:proofErr w:type="spellStart"/>
-      <w:r>
-        <w:rPr>
+          <w:i/>
+          <w:iCs/>
+          <w:sz w:val="24"/>
+          <w:szCs w:val="24"/>
+        </w:rPr>
+        <w:t xml:space="preserve"> </w:t>
+      </w:r>
+      <w:proofErr w:type="spellStart"/>
+      <w:r>
+        <w:rPr>
+          <w:i/>
+          <w:iCs/>
           <w:sz w:val="24"/>
           <w:szCs w:val="24"/>
         </w:rPr>
@@ -6035,14 +7040,18 @@
       <w:proofErr w:type="spellEnd"/>
       <w:r>
         <w:rPr>
-          <w:sz w:val="24"/>
-          <w:szCs w:val="24"/>
-        </w:rPr>
-        <w:t xml:space="preserve"> </w:t>
-      </w:r>
-      <w:proofErr w:type="spellStart"/>
-      <w:r>
-        <w:rPr>
+          <w:i/>
+          <w:iCs/>
+          <w:sz w:val="24"/>
+          <w:szCs w:val="24"/>
+        </w:rPr>
+        <w:t xml:space="preserve"> </w:t>
+      </w:r>
+      <w:proofErr w:type="spellStart"/>
+      <w:r>
+        <w:rPr>
+          <w:i/>
+          <w:iCs/>
           <w:sz w:val="24"/>
           <w:szCs w:val="24"/>
         </w:rPr>
@@ -6051,14 +7060,18 @@
       <w:proofErr w:type="spellEnd"/>
       <w:r>
         <w:rPr>
-          <w:sz w:val="24"/>
-          <w:szCs w:val="24"/>
-        </w:rPr>
-        <w:t xml:space="preserve"> </w:t>
-      </w:r>
-      <w:proofErr w:type="spellStart"/>
-      <w:r>
-        <w:rPr>
+          <w:i/>
+          <w:iCs/>
+          <w:sz w:val="24"/>
+          <w:szCs w:val="24"/>
+        </w:rPr>
+        <w:t xml:space="preserve"> </w:t>
+      </w:r>
+      <w:proofErr w:type="spellStart"/>
+      <w:r>
+        <w:rPr>
+          <w:i/>
+          <w:iCs/>
           <w:sz w:val="24"/>
           <w:szCs w:val="24"/>
         </w:rPr>
@@ -6067,6 +7080,8 @@
       <w:proofErr w:type="spellEnd"/>
       <w:r>
         <w:rPr>
+          <w:i/>
+          <w:iCs/>
           <w:sz w:val="24"/>
           <w:szCs w:val="24"/>
         </w:rPr>
@@ -6075,6 +7090,8 @@
       <w:proofErr w:type="spellStart"/>
       <w:r>
         <w:rPr>
+          <w:i/>
+          <w:iCs/>
           <w:sz w:val="24"/>
           <w:szCs w:val="24"/>
         </w:rPr>
@@ -6083,6 +7100,8 @@
       <w:proofErr w:type="spellEnd"/>
       <w:r>
         <w:rPr>
+          <w:i/>
+          <w:iCs/>
           <w:sz w:val="24"/>
           <w:szCs w:val="24"/>
         </w:rPr>
@@ -6091,6 +7110,8 @@
       <w:proofErr w:type="spellStart"/>
       <w:r>
         <w:rPr>
+          <w:i/>
+          <w:iCs/>
           <w:sz w:val="24"/>
           <w:szCs w:val="24"/>
         </w:rPr>
@@ -6099,14 +7120,18 @@
       <w:proofErr w:type="spellEnd"/>
       <w:r>
         <w:rPr>
-          <w:sz w:val="24"/>
-          <w:szCs w:val="24"/>
-        </w:rPr>
-        <w:t xml:space="preserve"> </w:t>
-      </w:r>
-      <w:proofErr w:type="spellStart"/>
-      <w:r>
-        <w:rPr>
+          <w:i/>
+          <w:iCs/>
+          <w:sz w:val="24"/>
+          <w:szCs w:val="24"/>
+        </w:rPr>
+        <w:t xml:space="preserve"> </w:t>
+      </w:r>
+      <w:proofErr w:type="spellStart"/>
+      <w:r>
+        <w:rPr>
+          <w:i/>
+          <w:iCs/>
           <w:sz w:val="24"/>
           <w:szCs w:val="24"/>
         </w:rPr>
@@ -6115,14 +7140,18 @@
       <w:proofErr w:type="spellEnd"/>
       <w:r>
         <w:rPr>
-          <w:sz w:val="24"/>
-          <w:szCs w:val="24"/>
-        </w:rPr>
-        <w:t xml:space="preserve"> </w:t>
-      </w:r>
-      <w:proofErr w:type="spellStart"/>
-      <w:r>
-        <w:rPr>
+          <w:i/>
+          <w:iCs/>
+          <w:sz w:val="24"/>
+          <w:szCs w:val="24"/>
+        </w:rPr>
+        <w:t xml:space="preserve"> </w:t>
+      </w:r>
+      <w:proofErr w:type="spellStart"/>
+      <w:r>
+        <w:rPr>
+          <w:i/>
+          <w:iCs/>
           <w:sz w:val="24"/>
           <w:szCs w:val="24"/>
         </w:rPr>
@@ -6131,6 +7160,8 @@
       <w:proofErr w:type="spellEnd"/>
       <w:r>
         <w:rPr>
+          <w:i/>
+          <w:iCs/>
           <w:sz w:val="24"/>
           <w:szCs w:val="24"/>
         </w:rPr>
@@ -6139,6 +7170,8 @@
       <w:proofErr w:type="spellStart"/>
       <w:r>
         <w:rPr>
+          <w:i/>
+          <w:iCs/>
           <w:sz w:val="24"/>
           <w:szCs w:val="24"/>
         </w:rPr>
@@ -6147,6 +7180,8 @@
       <w:proofErr w:type="spellEnd"/>
       <w:r>
         <w:rPr>
+          <w:i/>
+          <w:iCs/>
           <w:sz w:val="24"/>
           <w:szCs w:val="24"/>
         </w:rPr>
@@ -6155,6 +7190,8 @@
       <w:proofErr w:type="spellStart"/>
       <w:r>
         <w:rPr>
+          <w:i/>
+          <w:iCs/>
           <w:sz w:val="24"/>
           <w:szCs w:val="24"/>
         </w:rPr>
@@ -6163,14 +7200,18 @@
       <w:proofErr w:type="spellEnd"/>
       <w:r>
         <w:rPr>
-          <w:sz w:val="24"/>
-          <w:szCs w:val="24"/>
-        </w:rPr>
-        <w:t xml:space="preserve"> </w:t>
-      </w:r>
-      <w:proofErr w:type="spellStart"/>
-      <w:r>
-        <w:rPr>
+          <w:i/>
+          <w:iCs/>
+          <w:sz w:val="24"/>
+          <w:szCs w:val="24"/>
+        </w:rPr>
+        <w:t xml:space="preserve"> </w:t>
+      </w:r>
+      <w:proofErr w:type="spellStart"/>
+      <w:r>
+        <w:rPr>
+          <w:i/>
+          <w:iCs/>
           <w:sz w:val="24"/>
           <w:szCs w:val="24"/>
         </w:rPr>
@@ -6179,14 +7220,18 @@
       <w:proofErr w:type="spellEnd"/>
       <w:r>
         <w:rPr>
-          <w:sz w:val="24"/>
-          <w:szCs w:val="24"/>
-        </w:rPr>
-        <w:t xml:space="preserve"> </w:t>
-      </w:r>
-      <w:proofErr w:type="spellStart"/>
-      <w:r>
-        <w:rPr>
+          <w:i/>
+          <w:iCs/>
+          <w:sz w:val="24"/>
+          <w:szCs w:val="24"/>
+        </w:rPr>
+        <w:t xml:space="preserve"> </w:t>
+      </w:r>
+      <w:proofErr w:type="spellStart"/>
+      <w:r>
+        <w:rPr>
+          <w:i/>
+          <w:iCs/>
           <w:sz w:val="24"/>
           <w:szCs w:val="24"/>
         </w:rPr>
@@ -6195,14 +7240,18 @@
       <w:proofErr w:type="spellEnd"/>
       <w:r>
         <w:rPr>
-          <w:sz w:val="24"/>
-          <w:szCs w:val="24"/>
-        </w:rPr>
-        <w:t xml:space="preserve"> </w:t>
-      </w:r>
-      <w:proofErr w:type="spellStart"/>
-      <w:r>
-        <w:rPr>
+          <w:i/>
+          <w:iCs/>
+          <w:sz w:val="24"/>
+          <w:szCs w:val="24"/>
+        </w:rPr>
+        <w:t xml:space="preserve"> </w:t>
+      </w:r>
+      <w:proofErr w:type="spellStart"/>
+      <w:r>
+        <w:rPr>
+          <w:i/>
+          <w:iCs/>
           <w:sz w:val="24"/>
           <w:szCs w:val="24"/>
         </w:rPr>
@@ -6211,6 +7260,8 @@
       <w:proofErr w:type="spellEnd"/>
       <w:r>
         <w:rPr>
+          <w:i/>
+          <w:iCs/>
           <w:sz w:val="24"/>
           <w:szCs w:val="24"/>
         </w:rPr>
@@ -6219,6 +7270,8 @@
       <w:proofErr w:type="spellStart"/>
       <w:r>
         <w:rPr>
+          <w:i/>
+          <w:iCs/>
           <w:sz w:val="24"/>
           <w:szCs w:val="24"/>
         </w:rPr>
@@ -6227,6 +7280,8 @@
       <w:proofErr w:type="spellEnd"/>
       <w:r>
         <w:rPr>
+          <w:i/>
+          <w:iCs/>
           <w:sz w:val="24"/>
           <w:szCs w:val="24"/>
         </w:rPr>
@@ -6235,6 +7290,8 @@
       <w:proofErr w:type="spellStart"/>
       <w:r>
         <w:rPr>
+          <w:i/>
+          <w:iCs/>
           <w:sz w:val="24"/>
           <w:szCs w:val="24"/>
         </w:rPr>
@@ -6243,14 +7300,18 @@
       <w:proofErr w:type="spellEnd"/>
       <w:r>
         <w:rPr>
-          <w:sz w:val="24"/>
-          <w:szCs w:val="24"/>
-        </w:rPr>
-        <w:t xml:space="preserve"> </w:t>
-      </w:r>
-      <w:proofErr w:type="spellStart"/>
-      <w:r>
-        <w:rPr>
+          <w:i/>
+          <w:iCs/>
+          <w:sz w:val="24"/>
+          <w:szCs w:val="24"/>
+        </w:rPr>
+        <w:t xml:space="preserve"> </w:t>
+      </w:r>
+      <w:proofErr w:type="spellStart"/>
+      <w:r>
+        <w:rPr>
+          <w:i/>
+          <w:iCs/>
           <w:sz w:val="24"/>
           <w:szCs w:val="24"/>
         </w:rPr>
@@ -6259,14 +7320,18 @@
       <w:proofErr w:type="spellEnd"/>
       <w:r>
         <w:rPr>
-          <w:sz w:val="24"/>
-          <w:szCs w:val="24"/>
-        </w:rPr>
-        <w:t xml:space="preserve"> </w:t>
-      </w:r>
-      <w:proofErr w:type="spellStart"/>
-      <w:r>
-        <w:rPr>
+          <w:i/>
+          <w:iCs/>
+          <w:sz w:val="24"/>
+          <w:szCs w:val="24"/>
+        </w:rPr>
+        <w:t xml:space="preserve"> </w:t>
+      </w:r>
+      <w:proofErr w:type="spellStart"/>
+      <w:r>
+        <w:rPr>
+          <w:i/>
+          <w:iCs/>
           <w:sz w:val="24"/>
           <w:szCs w:val="24"/>
         </w:rPr>
@@ -6275,14 +7340,18 @@
       <w:proofErr w:type="spellEnd"/>
       <w:r>
         <w:rPr>
-          <w:sz w:val="24"/>
-          <w:szCs w:val="24"/>
-        </w:rPr>
-        <w:t xml:space="preserve"> </w:t>
-      </w:r>
-      <w:proofErr w:type="spellStart"/>
-      <w:r>
-        <w:rPr>
+          <w:i/>
+          <w:iCs/>
+          <w:sz w:val="24"/>
+          <w:szCs w:val="24"/>
+        </w:rPr>
+        <w:t xml:space="preserve"> </w:t>
+      </w:r>
+      <w:proofErr w:type="spellStart"/>
+      <w:r>
+        <w:rPr>
+          <w:i/>
+          <w:iCs/>
           <w:sz w:val="24"/>
           <w:szCs w:val="24"/>
         </w:rPr>
@@ -6291,14 +7360,18 @@
       <w:proofErr w:type="spellEnd"/>
       <w:r>
         <w:rPr>
-          <w:sz w:val="24"/>
-          <w:szCs w:val="24"/>
-        </w:rPr>
-        <w:t xml:space="preserve"> </w:t>
-      </w:r>
-      <w:proofErr w:type="spellStart"/>
-      <w:r>
-        <w:rPr>
+          <w:i/>
+          <w:iCs/>
+          <w:sz w:val="24"/>
+          <w:szCs w:val="24"/>
+        </w:rPr>
+        <w:t xml:space="preserve"> </w:t>
+      </w:r>
+      <w:proofErr w:type="spellStart"/>
+      <w:r>
+        <w:rPr>
+          <w:i/>
+          <w:iCs/>
           <w:sz w:val="24"/>
           <w:szCs w:val="24"/>
         </w:rPr>
@@ -6307,14 +7380,18 @@
       <w:proofErr w:type="spellEnd"/>
       <w:r>
         <w:rPr>
-          <w:sz w:val="24"/>
-          <w:szCs w:val="24"/>
-        </w:rPr>
-        <w:t xml:space="preserve"> </w:t>
-      </w:r>
-      <w:proofErr w:type="spellStart"/>
-      <w:r>
-        <w:rPr>
+          <w:i/>
+          <w:iCs/>
+          <w:sz w:val="24"/>
+          <w:szCs w:val="24"/>
+        </w:rPr>
+        <w:t xml:space="preserve"> </w:t>
+      </w:r>
+      <w:proofErr w:type="spellStart"/>
+      <w:r>
+        <w:rPr>
+          <w:i/>
+          <w:iCs/>
           <w:sz w:val="24"/>
           <w:szCs w:val="24"/>
         </w:rPr>
@@ -6323,14 +7400,18 @@
       <w:proofErr w:type="spellEnd"/>
       <w:r>
         <w:rPr>
-          <w:sz w:val="24"/>
-          <w:szCs w:val="24"/>
-        </w:rPr>
-        <w:t xml:space="preserve"> </w:t>
-      </w:r>
-      <w:proofErr w:type="spellStart"/>
-      <w:r>
-        <w:rPr>
+          <w:i/>
+          <w:iCs/>
+          <w:sz w:val="24"/>
+          <w:szCs w:val="24"/>
+        </w:rPr>
+        <w:t xml:space="preserve"> </w:t>
+      </w:r>
+      <w:proofErr w:type="spellStart"/>
+      <w:r>
+        <w:rPr>
+          <w:i/>
+          <w:iCs/>
           <w:sz w:val="24"/>
           <w:szCs w:val="24"/>
         </w:rPr>
@@ -6339,6 +7420,8 @@
       <w:proofErr w:type="spellEnd"/>
       <w:r>
         <w:rPr>
+          <w:i/>
+          <w:iCs/>
           <w:sz w:val="24"/>
           <w:szCs w:val="24"/>
         </w:rPr>
@@ -6349,6 +7432,8 @@
       <w:pPr>
         <w:spacing w:line="360" w:lineRule="auto"/>
         <w:rPr>
+          <w:i/>
+          <w:iCs/>
           <w:sz w:val="24"/>
           <w:szCs w:val="24"/>
         </w:rPr>
@@ -6359,13 +7444,17 @@
         <w:spacing w:line="360" w:lineRule="auto"/>
         <w:jc w:val="center"/>
         <w:rPr>
-          <w:sz w:val="24"/>
-          <w:szCs w:val="24"/>
-        </w:rPr>
-      </w:pPr>
-      <w:proofErr w:type="spellStart"/>
-      <w:r>
-        <w:rPr>
+          <w:i/>
+          <w:iCs/>
+          <w:sz w:val="24"/>
+          <w:szCs w:val="24"/>
+        </w:rPr>
+      </w:pPr>
+      <w:proofErr w:type="spellStart"/>
+      <w:r>
+        <w:rPr>
+          <w:i/>
+          <w:iCs/>
           <w:sz w:val="24"/>
           <w:szCs w:val="24"/>
         </w:rPr>
@@ -6374,6 +7463,8 @@
       <w:proofErr w:type="spellEnd"/>
       <w:r>
         <w:rPr>
+          <w:i/>
+          <w:iCs/>
           <w:sz w:val="24"/>
           <w:szCs w:val="24"/>
         </w:rPr>
@@ -6382,6 +7473,8 @@
       <w:proofErr w:type="spellStart"/>
       <w:r>
         <w:rPr>
+          <w:i/>
+          <w:iCs/>
           <w:sz w:val="24"/>
           <w:szCs w:val="24"/>
         </w:rPr>
@@ -6390,6 +7483,8 @@
       <w:proofErr w:type="spellEnd"/>
       <w:r>
         <w:rPr>
+          <w:i/>
+          <w:iCs/>
           <w:sz w:val="24"/>
           <w:szCs w:val="24"/>
         </w:rPr>
@@ -6398,6 +7493,8 @@
       <w:proofErr w:type="spellStart"/>
       <w:r>
         <w:rPr>
+          <w:i/>
+          <w:iCs/>
           <w:sz w:val="24"/>
           <w:szCs w:val="24"/>
         </w:rPr>
@@ -6406,6 +7503,8 @@
       <w:proofErr w:type="spellEnd"/>
       <w:r>
         <w:rPr>
+          <w:i/>
+          <w:iCs/>
           <w:sz w:val="24"/>
           <w:szCs w:val="24"/>
         </w:rPr>
@@ -6414,6 +7513,8 @@
       <w:proofErr w:type="spellStart"/>
       <w:r>
         <w:rPr>
+          <w:i/>
+          <w:iCs/>
           <w:sz w:val="24"/>
           <w:szCs w:val="24"/>
         </w:rPr>
@@ -6422,6 +7523,8 @@
       <w:proofErr w:type="spellEnd"/>
       <w:r>
         <w:rPr>
+          <w:i/>
+          <w:iCs/>
           <w:sz w:val="24"/>
           <w:szCs w:val="24"/>
         </w:rPr>
@@ -6431,6 +7534,10 @@
     <w:p>
       <w:pPr>
         <w:spacing w:line="360" w:lineRule="auto"/>
+        <w:rPr>
+          <w:i/>
+          <w:iCs/>
+        </w:rPr>
       </w:pPr>
     </w:p>
     <w:p>
@@ -6450,10 +7557,9 @@
         <w:rPr>
           <w:sz w:val="28"/>
           <w:szCs w:val="28"/>
-          <w:lang w:val="sv-SE"/>
-        </w:rPr>
-      </w:pPr>
-      <w:proofErr w:type="spellStart"/>
+          <w:lang w:val="en-ID"/>
+        </w:rPr>
+      </w:pPr>
       <w:proofErr w:type="gramStart"/>
       <w:r>
         <w:rPr>
@@ -6461,17 +7567,16 @@
           <w:bCs/>
           <w:sz w:val="28"/>
           <w:szCs w:val="28"/>
-          <w:lang w:val="sv-SE"/>
+          <w:lang w:val="en-ID"/>
         </w:rPr>
         <w:lastRenderedPageBreak/>
         <w:t>Judul</w:t>
       </w:r>
-      <w:proofErr w:type="spellEnd"/>
       <w:r>
         <w:rPr>
           <w:sz w:val="28"/>
           <w:szCs w:val="28"/>
-          <w:lang w:val="sv-SE"/>
+          <w:lang w:val="en-ID"/>
         </w:rPr>
         <w:t xml:space="preserve"> :</w:t>
       </w:r>
@@ -6480,116 +7585,52 @@
         <w:rPr>
           <w:sz w:val="28"/>
           <w:szCs w:val="28"/>
-          <w:lang w:val="sv-SE"/>
-        </w:rPr>
-        <w:t xml:space="preserve"> </w:t>
-      </w:r>
-      <w:proofErr w:type="spellStart"/>
+          <w:lang w:val="en-ID"/>
+        </w:rPr>
+        <w:t xml:space="preserve"> Perancangan Aplikasi </w:t>
+      </w:r>
       <w:r>
         <w:rPr>
           <w:sz w:val="28"/>
           <w:szCs w:val="28"/>
-          <w:lang w:val="sv-SE"/>
-        </w:rPr>
-        <w:t>Perancangan</w:t>
-      </w:r>
-      <w:proofErr w:type="spellEnd"/>
-      <w:r>
-        <w:rPr>
+          <w:lang w:val="en-ID"/>
+        </w:rPr>
+        <w:t xml:space="preserve">Berbasis </w:t>
+      </w:r>
+      <w:r>
+        <w:rPr>
+          <w:i/>
+          <w:iCs/>
           <w:sz w:val="28"/>
           <w:szCs w:val="28"/>
-          <w:lang w:val="sv-SE"/>
-        </w:rPr>
-        <w:t xml:space="preserve"> </w:t>
-      </w:r>
-      <w:proofErr w:type="spellStart"/>
+          <w:lang w:val="en-ID"/>
+        </w:rPr>
+        <w:t>Web</w:t>
+      </w:r>
       <w:r>
         <w:rPr>
           <w:sz w:val="28"/>
           <w:szCs w:val="28"/>
-          <w:lang w:val="sv-SE"/>
-        </w:rPr>
-        <w:t>Aplikasi</w:t>
-      </w:r>
-      <w:proofErr w:type="spellEnd"/>
+          <w:lang w:val="en-ID"/>
+        </w:rPr>
+        <w:t xml:space="preserve"> </w:t>
+      </w:r>
       <w:r>
         <w:rPr>
           <w:sz w:val="28"/>
           <w:szCs w:val="28"/>
-          <w:lang w:val="sv-SE"/>
-        </w:rPr>
-        <w:t xml:space="preserve"> </w:t>
-      </w:r>
-      <w:proofErr w:type="spellStart"/>
-      <w:r>
+          <w:lang w:val="en-ID"/>
+        </w:rPr>
+        <w:t xml:space="preserve">Pencatatan Servis Kendaraan </w:t>
+      </w:r>
+    </w:p>
+    <w:p>
+      <w:pPr>
+        <w:spacing w:line="360" w:lineRule="auto"/>
         <w:rPr>
           <w:sz w:val="28"/>
           <w:szCs w:val="28"/>
-          <w:lang w:val="sv-SE"/>
-        </w:rPr>
-        <w:t>Berbasis</w:t>
-      </w:r>
-      <w:proofErr w:type="spellEnd"/>
-      <w:r>
-        <w:rPr>
-          <w:sz w:val="28"/>
-          <w:szCs w:val="28"/>
-          <w:lang w:val="sv-SE"/>
-        </w:rPr>
-        <w:t xml:space="preserve"> Web </w:t>
-      </w:r>
-      <w:proofErr w:type="spellStart"/>
-      <w:r>
-        <w:rPr>
-          <w:sz w:val="28"/>
-          <w:szCs w:val="28"/>
-          <w:lang w:val="sv-SE"/>
-        </w:rPr>
-        <w:t>Pencatatan</w:t>
-      </w:r>
-      <w:proofErr w:type="spellEnd"/>
-      <w:r>
-        <w:rPr>
-          <w:sz w:val="28"/>
-          <w:szCs w:val="28"/>
-          <w:lang w:val="sv-SE"/>
-        </w:rPr>
-        <w:t xml:space="preserve"> Servis </w:t>
-      </w:r>
-      <w:proofErr w:type="spellStart"/>
-      <w:r>
-        <w:rPr>
-          <w:sz w:val="28"/>
-          <w:szCs w:val="28"/>
-          <w:lang w:val="sv-SE"/>
-        </w:rPr>
-        <w:t>K</w:t>
-      </w:r>
-      <w:r>
-        <w:rPr>
-          <w:sz w:val="28"/>
-          <w:szCs w:val="28"/>
-          <w:lang w:val="sv-SE"/>
-        </w:rPr>
-        <w:t>endaraan</w:t>
-      </w:r>
-      <w:proofErr w:type="spellEnd"/>
-      <w:r>
-        <w:rPr>
-          <w:sz w:val="28"/>
-          <w:szCs w:val="28"/>
-          <w:lang w:val="sv-SE"/>
-        </w:rPr>
-        <w:t xml:space="preserve"> </w:t>
-      </w:r>
-    </w:p>
-    <w:p>
-      <w:pPr>
-        <w:spacing w:line="360" w:lineRule="auto"/>
-        <w:rPr>
-          <w:sz w:val="28"/>
-          <w:szCs w:val="28"/>
-          <w:lang w:val="sv-SE"/>
+          <w:lang w:val="en-ID"/>
         </w:rPr>
       </w:pPr>
     </w:p>
@@ -8013,11 +9054,23 @@
           <w:szCs w:val="24"/>
           <w:lang w:val="sv-SE"/>
         </w:rPr>
-        <w:t xml:space="preserve"> real-</w:t>
-      </w:r>
-      <w:proofErr w:type="spellStart"/>
-      <w:r>
-        <w:rPr>
+        <w:t xml:space="preserve"> </w:t>
+      </w:r>
+      <w:r>
+        <w:rPr>
+          <w:i/>
+          <w:iCs/>
+          <w:sz w:val="24"/>
+          <w:szCs w:val="24"/>
+          <w:lang w:val="sv-SE"/>
+        </w:rPr>
+        <w:t>real-</w:t>
+      </w:r>
+      <w:proofErr w:type="spellStart"/>
+      <w:r>
+        <w:rPr>
+          <w:i/>
+          <w:iCs/>
           <w:sz w:val="24"/>
           <w:szCs w:val="24"/>
           <w:lang w:val="sv-SE"/>
@@ -8121,11 +9174,23 @@
           <w:szCs w:val="24"/>
           <w:lang w:val="sv-SE"/>
         </w:rPr>
-        <w:t xml:space="preserve"> real-</w:t>
-      </w:r>
-      <w:proofErr w:type="spellStart"/>
-      <w:r>
-        <w:rPr>
+        <w:t xml:space="preserve"> </w:t>
+      </w:r>
+      <w:r>
+        <w:rPr>
+          <w:i/>
+          <w:iCs/>
+          <w:sz w:val="24"/>
+          <w:szCs w:val="24"/>
+          <w:lang w:val="sv-SE"/>
+        </w:rPr>
+        <w:t>real-</w:t>
+      </w:r>
+      <w:proofErr w:type="spellStart"/>
+      <w:r>
+        <w:rPr>
+          <w:i/>
+          <w:iCs/>
           <w:sz w:val="24"/>
           <w:szCs w:val="24"/>
           <w:lang w:val="sv-SE"/>
@@ -8463,11 +9528,23 @@
           <w:szCs w:val="24"/>
           <w:lang w:val="sv-SE"/>
         </w:rPr>
-        <w:t xml:space="preserve"> real </w:t>
-      </w:r>
-      <w:proofErr w:type="spellStart"/>
-      <w:r>
-        <w:rPr>
+        <w:t xml:space="preserve"> </w:t>
+      </w:r>
+      <w:r>
+        <w:rPr>
+          <w:i/>
+          <w:iCs/>
+          <w:sz w:val="24"/>
+          <w:szCs w:val="24"/>
+          <w:lang w:val="sv-SE"/>
+        </w:rPr>
+        <w:t xml:space="preserve">real </w:t>
+      </w:r>
+      <w:proofErr w:type="spellStart"/>
+      <w:r>
+        <w:rPr>
+          <w:i/>
+          <w:iCs/>
           <w:sz w:val="24"/>
           <w:szCs w:val="24"/>
           <w:lang w:val="sv-SE"/>
@@ -10010,6 +11087,8 @@
       <w:proofErr w:type="gramStart"/>
       <w:r>
         <w:rPr>
+          <w:i/>
+          <w:iCs/>
           <w:sz w:val="24"/>
           <w:szCs w:val="24"/>
           <w:lang w:val="sv-SE"/>
@@ -10018,14 +11097,18 @@
       </w:r>
       <w:r>
         <w:rPr>
-          <w:sz w:val="24"/>
-          <w:szCs w:val="24"/>
-          <w:lang w:val="sv-SE"/>
-        </w:rPr>
-        <w:t xml:space="preserve"> </w:t>
-      </w:r>
-      <w:r>
-        <w:rPr>
+          <w:i/>
+          <w:iCs/>
+          <w:sz w:val="24"/>
+          <w:szCs w:val="24"/>
+          <w:lang w:val="sv-SE"/>
+        </w:rPr>
+        <w:t xml:space="preserve"> </w:t>
+      </w:r>
+      <w:r>
+        <w:rPr>
+          <w:i/>
+          <w:iCs/>
           <w:sz w:val="24"/>
           <w:szCs w:val="24"/>
           <w:lang w:val="sv-SE"/>
@@ -12920,10 +14003,22 @@
           <w:szCs w:val="24"/>
           <w:lang w:val="sv-SE"/>
         </w:rPr>
-        <w:t xml:space="preserve"> JavaScript </w:t>
-      </w:r>
-      <w:r>
-        <w:rPr>
+        <w:t xml:space="preserve"> </w:t>
+      </w:r>
+      <w:r>
+        <w:rPr>
+          <w:i/>
+          <w:iCs/>
+          <w:sz w:val="24"/>
+          <w:szCs w:val="24"/>
+          <w:lang w:val="sv-SE"/>
+        </w:rPr>
+        <w:t xml:space="preserve">JavaScript </w:t>
+      </w:r>
+      <w:r>
+        <w:rPr>
+          <w:i/>
+          <w:iCs/>
           <w:sz w:val="24"/>
           <w:szCs w:val="24"/>
           <w:shd w:val="clear" w:color="auto" w:fill="FFFFFF"/>
@@ -12932,6 +14027,8 @@
       </w:r>
       <w:r>
         <w:rPr>
+          <w:i/>
+          <w:iCs/>
           <w:sz w:val="24"/>
           <w:szCs w:val="24"/>
           <w:shd w:val="clear" w:color="auto" w:fill="FFFFFF"/>
@@ -13223,6 +14320,8 @@
       <w:proofErr w:type="spellStart"/>
       <w:r>
         <w:rPr>
+          <w:i/>
+          <w:iCs/>
           <w:lang w:val="sv-SE"/>
         </w:rPr>
         <w:t>Website</w:t>
@@ -13230,6 +14329,8 @@
       <w:proofErr w:type="spellEnd"/>
       <w:r>
         <w:rPr>
+          <w:i/>
+          <w:iCs/>
           <w:lang w:val="sv-SE"/>
         </w:rPr>
         <w:t xml:space="preserve"> </w:t>
@@ -14549,11 +15650,21 @@
         <w:rPr>
           <w:lang w:val="sv-SE"/>
         </w:rPr>
-        <w:t xml:space="preserve"> Visual Studio </w:t>
-      </w:r>
-      <w:proofErr w:type="spellStart"/>
-      <w:r>
-        <w:rPr>
+        <w:t xml:space="preserve"> </w:t>
+      </w:r>
+      <w:r>
+        <w:rPr>
+          <w:i/>
+          <w:iCs/>
+          <w:lang w:val="sv-SE"/>
+        </w:rPr>
+        <w:t xml:space="preserve">Visual Studio </w:t>
+      </w:r>
+      <w:proofErr w:type="spellStart"/>
+      <w:r>
+        <w:rPr>
+          <w:i/>
+          <w:iCs/>
           <w:lang w:val="sv-SE"/>
         </w:rPr>
         <w:t>Code</w:t>
@@ -14561,6 +15672,8 @@
       <w:proofErr w:type="spellEnd"/>
       <w:r>
         <w:rPr>
+          <w:i/>
+          <w:iCs/>
           <w:lang w:val="sv-SE"/>
         </w:rPr>
         <w:t xml:space="preserve"> (VSC)</w:t>
@@ -15679,6 +16792,8 @@
         <w:pStyle w:val="Heading3"/>
         <w:ind w:left="397"/>
         <w:rPr>
+          <w:i/>
+          <w:iCs/>
           <w:lang w:val="en-US"/>
         </w:rPr>
       </w:pPr>
@@ -15700,7 +16815,15 @@
         <w:rPr>
           <w:lang w:val="en-US"/>
         </w:rPr>
-        <w:t xml:space="preserve"> HTML</w:t>
+        <w:t xml:space="preserve"> </w:t>
+      </w:r>
+      <w:r>
+        <w:rPr>
+          <w:i/>
+          <w:iCs/>
+          <w:lang w:val="en-US"/>
+        </w:rPr>
+        <w:t>HTML</w:t>
       </w:r>
     </w:p>
     <w:p>
@@ -16583,7 +17706,15 @@
         <w:rPr>
           <w:lang w:val="en-US"/>
         </w:rPr>
-        <w:t xml:space="preserve"> CSS</w:t>
+        <w:t xml:space="preserve"> </w:t>
+      </w:r>
+      <w:r>
+        <w:rPr>
+          <w:i/>
+          <w:iCs/>
+          <w:lang w:val="en-US"/>
+        </w:rPr>
+        <w:t>CSS</w:t>
       </w:r>
     </w:p>
     <w:p>
@@ -17129,6 +18260,8 @@
         <w:spacing w:line="360" w:lineRule="auto"/>
         <w:ind w:left="454"/>
         <w:rPr>
+          <w:i/>
+          <w:iCs/>
           <w:lang w:val="sv-SE"/>
         </w:rPr>
       </w:pPr>
@@ -17150,7 +18283,15 @@
         <w:rPr>
           <w:lang w:val="sv-SE"/>
         </w:rPr>
-        <w:t xml:space="preserve"> JavaScript</w:t>
+        <w:t xml:space="preserve"> </w:t>
+      </w:r>
+      <w:r>
+        <w:rPr>
+          <w:i/>
+          <w:iCs/>
+          <w:lang w:val="sv-SE"/>
+        </w:rPr>
+        <w:t>JavaScript</w:t>
       </w:r>
     </w:p>
     <w:p>
@@ -17172,6 +18313,8 @@
       <w:proofErr w:type="spellStart"/>
       <w:r>
         <w:rPr>
+          <w:i/>
+          <w:iCs/>
           <w:sz w:val="24"/>
           <w:szCs w:val="24"/>
           <w:lang w:val="sv-SE"/>
@@ -17293,7 +18436,25 @@
           <w:szCs w:val="24"/>
           <w:lang w:val="sv-SE"/>
         </w:rPr>
-        <w:t xml:space="preserve"> HTML. </w:t>
+        <w:t xml:space="preserve"> </w:t>
+      </w:r>
+      <w:r>
+        <w:rPr>
+          <w:i/>
+          <w:iCs/>
+          <w:sz w:val="24"/>
+          <w:szCs w:val="24"/>
+          <w:lang w:val="sv-SE"/>
+        </w:rPr>
+        <w:t>HTML</w:t>
+      </w:r>
+      <w:r>
+        <w:rPr>
+          <w:sz w:val="24"/>
+          <w:szCs w:val="24"/>
+          <w:lang w:val="sv-SE"/>
+        </w:rPr>
+        <w:t xml:space="preserve">. </w:t>
       </w:r>
       <w:proofErr w:type="spellStart"/>
       <w:r>
@@ -17563,7 +18724,25 @@
           <w:szCs w:val="24"/>
           <w:lang w:val="sv-SE"/>
         </w:rPr>
-        <w:t xml:space="preserve"> bahasa HTML </w:t>
+        <w:t xml:space="preserve"> bahasa </w:t>
+      </w:r>
+      <w:r>
+        <w:rPr>
+          <w:i/>
+          <w:iCs/>
+          <w:sz w:val="24"/>
+          <w:szCs w:val="24"/>
+          <w:lang w:val="sv-SE"/>
+        </w:rPr>
+        <w:t>HTML</w:t>
+      </w:r>
+      <w:r>
+        <w:rPr>
+          <w:sz w:val="24"/>
+          <w:szCs w:val="24"/>
+          <w:lang w:val="sv-SE"/>
+        </w:rPr>
+        <w:t xml:space="preserve"> </w:t>
       </w:r>
       <w:proofErr w:type="spellStart"/>
       <w:r>
@@ -17712,11 +18891,21 @@
       <w:proofErr w:type="gramStart"/>
       <w:r>
         <w:rPr>
-          <w:sz w:val="24"/>
-          <w:szCs w:val="24"/>
-          <w:lang w:val="sv-SE"/>
-        </w:rPr>
-        <w:t>browser dan</w:t>
+          <w:i/>
+          <w:iCs/>
+          <w:sz w:val="24"/>
+          <w:szCs w:val="24"/>
+          <w:lang w:val="sv-SE"/>
+        </w:rPr>
+        <w:t>browser</w:t>
+      </w:r>
+      <w:r>
+        <w:rPr>
+          <w:sz w:val="24"/>
+          <w:szCs w:val="24"/>
+          <w:lang w:val="sv-SE"/>
+        </w:rPr>
+        <w:t xml:space="preserve"> dan</w:t>
       </w:r>
       <w:proofErr w:type="gramEnd"/>
       <w:r>
@@ -17815,7 +19004,55 @@
           <w:szCs w:val="24"/>
           <w:lang w:val="sv-SE"/>
         </w:rPr>
-        <w:t xml:space="preserve"> browser (browser) yang </w:t>
+        <w:t xml:space="preserve"> </w:t>
+      </w:r>
+      <w:r>
+        <w:rPr>
+          <w:i/>
+          <w:iCs/>
+          <w:sz w:val="24"/>
+          <w:szCs w:val="24"/>
+          <w:lang w:val="sv-SE"/>
+        </w:rPr>
+        <w:t>browser</w:t>
+      </w:r>
+      <w:r>
+        <w:rPr>
+          <w:sz w:val="24"/>
+          <w:szCs w:val="24"/>
+          <w:lang w:val="sv-SE"/>
+        </w:rPr>
+        <w:t xml:space="preserve"> (</w:t>
+      </w:r>
+      <w:proofErr w:type="spellStart"/>
+      <w:r>
+        <w:rPr>
+          <w:i/>
+          <w:iCs/>
+          <w:sz w:val="24"/>
+          <w:szCs w:val="24"/>
+          <w:lang w:val="sv-SE"/>
+        </w:rPr>
+        <w:t>brows</w:t>
+      </w:r>
+      <w:r>
+        <w:rPr>
+          <w:i/>
+          <w:iCs/>
+          <w:sz w:val="24"/>
+          <w:szCs w:val="24"/>
+          <w:lang w:val="sv-SE"/>
+        </w:rPr>
+        <w:t>ing</w:t>
+      </w:r>
+      <w:proofErr w:type="spellEnd"/>
+      <w:r>
+        <w:rPr>
+          <w:sz w:val="24"/>
+          <w:szCs w:val="24"/>
+          <w:lang w:val="sv-SE"/>
+        </w:rPr>
+        <w:t xml:space="preserve">) yang </w:t>
       </w:r>
       <w:proofErr w:type="spellStart"/>
       <w:r>
@@ -17851,7 +19088,25 @@
           <w:szCs w:val="24"/>
           <w:lang w:val="sv-SE"/>
         </w:rPr>
-        <w:t xml:space="preserve"> web yang </w:t>
+        <w:t xml:space="preserve"> </w:t>
+      </w:r>
+      <w:r>
+        <w:rPr>
+          <w:i/>
+          <w:iCs/>
+          <w:sz w:val="24"/>
+          <w:szCs w:val="24"/>
+          <w:lang w:val="sv-SE"/>
+        </w:rPr>
+        <w:t>web</w:t>
+      </w:r>
+      <w:r>
+        <w:rPr>
+          <w:sz w:val="24"/>
+          <w:szCs w:val="24"/>
+          <w:lang w:val="sv-SE"/>
+        </w:rPr>
+        <w:t xml:space="preserve"> yang </w:t>
       </w:r>
       <w:proofErr w:type="spellStart"/>
       <w:r>
@@ -17869,11 +19124,23 @@
           <w:szCs w:val="24"/>
           <w:lang w:val="sv-SE"/>
         </w:rPr>
-        <w:t xml:space="preserve"> script </w:t>
-      </w:r>
-      <w:proofErr w:type="spellStart"/>
-      <w:r>
-        <w:rPr>
+        <w:t xml:space="preserve"> </w:t>
+      </w:r>
+      <w:r>
+        <w:rPr>
+          <w:i/>
+          <w:iCs/>
+          <w:sz w:val="24"/>
+          <w:szCs w:val="24"/>
+          <w:lang w:val="sv-SE"/>
+        </w:rPr>
+        <w:t xml:space="preserve">script </w:t>
+      </w:r>
+      <w:proofErr w:type="spellStart"/>
+      <w:r>
+        <w:rPr>
+          <w:i/>
+          <w:iCs/>
           <w:sz w:val="24"/>
           <w:szCs w:val="24"/>
           <w:lang w:val="sv-SE"/>
@@ -17977,7 +19244,25 @@
           <w:szCs w:val="24"/>
           <w:lang w:val="sv-SE"/>
         </w:rPr>
-        <w:t xml:space="preserve"> HTML.</w:t>
+        <w:t xml:space="preserve"> </w:t>
+      </w:r>
+      <w:r>
+        <w:rPr>
+          <w:i/>
+          <w:iCs/>
+          <w:sz w:val="24"/>
+          <w:szCs w:val="24"/>
+          <w:lang w:val="sv-SE"/>
+        </w:rPr>
+        <w:t>HTML</w:t>
+      </w:r>
+      <w:r>
+        <w:rPr>
+          <w:sz w:val="24"/>
+          <w:szCs w:val="24"/>
+          <w:lang w:val="sv-SE"/>
+        </w:rPr>
+        <w:t>.</w:t>
       </w:r>
       <w:sdt>
         <w:sdtPr>
@@ -18045,11 +19330,21 @@
       <w:proofErr w:type="gramStart"/>
       <w:r>
         <w:rPr>
-          <w:sz w:val="24"/>
-          <w:szCs w:val="24"/>
-          <w:lang w:val="sv-SE"/>
-        </w:rPr>
-        <w:t>JavaScript :</w:t>
+          <w:i/>
+          <w:iCs/>
+          <w:sz w:val="24"/>
+          <w:szCs w:val="24"/>
+          <w:lang w:val="sv-SE"/>
+        </w:rPr>
+        <w:t>JavaScript</w:t>
+      </w:r>
+      <w:r>
+        <w:rPr>
+          <w:sz w:val="24"/>
+          <w:szCs w:val="24"/>
+          <w:lang w:val="sv-SE"/>
+        </w:rPr>
+        <w:t xml:space="preserve"> :</w:t>
       </w:r>
       <w:proofErr w:type="gramEnd"/>
     </w:p>
@@ -18147,6 +19442,8 @@
       <w:proofErr w:type="gramStart"/>
       <w:r>
         <w:rPr>
+          <w:i/>
+          <w:iCs/>
           <w:sz w:val="24"/>
           <w:szCs w:val="24"/>
           <w:lang w:val="sv-SE"/>
@@ -18155,14 +19452,18 @@
       </w:r>
       <w:r>
         <w:rPr>
-          <w:sz w:val="24"/>
-          <w:szCs w:val="24"/>
-          <w:lang w:val="sv-SE"/>
-        </w:rPr>
-        <w:t xml:space="preserve"> </w:t>
-      </w:r>
-      <w:r>
-        <w:rPr>
+          <w:i/>
+          <w:iCs/>
+          <w:sz w:val="24"/>
+          <w:szCs w:val="24"/>
+          <w:lang w:val="sv-SE"/>
+        </w:rPr>
+        <w:t xml:space="preserve"> </w:t>
+      </w:r>
+      <w:r>
+        <w:rPr>
+          <w:i/>
+          <w:iCs/>
           <w:sz w:val="24"/>
           <w:szCs w:val="24"/>
           <w:lang w:val="sv-SE"/>
@@ -18176,16 +19477,16 @@
           <w:szCs w:val="24"/>
           <w:lang w:val="sv-SE"/>
         </w:rPr>
-        <w:t xml:space="preserve"> </w:t>
-      </w:r>
-      <w:proofErr w:type="spellStart"/>
-      <w:r>
-        <w:rPr>
-          <w:sz w:val="24"/>
-          <w:szCs w:val="24"/>
-          <w:lang w:val="sv-SE"/>
-        </w:rPr>
-        <w:t>dapat</w:t>
+        <w:t xml:space="preserve"> d</w:t>
+      </w:r>
+      <w:proofErr w:type="spellStart"/>
+      <w:r>
+        <w:rPr>
+          <w:sz w:val="24"/>
+          <w:szCs w:val="24"/>
+          <w:lang w:val="sv-SE"/>
+        </w:rPr>
+        <w:t>apat</w:t>
       </w:r>
       <w:proofErr w:type="spellEnd"/>
       <w:r>
@@ -18230,7 +19531,17 @@
           <w:szCs w:val="24"/>
           <w:lang w:val="sv-SE"/>
         </w:rPr>
-        <w:t xml:space="preserve"> HTML</w:t>
+        <w:t xml:space="preserve"> </w:t>
+      </w:r>
+      <w:r>
+        <w:rPr>
+          <w:i/>
+          <w:iCs/>
+          <w:sz w:val="24"/>
+          <w:szCs w:val="24"/>
+          <w:lang w:val="sv-SE"/>
+        </w:rPr>
+        <w:t>HTML</w:t>
       </w:r>
       <w:r>
         <w:rPr>
@@ -18784,6 +20095,8 @@
       <w:proofErr w:type="spellStart"/>
       <w:r>
         <w:rPr>
+          <w:i/>
+          <w:iCs/>
           <w:sz w:val="24"/>
           <w:szCs w:val="24"/>
           <w:lang w:val="sv-SE"/>
@@ -18817,7 +20130,25 @@
           <w:szCs w:val="24"/>
           <w:lang w:val="sv-SE"/>
         </w:rPr>
-        <w:t xml:space="preserve">5. JavaScript </w:t>
+        <w:t xml:space="preserve">5. </w:t>
+      </w:r>
+      <w:r>
+        <w:rPr>
+          <w:i/>
+          <w:iCs/>
+          <w:sz w:val="24"/>
+          <w:szCs w:val="24"/>
+          <w:lang w:val="sv-SE"/>
+        </w:rPr>
+        <w:t>JavaScript</w:t>
+      </w:r>
+      <w:r>
+        <w:rPr>
+          <w:sz w:val="24"/>
+          <w:szCs w:val="24"/>
+          <w:lang w:val="sv-SE"/>
+        </w:rPr>
+        <w:t xml:space="preserve"> </w:t>
       </w:r>
       <w:proofErr w:type="spellStart"/>
       <w:r>
@@ -18909,7 +20240,25 @@
           <w:szCs w:val="24"/>
           <w:lang w:val="sv-SE"/>
         </w:rPr>
-        <w:t xml:space="preserve">6.  JavaScript </w:t>
+        <w:t xml:space="preserve">6.  </w:t>
+      </w:r>
+      <w:r>
+        <w:rPr>
+          <w:i/>
+          <w:iCs/>
+          <w:sz w:val="24"/>
+          <w:szCs w:val="24"/>
+          <w:lang w:val="sv-SE"/>
+        </w:rPr>
+        <w:t>JavaScript</w:t>
+      </w:r>
+      <w:r>
+        <w:rPr>
+          <w:sz w:val="24"/>
+          <w:szCs w:val="24"/>
+          <w:lang w:val="sv-SE"/>
+        </w:rPr>
+        <w:t xml:space="preserve"> </w:t>
       </w:r>
       <w:proofErr w:type="spellStart"/>
       <w:r>
@@ -19153,11 +20502,23 @@
           <w:szCs w:val="24"/>
           <w:lang w:val="sv-SE"/>
         </w:rPr>
-        <w:t xml:space="preserve"> JavaScript, </w:t>
-      </w:r>
-      <w:proofErr w:type="spellStart"/>
-      <w:r>
-        <w:rPr>
+        <w:t xml:space="preserve"> </w:t>
+      </w:r>
+      <w:r>
+        <w:rPr>
+          <w:i/>
+          <w:iCs/>
+          <w:sz w:val="24"/>
+          <w:szCs w:val="24"/>
+          <w:lang w:val="sv-SE"/>
+        </w:rPr>
+        <w:t xml:space="preserve">JavaScript, </w:t>
+      </w:r>
+      <w:proofErr w:type="spellStart"/>
+      <w:r>
+        <w:rPr>
+          <w:i/>
+          <w:iCs/>
           <w:sz w:val="24"/>
           <w:szCs w:val="24"/>
           <w:lang w:val="sv-SE"/>
@@ -19550,11 +20911,21 @@
       <w:proofErr w:type="gramStart"/>
       <w:r>
         <w:rPr>
-          <w:sz w:val="24"/>
-          <w:szCs w:val="24"/>
-          <w:lang w:val="sv-SE"/>
-        </w:rPr>
-        <w:t>JavaScript :</w:t>
+          <w:i/>
+          <w:iCs/>
+          <w:sz w:val="24"/>
+          <w:szCs w:val="24"/>
+          <w:lang w:val="sv-SE"/>
+        </w:rPr>
+        <w:t xml:space="preserve">JavaScript </w:t>
+      </w:r>
+      <w:r>
+        <w:rPr>
+          <w:sz w:val="24"/>
+          <w:szCs w:val="24"/>
+          <w:lang w:val="sv-SE"/>
+        </w:rPr>
+        <w:t>:</w:t>
       </w:r>
       <w:proofErr w:type="gramEnd"/>
     </w:p>
@@ -19924,11 +21295,21 @@
       <w:proofErr w:type="gramStart"/>
       <w:r>
         <w:rPr>
-          <w:sz w:val="24"/>
-          <w:szCs w:val="24"/>
-          <w:lang w:val="sv-SE"/>
-        </w:rPr>
-        <w:t>browser dan</w:t>
+          <w:i/>
+          <w:iCs/>
+          <w:sz w:val="24"/>
+          <w:szCs w:val="24"/>
+          <w:lang w:val="sv-SE"/>
+        </w:rPr>
+        <w:t xml:space="preserve">browser </w:t>
+      </w:r>
+      <w:r>
+        <w:rPr>
+          <w:sz w:val="24"/>
+          <w:szCs w:val="24"/>
+          <w:lang w:val="sv-SE"/>
+        </w:rPr>
+        <w:t>dan</w:t>
       </w:r>
       <w:proofErr w:type="gramEnd"/>
       <w:r>
@@ -20011,7 +21392,25 @@
           <w:szCs w:val="24"/>
           <w:lang w:val="sv-SE"/>
         </w:rPr>
-        <w:t xml:space="preserve"> JavaScript.</w:t>
+        <w:t xml:space="preserve"> </w:t>
+      </w:r>
+      <w:r>
+        <w:rPr>
+          <w:i/>
+          <w:iCs/>
+          <w:sz w:val="24"/>
+          <w:szCs w:val="24"/>
+          <w:lang w:val="sv-SE"/>
+        </w:rPr>
+        <w:t>JavaScript</w:t>
+      </w:r>
+      <w:r>
+        <w:rPr>
+          <w:sz w:val="24"/>
+          <w:szCs w:val="24"/>
+          <w:lang w:val="sv-SE"/>
+        </w:rPr>
+        <w:t>.</w:t>
       </w:r>
     </w:p>
     <w:p>
@@ -20031,7 +21430,15 @@
           <w:szCs w:val="24"/>
           <w:lang w:val="sv-SE"/>
         </w:rPr>
-        <w:t xml:space="preserve">5. </w:t>
+        <w:t>5.</w:t>
+      </w:r>
+      <w:r>
+        <w:rPr>
+          <w:sz w:val="24"/>
+          <w:szCs w:val="24"/>
+          <w:lang w:val="sv-SE"/>
+        </w:rPr>
+        <w:t xml:space="preserve"> </w:t>
       </w:r>
       <w:proofErr w:type="spellStart"/>
       <w:r>
@@ -20245,6 +21652,8 @@
         <w:pStyle w:val="Heading3"/>
         <w:ind w:left="454"/>
         <w:rPr>
+          <w:i/>
+          <w:iCs/>
           <w:lang w:val="sv-SE"/>
         </w:rPr>
       </w:pPr>
@@ -20271,6 +21680,8 @@
       <w:proofErr w:type="spellStart"/>
       <w:r>
         <w:rPr>
+          <w:i/>
+          <w:iCs/>
           <w:lang w:val="sv-SE"/>
         </w:rPr>
         <w:t>Database</w:t>
@@ -22141,15 +23552,11 @@
       <w:proofErr w:type="spellStart"/>
       <w:r>
         <w:rPr>
-          <w:lang w:val="sv-SE"/>
-        </w:rPr>
-        <w:t>P</w:t>
-      </w:r>
-      <w:r>
-        <w:rPr>
-          <w:lang w:val="sv-SE"/>
-        </w:rPr>
-        <w:t>ostgreeSQL</w:t>
+          <w:i/>
+          <w:iCs/>
+          <w:lang w:val="sv-SE"/>
+        </w:rPr>
+        <w:t>PostgreeSQL</w:t>
       </w:r>
       <w:proofErr w:type="spellEnd"/>
     </w:p>
@@ -22168,6 +23575,8 @@
       <w:proofErr w:type="spellStart"/>
       <w:r>
         <w:rPr>
+          <w:i/>
+          <w:iCs/>
           <w:sz w:val="24"/>
           <w:szCs w:val="24"/>
         </w:rPr>
@@ -22184,6 +23593,8 @@
       <w:proofErr w:type="spellStart"/>
       <w:r>
         <w:rPr>
+          <w:i/>
+          <w:iCs/>
           <w:sz w:val="24"/>
           <w:szCs w:val="24"/>
         </w:rPr>
@@ -22192,21 +23603,45 @@
       <w:proofErr w:type="spellEnd"/>
       <w:r>
         <w:rPr>
-          <w:sz w:val="24"/>
-          <w:szCs w:val="24"/>
-        </w:rPr>
-        <w:t>-Gres</w:t>
-      </w:r>
-      <w:r>
-        <w:rPr>
-          <w:sz w:val="24"/>
-          <w:szCs w:val="24"/>
-        </w:rPr>
-        <w:t xml:space="preserve">Q-L) atau </w:t>
-      </w:r>
-      <w:proofErr w:type="spellStart"/>
-      <w:r>
-        <w:rPr>
+          <w:i/>
+          <w:iCs/>
+          <w:sz w:val="24"/>
+          <w:szCs w:val="24"/>
+        </w:rPr>
+        <w:t>-</w:t>
+      </w:r>
+      <w:proofErr w:type="spellStart"/>
+      <w:r>
+        <w:rPr>
+          <w:i/>
+          <w:iCs/>
+          <w:sz w:val="24"/>
+          <w:szCs w:val="24"/>
+        </w:rPr>
+        <w:t>GresQ</w:t>
+      </w:r>
+      <w:proofErr w:type="spellEnd"/>
+      <w:r>
+        <w:rPr>
+          <w:i/>
+          <w:iCs/>
+          <w:sz w:val="24"/>
+          <w:szCs w:val="24"/>
+        </w:rPr>
+        <w:t>-L</w:t>
+      </w:r>
+      <w:r>
+        <w:rPr>
+          <w:sz w:val="24"/>
+          <w:szCs w:val="24"/>
+        </w:rPr>
+        <w:t xml:space="preserve">) atau </w:t>
+      </w:r>
+      <w:proofErr w:type="spellStart"/>
+      <w:r>
+        <w:rPr>
+          <w:i/>
+          <w:iCs/>
           <w:sz w:val="24"/>
           <w:szCs w:val="24"/>
         </w:rPr>
@@ -22223,6 +23658,8 @@
       <w:proofErr w:type="spellStart"/>
       <w:r>
         <w:rPr>
+          <w:i/>
+          <w:iCs/>
           <w:sz w:val="24"/>
           <w:szCs w:val="24"/>
         </w:rPr>
@@ -22271,6 +23708,8 @@
       <w:proofErr w:type="spellStart"/>
       <w:r>
         <w:rPr>
+          <w:i/>
+          <w:iCs/>
           <w:sz w:val="24"/>
           <w:szCs w:val="24"/>
         </w:rPr>
@@ -22281,12 +23720,40 @@
         <w:rPr>
           <w:sz w:val="24"/>
           <w:szCs w:val="24"/>
-        </w:rPr>
-        <w:t xml:space="preserve">, SQL Server, dan lainnya. Ini digunakan oleh berbagai sektor, termasuk  pemerintah dan organisasi publik serta sektor swasta. </w:t>
-      </w:r>
-      <w:proofErr w:type="spellStart"/>
-      <w:r>
-        <w:rPr>
+          <w:lang w:val="sv-SE"/>
+        </w:rPr>
+        <w:t>,</w:t>
+      </w:r>
+      <w:r>
+        <w:rPr>
+          <w:i/>
+          <w:iCs/>
+          <w:sz w:val="24"/>
+          <w:szCs w:val="24"/>
+        </w:rPr>
+        <w:t xml:space="preserve"> SQL</w:t>
+      </w:r>
+      <w:r>
+        <w:rPr>
+          <w:sz w:val="24"/>
+          <w:szCs w:val="24"/>
+        </w:rPr>
+        <w:t xml:space="preserve"> Server, dan lainnya. Ini digunakan oleh berbagai sektor, termasuk  pemerintah dan organisasi publik serta sektor swasta</w:t>
+      </w:r>
+      <w:r>
+        <w:rPr>
+          <w:i/>
+          <w:iCs/>
+          <w:sz w:val="24"/>
+          <w:szCs w:val="24"/>
+        </w:rPr>
+        <w:t xml:space="preserve">. </w:t>
+      </w:r>
+      <w:proofErr w:type="spellStart"/>
+      <w:r>
+        <w:rPr>
+          <w:i/>
+          <w:iCs/>
           <w:sz w:val="24"/>
           <w:szCs w:val="24"/>
         </w:rPr>
@@ -22298,7 +23765,23 @@
           <w:sz w:val="24"/>
           <w:szCs w:val="24"/>
         </w:rPr>
-        <w:t xml:space="preserve"> adalah DBMS lintas platform dan bekerja pada sistem operasi apa pun</w:t>
+        <w:t xml:space="preserve"> adalah </w:t>
+      </w:r>
+      <w:r>
+        <w:rPr>
+          <w:i/>
+          <w:iCs/>
+          <w:sz w:val="24"/>
+          <w:szCs w:val="24"/>
+        </w:rPr>
+        <w:t>DBMS</w:t>
+      </w:r>
+      <w:r>
+        <w:rPr>
+          <w:sz w:val="24"/>
+          <w:szCs w:val="24"/>
+        </w:rPr>
+        <w:t xml:space="preserve"> lintas platform dan bekerja pada sistem operasi apa pun</w:t>
       </w:r>
       <w:r>
         <w:rPr>
@@ -22311,6 +23794,8 @@
       <w:proofErr w:type="spellStart"/>
       <w:r>
         <w:rPr>
+          <w:i/>
+          <w:iCs/>
           <w:sz w:val="24"/>
           <w:szCs w:val="24"/>
           <w:lang w:val="sv-SE"/>
@@ -22342,11 +23827,23 @@
           <w:szCs w:val="24"/>
           <w:lang w:val="sv-SE"/>
         </w:rPr>
-        <w:t xml:space="preserve"> cross-</w:t>
-      </w:r>
-      <w:proofErr w:type="spellStart"/>
-      <w:r>
-        <w:rPr>
+        <w:t xml:space="preserve"> </w:t>
+      </w:r>
+      <w:r>
+        <w:rPr>
+          <w:i/>
+          <w:iCs/>
+          <w:sz w:val="24"/>
+          <w:szCs w:val="24"/>
+          <w:lang w:val="sv-SE"/>
+        </w:rPr>
+        <w:t>cross-</w:t>
+      </w:r>
+      <w:proofErr w:type="spellStart"/>
+      <w:r>
+        <w:rPr>
+          <w:i/>
+          <w:iCs/>
           <w:sz w:val="24"/>
           <w:szCs w:val="24"/>
           <w:lang w:val="sv-SE"/>
@@ -22360,7 +23857,25 @@
           <w:szCs w:val="24"/>
           <w:lang w:val="sv-SE"/>
         </w:rPr>
-        <w:t xml:space="preserve"> DBMS, </w:t>
+        <w:t xml:space="preserve"> </w:t>
+      </w:r>
+      <w:r>
+        <w:rPr>
+          <w:i/>
+          <w:iCs/>
+          <w:sz w:val="24"/>
+          <w:szCs w:val="24"/>
+          <w:lang w:val="sv-SE"/>
+        </w:rPr>
+        <w:t>DBMS</w:t>
+      </w:r>
+      <w:r>
+        <w:rPr>
+          <w:sz w:val="24"/>
+          <w:szCs w:val="24"/>
+          <w:lang w:val="sv-SE"/>
+        </w:rPr>
+        <w:t xml:space="preserve">, </w:t>
       </w:r>
       <w:proofErr w:type="gramStart"/>
       <w:r>
@@ -22520,6 +24035,8 @@
       <w:proofErr w:type="spellStart"/>
       <w:r>
         <w:rPr>
+          <w:i/>
+          <w:iCs/>
           <w:sz w:val="24"/>
           <w:szCs w:val="24"/>
           <w:lang w:val="sv-SE"/>
@@ -22529,6 +24046,8 @@
       <w:proofErr w:type="spellEnd"/>
       <w:r>
         <w:rPr>
+          <w:i/>
+          <w:iCs/>
           <w:sz w:val="24"/>
           <w:szCs w:val="24"/>
           <w:lang w:val="sv-SE"/>
@@ -22603,11 +24122,31 @@
           <w:szCs w:val="24"/>
           <w:lang w:val="sv-SE"/>
         </w:rPr>
-        <w:t xml:space="preserve"> SQL. </w:t>
-      </w:r>
-      <w:proofErr w:type="spellStart"/>
-      <w:r>
-        <w:rPr>
+        <w:t xml:space="preserve"> </w:t>
+      </w:r>
+      <w:r>
+        <w:rPr>
+          <w:i/>
+          <w:iCs/>
+          <w:sz w:val="24"/>
+          <w:szCs w:val="24"/>
+          <w:lang w:val="sv-SE"/>
+        </w:rPr>
+        <w:t>SQL</w:t>
+      </w:r>
+      <w:r>
+        <w:rPr>
+          <w:sz w:val="24"/>
+          <w:szCs w:val="24"/>
+          <w:lang w:val="sv-SE"/>
+        </w:rPr>
+        <w:t xml:space="preserve">. </w:t>
+      </w:r>
+      <w:proofErr w:type="spellStart"/>
+      <w:r>
+        <w:rPr>
+          <w:i/>
+          <w:iCs/>
           <w:sz w:val="24"/>
           <w:szCs w:val="24"/>
           <w:lang w:val="sv-SE"/>
@@ -22693,7 +24232,25 @@
           <w:szCs w:val="24"/>
           <w:lang w:val="sv-SE"/>
         </w:rPr>
-        <w:t xml:space="preserve"> SQL </w:t>
+        <w:t xml:space="preserve"> </w:t>
+      </w:r>
+      <w:r>
+        <w:rPr>
+          <w:i/>
+          <w:iCs/>
+          <w:sz w:val="24"/>
+          <w:szCs w:val="24"/>
+          <w:lang w:val="sv-SE"/>
+        </w:rPr>
+        <w:t>SQL</w:t>
+      </w:r>
+      <w:r>
+        <w:rPr>
+          <w:sz w:val="24"/>
+          <w:szCs w:val="24"/>
+          <w:lang w:val="sv-SE"/>
+        </w:rPr>
+        <w:t xml:space="preserve"> </w:t>
       </w:r>
       <w:proofErr w:type="spellStart"/>
       <w:r>
@@ -22873,7 +24430,25 @@
           <w:szCs w:val="24"/>
           <w:lang w:val="sv-SE"/>
         </w:rPr>
-        <w:t xml:space="preserve"> modern, SQL </w:t>
+        <w:t xml:space="preserve"> modern, </w:t>
+      </w:r>
+      <w:r>
+        <w:rPr>
+          <w:i/>
+          <w:iCs/>
+          <w:sz w:val="24"/>
+          <w:szCs w:val="24"/>
+          <w:lang w:val="sv-SE"/>
+        </w:rPr>
+        <w:t>SQL</w:t>
+      </w:r>
+      <w:r>
+        <w:rPr>
+          <w:sz w:val="24"/>
+          <w:szCs w:val="24"/>
+          <w:lang w:val="sv-SE"/>
+        </w:rPr>
+        <w:t xml:space="preserve"> </w:t>
       </w:r>
       <w:proofErr w:type="spellStart"/>
       <w:r>
@@ -23125,7 +24700,25 @@
           <w:szCs w:val="24"/>
           <w:lang w:val="sv-SE"/>
         </w:rPr>
-        <w:t xml:space="preserve"> SQL. </w:t>
+        <w:t xml:space="preserve"> </w:t>
+      </w:r>
+      <w:r>
+        <w:rPr>
+          <w:i/>
+          <w:iCs/>
+          <w:sz w:val="24"/>
+          <w:szCs w:val="24"/>
+          <w:lang w:val="sv-SE"/>
+        </w:rPr>
+        <w:t>SQL</w:t>
+      </w:r>
+      <w:r>
+        <w:rPr>
+          <w:sz w:val="24"/>
+          <w:szCs w:val="24"/>
+          <w:lang w:val="sv-SE"/>
+        </w:rPr>
+        <w:t xml:space="preserve">. </w:t>
       </w:r>
       <w:proofErr w:type="spellStart"/>
       <w:r>
@@ -23259,7 +24852,25 @@
           <w:szCs w:val="24"/>
           <w:lang w:val="sv-SE"/>
         </w:rPr>
-        <w:t xml:space="preserve"> SQL: </w:t>
+        <w:t xml:space="preserve"> </w:t>
+      </w:r>
+      <w:r>
+        <w:rPr>
+          <w:i/>
+          <w:iCs/>
+          <w:sz w:val="24"/>
+          <w:szCs w:val="24"/>
+          <w:lang w:val="sv-SE"/>
+        </w:rPr>
+        <w:t>SQL</w:t>
+      </w:r>
+      <w:r>
+        <w:rPr>
+          <w:sz w:val="24"/>
+          <w:szCs w:val="24"/>
+          <w:lang w:val="sv-SE"/>
+        </w:rPr>
+        <w:t xml:space="preserve">: </w:t>
       </w:r>
       <w:proofErr w:type="spellStart"/>
       <w:r>
@@ -23480,6 +25091,8 @@
       <w:proofErr w:type="spellStart"/>
       <w:r>
         <w:rPr>
+          <w:i/>
+          <w:iCs/>
           <w:sz w:val="24"/>
           <w:szCs w:val="24"/>
           <w:lang w:val="sv-SE"/>
@@ -23489,6 +25102,8 @@
       <w:proofErr w:type="spellEnd"/>
       <w:r>
         <w:rPr>
+          <w:i/>
+          <w:iCs/>
           <w:sz w:val="24"/>
           <w:szCs w:val="24"/>
           <w:lang w:val="sv-SE"/>
@@ -23498,6 +25113,8 @@
       <w:proofErr w:type="spellStart"/>
       <w:r>
         <w:rPr>
+          <w:i/>
+          <w:iCs/>
           <w:sz w:val="24"/>
           <w:szCs w:val="24"/>
           <w:lang w:val="sv-SE"/>
@@ -26492,7 +28109,9 @@
   <w:rsids>
     <w:rsidRoot w:val="00400F5F"/>
     <w:rsid w:val="00400F5F"/>
+    <w:rsid w:val="006362D8"/>
     <w:rsid w:val="00902DEE"/>
+    <w:rsid w:val="00B05F00"/>
   </w:rsids>
   <m:mathPr>
     <m:mathFont m:val="Cambria Math"/>
